--- a/doc/m36282_Approaches_to_SAM_File_Compression/Patent_Application.docx
+++ b/doc/m36282_Approaches_to_SAM_File_Compression/Patent_Application.docx
@@ -4,224 +4,361 @@
   <w:body>
     <w:p>
       <w:pPr>
+        <w:pStyle w:val="NoSpacing"/>
+        <w:jc w:val="center"/>
+        <w:rPr>
+          <w:rStyle w:val="BookTitle"/>
+          <w:sz w:val="28"/>
+          <w:szCs w:val="28"/>
+          <w:lang w:val="en-US"/>
+        </w:rPr>
+      </w:pPr>
+      <w:r>
+        <w:rPr>
+          <w:rStyle w:val="BookTitle"/>
+          <w:sz w:val="28"/>
+          <w:szCs w:val="28"/>
+          <w:lang w:val="en-US"/>
+        </w:rPr>
+        <w:t>IN THE UNITED STATES PATENT AND TRADEMARK OFFICE</w:t>
+      </w:r>
+    </w:p>
+    <w:p>
+      <w:pPr>
+        <w:pStyle w:val="NoSpacing"/>
+        <w:jc w:val="center"/>
+        <w:rPr>
+          <w:rStyle w:val="BookTitle"/>
+          <w:sz w:val="28"/>
+          <w:szCs w:val="28"/>
+          <w:lang w:val="en-US"/>
+        </w:rPr>
+      </w:pPr>
+      <w:r>
+        <w:rPr>
+          <w:rStyle w:val="BookTitle"/>
+          <w:sz w:val="28"/>
+          <w:szCs w:val="28"/>
+          <w:lang w:val="en-US"/>
+        </w:rPr>
+        <w:t>APPLICATION FOR PROVISIONAL LETTERS PATENT</w:t>
+      </w:r>
+    </w:p>
+    <w:p>
+      <w:pPr>
+        <w:pStyle w:val="NoSpacing"/>
+        <w:jc w:val="center"/>
+        <w:rPr>
+          <w:rStyle w:val="BookTitle"/>
+          <w:lang w:val="en-US"/>
+        </w:rPr>
+      </w:pPr>
+    </w:p>
+    <w:p>
+      <w:pPr>
         <w:pStyle w:val="Title"/>
-        <w:rPr>
-          <w:lang w:val="en-US"/>
-        </w:rPr>
-      </w:pPr>
-      <w:r>
-        <w:rPr>
-          <w:lang w:val="en-US"/>
-        </w:rPr>
-        <w:t>Approaches to SAM File Compression</w:t>
-      </w:r>
-    </w:p>
-    <w:p>
-      <w:pPr>
-        <w:pStyle w:val="Subtitle"/>
-        <w:rPr>
-          <w:lang w:val="en-US"/>
-        </w:rPr>
-      </w:pPr>
-      <w:r>
-        <w:rPr>
-          <w:lang w:val="en-US"/>
-        </w:rPr>
-        <w:t>Patent Application</w:t>
-      </w:r>
-    </w:p>
-    <w:p>
-      <w:pPr>
-        <w:rPr>
-          <w:lang w:val="en-US"/>
-        </w:rPr>
-      </w:pPr>
-    </w:p>
-    <w:tbl>
-      <w:tblPr>
-        <w:tblStyle w:val="TableGrid"/>
-        <w:tblW w:w="0" w:type="auto"/>
-        <w:tblBorders>
-          <w:top w:val="none" w:sz="0" w:space="0" w:color="auto"/>
-          <w:left w:val="none" w:sz="0" w:space="0" w:color="auto"/>
-          <w:bottom w:val="none" w:sz="0" w:space="0" w:color="auto"/>
-          <w:right w:val="none" w:sz="0" w:space="0" w:color="auto"/>
-          <w:insideH w:val="none" w:sz="0" w:space="0" w:color="auto"/>
-          <w:insideV w:val="none" w:sz="0" w:space="0" w:color="auto"/>
-        </w:tblBorders>
-        <w:tblLook w:val="04A0" w:firstRow="1" w:lastRow="0" w:firstColumn="1" w:lastColumn="0" w:noHBand="0" w:noVBand="1"/>
-      </w:tblPr>
-      <w:tblGrid>
-        <w:gridCol w:w="1271"/>
-        <w:gridCol w:w="7791"/>
-      </w:tblGrid>
-      <w:tr>
-        <w:tc>
-          <w:tcPr>
-            <w:tcW w:w="1271" w:type="dxa"/>
-          </w:tcPr>
-          <w:p>
-            <w:pPr>
-              <w:rPr>
-                <w:b/>
-                <w:lang w:val="en-US"/>
-              </w:rPr>
-            </w:pPr>
-            <w:r>
-              <w:rPr>
-                <w:b/>
-                <w:lang w:val="en-US"/>
-              </w:rPr>
-              <w:t>Authors</w:t>
-            </w:r>
-          </w:p>
-        </w:tc>
-        <w:tc>
-          <w:tcPr>
-            <w:tcW w:w="7791" w:type="dxa"/>
-          </w:tcPr>
-          <w:p>
-            <w:pPr>
-              <w:rPr>
-                <w:lang w:val="en-US"/>
-              </w:rPr>
-            </w:pPr>
-            <w:r>
-              <w:rPr>
-                <w:lang w:val="en-US"/>
-              </w:rPr>
-              <w:t>Jan Voges, Dipl.-</w:t>
-            </w:r>
-            <w:proofErr w:type="spellStart"/>
-            <w:r>
-              <w:rPr>
-                <w:lang w:val="en-US"/>
-              </w:rPr>
-              <w:t>Ing</w:t>
-            </w:r>
-            <w:proofErr w:type="spellEnd"/>
-            <w:r>
-              <w:rPr>
-                <w:lang w:val="en-US"/>
-              </w:rPr>
-              <w:t xml:space="preserve">. Marco </w:t>
-            </w:r>
-            <w:proofErr w:type="spellStart"/>
-            <w:r>
-              <w:rPr>
-                <w:lang w:val="en-US"/>
-              </w:rPr>
-              <w:t>Munderloh</w:t>
-            </w:r>
-            <w:proofErr w:type="spellEnd"/>
-            <w:r>
-              <w:rPr>
-                <w:lang w:val="en-US"/>
-              </w:rPr>
-              <w:t>, and Prof. Dr.-</w:t>
-            </w:r>
-            <w:proofErr w:type="spellStart"/>
-            <w:r>
-              <w:rPr>
-                <w:lang w:val="en-US"/>
-              </w:rPr>
-              <w:t>Ing</w:t>
-            </w:r>
-            <w:proofErr w:type="spellEnd"/>
-            <w:r>
-              <w:rPr>
-                <w:lang w:val="en-US"/>
-              </w:rPr>
-              <w:t xml:space="preserve">. </w:t>
-            </w:r>
-            <w:proofErr w:type="spellStart"/>
-            <w:r>
-              <w:rPr>
-                <w:lang w:val="en-US"/>
-              </w:rPr>
-              <w:t>Jörn</w:t>
-            </w:r>
-            <w:proofErr w:type="spellEnd"/>
-            <w:r>
-              <w:rPr>
-                <w:lang w:val="en-US"/>
-              </w:rPr>
-              <w:t xml:space="preserve"> </w:t>
-            </w:r>
-            <w:proofErr w:type="spellStart"/>
-            <w:r>
-              <w:rPr>
-                <w:lang w:val="en-US"/>
-              </w:rPr>
-              <w:t>Ostermann</w:t>
-            </w:r>
-            <w:proofErr w:type="spellEnd"/>
-            <w:r>
-              <w:rPr>
-                <w:lang w:val="en-US"/>
-              </w:rPr>
-              <w:t xml:space="preserve"> (Leibniz University Hannover, Institute for Information Processing)</w:t>
-            </w:r>
-          </w:p>
-        </w:tc>
-      </w:tr>
-      <w:tr>
-        <w:tc>
-          <w:tcPr>
-            <w:tcW w:w="1271" w:type="dxa"/>
-          </w:tcPr>
-          <w:p>
-            <w:pPr>
-              <w:rPr>
-                <w:b/>
-                <w:lang w:val="en-US"/>
-              </w:rPr>
-            </w:pPr>
-            <w:r>
-              <w:rPr>
-                <w:b/>
-                <w:lang w:val="en-US"/>
-              </w:rPr>
-              <w:t>Contact</w:t>
-            </w:r>
-          </w:p>
-        </w:tc>
-        <w:tc>
-          <w:tcPr>
-            <w:tcW w:w="7791" w:type="dxa"/>
-          </w:tcPr>
-          <w:p>
-            <w:r>
-              <w:t>{</w:t>
-            </w:r>
-            <w:proofErr w:type="spellStart"/>
-            <w:r>
-              <w:t>jvoges</w:t>
-            </w:r>
-            <w:proofErr w:type="spellEnd"/>
-            <w:r>
-              <w:t xml:space="preserve">, </w:t>
-            </w:r>
-            <w:proofErr w:type="spellStart"/>
-            <w:r>
-              <w:t>munderl</w:t>
-            </w:r>
-            <w:proofErr w:type="spellEnd"/>
-            <w:r>
-              <w:t xml:space="preserve">, </w:t>
-            </w:r>
-            <w:proofErr w:type="spellStart"/>
-            <w:r>
-              <w:t>office</w:t>
-            </w:r>
-            <w:proofErr w:type="spellEnd"/>
-            <w:r>
-              <w:t>}@tnt.uni-hannover.de</w:t>
-            </w:r>
-          </w:p>
-        </w:tc>
-      </w:tr>
-    </w:tbl>
+        <w:jc w:val="center"/>
+        <w:rPr>
+          <w:lang w:val="en-US"/>
+        </w:rPr>
+      </w:pPr>
+      <w:r>
+        <w:rPr>
+          <w:lang w:val="en-US"/>
+        </w:rPr>
+        <w:t>PREDICTIVE CODING OF GENOMIC INFORMATION DATA</w:t>
+      </w:r>
+    </w:p>
+    <w:p>
+      <w:pPr>
+        <w:jc w:val="center"/>
+        <w:rPr>
+          <w:lang w:val="en-US"/>
+        </w:rPr>
+      </w:pPr>
+    </w:p>
+    <w:p>
+      <w:pPr>
+        <w:jc w:val="center"/>
+        <w:rPr>
+          <w:lang w:val="en-US"/>
+        </w:rPr>
+      </w:pPr>
+      <w:r>
+        <w:rPr>
+          <w:lang w:val="en-US"/>
+        </w:rPr>
+        <w:t>BY</w:t>
+      </w:r>
+    </w:p>
+    <w:p>
+      <w:pPr>
+        <w:jc w:val="center"/>
+        <w:rPr>
+          <w:lang w:val="en-US"/>
+        </w:rPr>
+      </w:pPr>
+    </w:p>
+    <w:p>
+      <w:pPr>
+        <w:pStyle w:val="NoSpacing"/>
+        <w:jc w:val="center"/>
+        <w:rPr>
+          <w:lang w:val="en-US"/>
+        </w:rPr>
+      </w:pPr>
+      <w:r>
+        <w:rPr>
+          <w:lang w:val="en-US"/>
+        </w:rPr>
+        <w:t>Jan Voges</w:t>
+      </w:r>
+    </w:p>
+    <w:p>
+      <w:pPr>
+        <w:pStyle w:val="NoSpacing"/>
+        <w:jc w:val="center"/>
+        <w:rPr>
+          <w:lang w:val="en-US"/>
+        </w:rPr>
+      </w:pPr>
+      <w:r>
+        <w:rPr>
+          <w:lang w:val="en-US"/>
+        </w:rPr>
+        <w:t>Erichstr. 2</w:t>
+      </w:r>
+    </w:p>
+    <w:p>
+      <w:pPr>
+        <w:pStyle w:val="NoSpacing"/>
+        <w:jc w:val="center"/>
+        <w:rPr>
+          <w:lang w:val="en-US"/>
+        </w:rPr>
+      </w:pPr>
+      <w:r>
+        <w:rPr>
+          <w:lang w:val="en-US"/>
+        </w:rPr>
+        <w:t>30449 Hannover</w:t>
+      </w:r>
+    </w:p>
+    <w:p>
+      <w:pPr>
+        <w:pStyle w:val="NoSpacing"/>
+        <w:jc w:val="center"/>
+        <w:rPr>
+          <w:lang w:val="en-US"/>
+        </w:rPr>
+      </w:pPr>
+      <w:r>
+        <w:rPr>
+          <w:lang w:val="en-US"/>
+        </w:rPr>
+        <w:t>Germany</w:t>
+      </w:r>
+    </w:p>
+    <w:p>
+      <w:pPr>
+        <w:pStyle w:val="NoSpacing"/>
+        <w:jc w:val="center"/>
+        <w:rPr>
+          <w:lang w:val="en-US"/>
+        </w:rPr>
+      </w:pPr>
+      <w:r>
+        <w:rPr>
+          <w:lang w:val="en-US"/>
+        </w:rPr>
+        <w:t>Citizenship: German</w:t>
+      </w:r>
+    </w:p>
+    <w:p>
+      <w:pPr>
+        <w:pStyle w:val="NoSpacing"/>
+        <w:jc w:val="center"/>
+        <w:rPr>
+          <w:lang w:val="en-US"/>
+        </w:rPr>
+      </w:pPr>
+    </w:p>
+    <w:p>
+      <w:pPr>
+        <w:pStyle w:val="NoSpacing"/>
+        <w:jc w:val="center"/>
+        <w:rPr>
+          <w:lang w:val="en-US"/>
+        </w:rPr>
+      </w:pPr>
+      <w:r>
+        <w:rPr>
+          <w:lang w:val="en-US"/>
+        </w:rPr>
+        <w:t>Marco Munderloh</w:t>
+      </w:r>
+    </w:p>
+    <w:p>
+      <w:pPr>
+        <w:pStyle w:val="NoSpacing"/>
+        <w:jc w:val="center"/>
+        <w:rPr>
+          <w:lang w:val="en-US"/>
+        </w:rPr>
+      </w:pPr>
+      <w:r>
+        <w:rPr>
+          <w:lang w:val="en-US"/>
+        </w:rPr>
+        <w:t>Musterstr. 42</w:t>
+      </w:r>
+    </w:p>
+    <w:p>
+      <w:pPr>
+        <w:pStyle w:val="NoSpacing"/>
+        <w:jc w:val="center"/>
+        <w:rPr>
+          <w:lang w:val="en-US"/>
+        </w:rPr>
+      </w:pPr>
+      <w:r>
+        <w:rPr>
+          <w:lang w:val="en-US"/>
+        </w:rPr>
+        <w:t>3XXXX Musterstadt</w:t>
+      </w:r>
+    </w:p>
+    <w:p>
+      <w:pPr>
+        <w:pStyle w:val="NoSpacing"/>
+        <w:jc w:val="center"/>
+        <w:rPr>
+          <w:lang w:val="en-US"/>
+        </w:rPr>
+      </w:pPr>
+      <w:r>
+        <w:rPr>
+          <w:lang w:val="en-US"/>
+        </w:rPr>
+        <w:t>Germany</w:t>
+      </w:r>
+    </w:p>
+    <w:p>
+      <w:pPr>
+        <w:pStyle w:val="NoSpacing"/>
+        <w:jc w:val="center"/>
+        <w:rPr>
+          <w:lang w:val="en-US"/>
+        </w:rPr>
+      </w:pPr>
+      <w:r>
+        <w:rPr>
+          <w:lang w:val="en-US"/>
+        </w:rPr>
+        <w:t>Citizenship: German</w:t>
+      </w:r>
+    </w:p>
+    <w:p>
+      <w:pPr>
+        <w:pStyle w:val="NoSpacing"/>
+        <w:jc w:val="center"/>
+        <w:rPr>
+          <w:lang w:val="en-US"/>
+        </w:rPr>
+      </w:pPr>
+    </w:p>
+    <w:p>
+      <w:pPr>
+        <w:pStyle w:val="NoSpacing"/>
+        <w:jc w:val="center"/>
+      </w:pPr>
+      <w:r>
+        <w:t>Joern Ostermann</w:t>
+      </w:r>
+    </w:p>
+    <w:p>
+      <w:pPr>
+        <w:pStyle w:val="NoSpacing"/>
+        <w:jc w:val="center"/>
+      </w:pPr>
+      <w:r>
+        <w:t>Karla-Schmidt-Str. 14</w:t>
+      </w:r>
+    </w:p>
+    <w:p>
+      <w:pPr>
+        <w:pStyle w:val="NoSpacing"/>
+        <w:jc w:val="center"/>
+      </w:pPr>
+      <w:r>
+        <w:t>30655 Hannover</w:t>
+      </w:r>
+    </w:p>
+    <w:p>
+      <w:pPr>
+        <w:pStyle w:val="NoSpacing"/>
+        <w:jc w:val="center"/>
+      </w:pPr>
+      <w:r>
+        <w:t>Germany</w:t>
+      </w:r>
+    </w:p>
+    <w:p>
+      <w:pPr>
+        <w:pStyle w:val="NoSpacing"/>
+        <w:jc w:val="center"/>
+      </w:pPr>
+      <w:r>
+        <w:t>Citizenship: German</w:t>
+      </w:r>
+    </w:p>
+    <w:p>
+      <w:pPr>
+        <w:pStyle w:val="NoSpacing"/>
+        <w:jc w:val="center"/>
+      </w:pPr>
+    </w:p>
+    <w:p>
+      <w:pPr>
+        <w:pStyle w:val="NoSpacing"/>
+        <w:jc w:val="center"/>
+      </w:pPr>
+    </w:p>
+    <w:p>
+      <w:pPr>
+        <w:pStyle w:val="NoSpacing"/>
+        <w:jc w:val="center"/>
+        <w:rPr>
+          <w:b/>
+        </w:rPr>
+      </w:pPr>
+      <w:r>
+        <w:rPr>
+          <w:b/>
+        </w:rPr>
+        <w:t>Contact</w:t>
+      </w:r>
+    </w:p>
+    <w:p>
+      <w:pPr>
+        <w:pStyle w:val="NoSpacing"/>
+        <w:jc w:val="center"/>
+      </w:pPr>
+      <w:r>
+        <w:t>{jvoges, munderl, office}@tnt.uni-hannover.de</w:t>
+      </w:r>
+    </w:p>
+    <w:p/>
+    <w:p/>
+    <w:p/>
+    <w:p/>
+    <w:p/>
+    <w:p/>
+    <w:p/>
+    <w:p/>
+    <w:p/>
+    <w:p/>
+    <w:p/>
     <w:p/>
     <w:sdt>
       <w:sdtPr>
@@ -281,7 +418,7 @@
           <w:r>
             <w:fldChar w:fldCharType="separate"/>
           </w:r>
-          <w:hyperlink w:anchor="_Toc422139138" w:history="1">
+          <w:hyperlink w:anchor="_Toc422144595" w:history="1">
             <w:r>
               <w:rPr>
                 <w:rStyle w:val="Hyperlink"/>
@@ -302,6 +439,92 @@
                 <w:rStyle w:val="Hyperlink"/>
                 <w:noProof/>
               </w:rPr>
+              <w:t>Preface</w:t>
+            </w:r>
+            <w:r>
+              <w:rPr>
+                <w:noProof/>
+                <w:webHidden/>
+              </w:rPr>
+              <w:tab/>
+            </w:r>
+            <w:r>
+              <w:rPr>
+                <w:noProof/>
+                <w:webHidden/>
+              </w:rPr>
+              <w:fldChar w:fldCharType="begin"/>
+            </w:r>
+            <w:r>
+              <w:rPr>
+                <w:noProof/>
+                <w:webHidden/>
+              </w:rPr>
+              <w:instrText xml:space="preserve"> PAGEREF _Toc422144595 \h </w:instrText>
+            </w:r>
+            <w:r>
+              <w:rPr>
+                <w:noProof/>
+                <w:webHidden/>
+              </w:rPr>
+            </w:r>
+            <w:r>
+              <w:rPr>
+                <w:noProof/>
+                <w:webHidden/>
+              </w:rPr>
+              <w:fldChar w:fldCharType="separate"/>
+            </w:r>
+            <w:r>
+              <w:rPr>
+                <w:noProof/>
+                <w:webHidden/>
+              </w:rPr>
+              <w:t>1</w:t>
+            </w:r>
+            <w:r>
+              <w:rPr>
+                <w:noProof/>
+                <w:webHidden/>
+              </w:rPr>
+              <w:fldChar w:fldCharType="end"/>
+            </w:r>
+          </w:hyperlink>
+        </w:p>
+        <w:p>
+          <w:pPr>
+            <w:pStyle w:val="TOC1"/>
+            <w:tabs>
+              <w:tab w:val="left" w:pos="440"/>
+              <w:tab w:val="right" w:leader="dot" w:pos="9062"/>
+            </w:tabs>
+            <w:rPr>
+              <w:rFonts w:eastAsiaTheme="minorEastAsia"/>
+              <w:noProof/>
+              <w:lang w:eastAsia="de-DE"/>
+            </w:rPr>
+          </w:pPr>
+          <w:hyperlink w:anchor="_Toc422144596" w:history="1">
+            <w:r>
+              <w:rPr>
+                <w:rStyle w:val="Hyperlink"/>
+                <w:noProof/>
+              </w:rPr>
+              <w:t>2</w:t>
+            </w:r>
+            <w:r>
+              <w:rPr>
+                <w:rFonts w:eastAsiaTheme="minorEastAsia"/>
+                <w:noProof/>
+                <w:lang w:eastAsia="de-DE"/>
+              </w:rPr>
+              <w:tab/>
+            </w:r>
+            <w:r>
+              <w:rPr>
+                <w:rStyle w:val="Hyperlink"/>
+                <w:noProof/>
+              </w:rPr>
               <w:t>Introduction</w:t>
             </w:r>
             <w:r>
@@ -323,7 +546,7 @@
                 <w:noProof/>
                 <w:webHidden/>
               </w:rPr>
-              <w:instrText xml:space="preserve"> PAGEREF _Toc422139138 \h </w:instrText>
+              <w:instrText xml:space="preserve"> PAGEREF _Toc422144596 \h </w:instrText>
             </w:r>
             <w:r>
               <w:rPr>
@@ -343,7 +566,7 @@
                 <w:noProof/>
                 <w:webHidden/>
               </w:rPr>
-              <w:t>1</w:t>
+              <w:t>2</w:t>
             </w:r>
             <w:r>
               <w:rPr>
@@ -367,14 +590,14 @@
               <w:lang w:eastAsia="de-DE"/>
             </w:rPr>
           </w:pPr>
-          <w:hyperlink w:anchor="_Toc422139139" w:history="1">
+          <w:hyperlink w:anchor="_Toc422144597" w:history="1">
             <w:r>
               <w:rPr>
                 <w:rStyle w:val="Hyperlink"/>
                 <w:noProof/>
                 <w:lang w:val="en-US"/>
               </w:rPr>
-              <w:t>1.1</w:t>
+              <w:t>2.1</w:t>
             </w:r>
             <w:r>
               <w:rPr>
@@ -411,7 +634,7 @@
                 <w:noProof/>
                 <w:webHidden/>
               </w:rPr>
-              <w:instrText xml:space="preserve"> PAGEREF _Toc422139139 \h </w:instrText>
+              <w:instrText xml:space="preserve"> PAGEREF _Toc422144597 \h </w:instrText>
             </w:r>
             <w:r>
               <w:rPr>
@@ -455,14 +678,14 @@
               <w:lang w:eastAsia="de-DE"/>
             </w:rPr>
           </w:pPr>
-          <w:hyperlink w:anchor="_Toc422139140" w:history="1">
+          <w:hyperlink w:anchor="_Toc422144598" w:history="1">
             <w:r>
               <w:rPr>
                 <w:rStyle w:val="Hyperlink"/>
                 <w:noProof/>
                 <w:lang w:val="en-US"/>
               </w:rPr>
-              <w:t>2</w:t>
+              <w:t>3</w:t>
             </w:r>
             <w:r>
               <w:rPr>
@@ -499,7 +722,7 @@
                 <w:noProof/>
                 <w:webHidden/>
               </w:rPr>
-              <w:instrText xml:space="preserve"> PAGEREF _Toc422139140 \h </w:instrText>
+              <w:instrText xml:space="preserve"> PAGEREF _Toc422144598 \h </w:instrText>
             </w:r>
             <w:r>
               <w:rPr>
@@ -543,14 +766,14 @@
               <w:lang w:eastAsia="de-DE"/>
             </w:rPr>
           </w:pPr>
-          <w:hyperlink w:anchor="_Toc422139141" w:history="1">
+          <w:hyperlink w:anchor="_Toc422144599" w:history="1">
             <w:r>
               <w:rPr>
                 <w:rStyle w:val="Hyperlink"/>
                 <w:noProof/>
                 <w:lang w:val="en-US"/>
               </w:rPr>
-              <w:t>2.1</w:t>
+              <w:t>3.1</w:t>
             </w:r>
             <w:r>
               <w:rPr>
@@ -587,7 +810,7 @@
                 <w:noProof/>
                 <w:webHidden/>
               </w:rPr>
-              <w:instrText xml:space="preserve"> PAGEREF _Toc422139141 \h </w:instrText>
+              <w:instrText xml:space="preserve"> PAGEREF _Toc422144599 \h </w:instrText>
             </w:r>
             <w:r>
               <w:rPr>
@@ -631,14 +854,14 @@
               <w:lang w:eastAsia="de-DE"/>
             </w:rPr>
           </w:pPr>
-          <w:hyperlink w:anchor="_Toc422139142" w:history="1">
+          <w:hyperlink w:anchor="_Toc422144600" w:history="1">
             <w:r>
               <w:rPr>
                 <w:rStyle w:val="Hyperlink"/>
                 <w:noProof/>
                 <w:lang w:val="en-US"/>
               </w:rPr>
-              <w:t>2.2</w:t>
+              <w:t>3.2</w:t>
             </w:r>
             <w:r>
               <w:rPr>
@@ -675,7 +898,7 @@
                 <w:noProof/>
                 <w:webHidden/>
               </w:rPr>
-              <w:instrText xml:space="preserve"> PAGEREF _Toc422139142 \h </w:instrText>
+              <w:instrText xml:space="preserve"> PAGEREF _Toc422144600 \h </w:instrText>
             </w:r>
             <w:r>
               <w:rPr>
@@ -695,7 +918,7 @@
                 <w:noProof/>
                 <w:webHidden/>
               </w:rPr>
-              <w:t>2</w:t>
+              <w:t>3</w:t>
             </w:r>
             <w:r>
               <w:rPr>
@@ -719,14 +942,14 @@
               <w:lang w:eastAsia="de-DE"/>
             </w:rPr>
           </w:pPr>
-          <w:hyperlink w:anchor="_Toc422139143" w:history="1">
+          <w:hyperlink w:anchor="_Toc422144601" w:history="1">
             <w:r>
               <w:rPr>
                 <w:rStyle w:val="Hyperlink"/>
                 <w:noProof/>
                 <w:lang w:val="en-US"/>
               </w:rPr>
-              <w:t>3</w:t>
+              <w:t>4</w:t>
             </w:r>
             <w:r>
               <w:rPr>
@@ -763,7 +986,7 @@
                 <w:noProof/>
                 <w:webHidden/>
               </w:rPr>
-              <w:instrText xml:space="preserve"> PAGEREF _Toc422139143 \h </w:instrText>
+              <w:instrText xml:space="preserve"> PAGEREF _Toc422144601 \h </w:instrText>
             </w:r>
             <w:r>
               <w:rPr>
@@ -807,14 +1030,14 @@
               <w:lang w:eastAsia="de-DE"/>
             </w:rPr>
           </w:pPr>
-          <w:hyperlink w:anchor="_Toc422139144" w:history="1">
+          <w:hyperlink w:anchor="_Toc422144602" w:history="1">
             <w:r>
               <w:rPr>
                 <w:rStyle w:val="Hyperlink"/>
                 <w:noProof/>
                 <w:lang w:val="en-US"/>
               </w:rPr>
-              <w:t>3.1</w:t>
+              <w:t>4.1</w:t>
             </w:r>
             <w:r>
               <w:rPr>
@@ -851,7 +1074,7 @@
                 <w:noProof/>
                 <w:webHidden/>
               </w:rPr>
-              <w:instrText xml:space="preserve"> PAGEREF _Toc422139144 \h </w:instrText>
+              <w:instrText xml:space="preserve"> PAGEREF _Toc422144602 \h </w:instrText>
             </w:r>
             <w:r>
               <w:rPr>
@@ -895,14 +1118,14 @@
               <w:lang w:eastAsia="de-DE"/>
             </w:rPr>
           </w:pPr>
-          <w:hyperlink w:anchor="_Toc422139145" w:history="1">
+          <w:hyperlink w:anchor="_Toc422144603" w:history="1">
             <w:r>
               <w:rPr>
                 <w:rStyle w:val="Hyperlink"/>
                 <w:noProof/>
                 <w:lang w:val="en-US"/>
               </w:rPr>
-              <w:t>3.2</w:t>
+              <w:t>4.2</w:t>
             </w:r>
             <w:r>
               <w:rPr>
@@ -939,7 +1162,7 @@
                 <w:noProof/>
                 <w:webHidden/>
               </w:rPr>
-              <w:instrText xml:space="preserve"> PAGEREF _Toc422139145 \h </w:instrText>
+              <w:instrText xml:space="preserve"> PAGEREF _Toc422144603 \h </w:instrText>
             </w:r>
             <w:r>
               <w:rPr>
@@ -983,14 +1206,14 @@
               <w:lang w:eastAsia="de-DE"/>
             </w:rPr>
           </w:pPr>
-          <w:hyperlink w:anchor="_Toc422139146" w:history="1">
+          <w:hyperlink w:anchor="_Toc422144604" w:history="1">
             <w:r>
               <w:rPr>
                 <w:rStyle w:val="Hyperlink"/>
                 <w:noProof/>
                 <w:lang w:val="en-US"/>
               </w:rPr>
-              <w:t>3.2.1</w:t>
+              <w:t>4.2.1</w:t>
             </w:r>
             <w:r>
               <w:rPr>
@@ -1027,7 +1250,7 @@
                 <w:noProof/>
                 <w:webHidden/>
               </w:rPr>
-              <w:instrText xml:space="preserve"> PAGEREF _Toc422139146 \h </w:instrText>
+              <w:instrText xml:space="preserve"> PAGEREF _Toc422144604 \h </w:instrText>
             </w:r>
             <w:r>
               <w:rPr>
@@ -1047,7 +1270,7 @@
                 <w:noProof/>
                 <w:webHidden/>
               </w:rPr>
-              <w:t>5</w:t>
+              <w:t>6</w:t>
             </w:r>
             <w:r>
               <w:rPr>
@@ -1071,14 +1294,14 @@
               <w:lang w:eastAsia="de-DE"/>
             </w:rPr>
           </w:pPr>
-          <w:hyperlink w:anchor="_Toc422139147" w:history="1">
+          <w:hyperlink w:anchor="_Toc422144605" w:history="1">
             <w:r>
               <w:rPr>
                 <w:rStyle w:val="Hyperlink"/>
                 <w:noProof/>
                 <w:lang w:val="en-US"/>
               </w:rPr>
-              <w:t>3.3</w:t>
+              <w:t>4.3</w:t>
             </w:r>
             <w:r>
               <w:rPr>
@@ -1115,97 +1338,7 @@
                 <w:noProof/>
                 <w:webHidden/>
               </w:rPr>
-              <w:instrText xml:space="preserve"> PAGEREF _Toc422139147 \h </w:instrText>
-            </w:r>
-            <w:r>
-              <w:rPr>
-                <w:noProof/>
-                <w:webHidden/>
-              </w:rPr>
-            </w:r>
-            <w:r>
-              <w:rPr>
-                <w:noProof/>
-                <w:webHidden/>
-              </w:rPr>
-              <w:fldChar w:fldCharType="separate"/>
-            </w:r>
-            <w:r>
-              <w:rPr>
-                <w:noProof/>
-                <w:webHidden/>
-              </w:rPr>
-              <w:t>6</w:t>
-            </w:r>
-            <w:r>
-              <w:rPr>
-                <w:noProof/>
-                <w:webHidden/>
-              </w:rPr>
-              <w:fldChar w:fldCharType="end"/>
-            </w:r>
-          </w:hyperlink>
-          <w:bookmarkStart w:id="0" w:name="_GoBack"/>
-          <w:bookmarkEnd w:id="0"/>
-        </w:p>
-        <w:p>
-          <w:pPr>
-            <w:pStyle w:val="TOC3"/>
-            <w:tabs>
-              <w:tab w:val="left" w:pos="1320"/>
-              <w:tab w:val="right" w:leader="dot" w:pos="9062"/>
-            </w:tabs>
-            <w:rPr>
-              <w:rFonts w:eastAsiaTheme="minorEastAsia"/>
-              <w:noProof/>
-              <w:lang w:eastAsia="de-DE"/>
-            </w:rPr>
-          </w:pPr>
-          <w:hyperlink w:anchor="_Toc422139148" w:history="1">
-            <w:r>
-              <w:rPr>
-                <w:rStyle w:val="Hyperlink"/>
-                <w:noProof/>
-                <w:lang w:val="en-US"/>
-              </w:rPr>
-              <w:t>3.3.1</w:t>
-            </w:r>
-            <w:r>
-              <w:rPr>
-                <w:rFonts w:eastAsiaTheme="minorEastAsia"/>
-                <w:noProof/>
-                <w:lang w:eastAsia="de-DE"/>
-              </w:rPr>
-              <w:tab/>
-            </w:r>
-            <w:r>
-              <w:rPr>
-                <w:rStyle w:val="Hyperlink"/>
-                <w:noProof/>
-                <w:lang w:val="en-US"/>
-              </w:rPr>
-              <w:t>Extended Line Context Approach</w:t>
-            </w:r>
-            <w:r>
-              <w:rPr>
-                <w:noProof/>
-                <w:webHidden/>
-              </w:rPr>
-              <w:tab/>
-            </w:r>
-            <w:r>
-              <w:rPr>
-                <w:noProof/>
-                <w:webHidden/>
-              </w:rPr>
-              <w:fldChar w:fldCharType="begin"/>
-            </w:r>
-            <w:r>
-              <w:rPr>
-                <w:noProof/>
-                <w:webHidden/>
-              </w:rPr>
-              <w:instrText xml:space="preserve"> PAGEREF _Toc422139148 \h </w:instrText>
+              <w:instrText xml:space="preserve"> PAGEREF _Toc422144605 \h </w:instrText>
             </w:r>
             <w:r>
               <w:rPr>
@@ -1249,14 +1382,14 @@
               <w:lang w:eastAsia="de-DE"/>
             </w:rPr>
           </w:pPr>
-          <w:hyperlink w:anchor="_Toc422139149" w:history="1">
+          <w:hyperlink w:anchor="_Toc422144606" w:history="1">
             <w:r>
               <w:rPr>
                 <w:rStyle w:val="Hyperlink"/>
                 <w:noProof/>
                 <w:lang w:val="en-US"/>
               </w:rPr>
-              <w:t>3.3.2</w:t>
+              <w:t>4.3.1</w:t>
             </w:r>
             <w:r>
               <w:rPr>
@@ -1272,7 +1405,7 @@
                 <w:noProof/>
                 <w:lang w:val="en-US"/>
               </w:rPr>
-              <w:t>Dictionary-based Substring Matching Approach</w:t>
+              <w:t>Extended Line Context Approach</w:t>
             </w:r>
             <w:r>
               <w:rPr>
@@ -1293,7 +1426,7 @@
                 <w:noProof/>
                 <w:webHidden/>
               </w:rPr>
-              <w:instrText xml:space="preserve"> PAGEREF _Toc422139149 \h </w:instrText>
+              <w:instrText xml:space="preserve"> PAGEREF _Toc422144606 \h </w:instrText>
             </w:r>
             <w:r>
               <w:rPr>
@@ -1337,14 +1470,14 @@
               <w:lang w:eastAsia="de-DE"/>
             </w:rPr>
           </w:pPr>
-          <w:hyperlink w:anchor="_Toc422139150" w:history="1">
+          <w:hyperlink w:anchor="_Toc422144607" w:history="1">
             <w:r>
               <w:rPr>
                 <w:rStyle w:val="Hyperlink"/>
                 <w:noProof/>
                 <w:lang w:val="en-US"/>
               </w:rPr>
-              <w:t>3.3.3</w:t>
+              <w:t>4.3.2</w:t>
             </w:r>
             <w:r>
               <w:rPr>
@@ -1360,6 +1493,94 @@
                 <w:noProof/>
                 <w:lang w:val="en-US"/>
               </w:rPr>
+              <w:t>Dictionary-based Substring Matching Approach</w:t>
+            </w:r>
+            <w:r>
+              <w:rPr>
+                <w:noProof/>
+                <w:webHidden/>
+              </w:rPr>
+              <w:tab/>
+            </w:r>
+            <w:r>
+              <w:rPr>
+                <w:noProof/>
+                <w:webHidden/>
+              </w:rPr>
+              <w:fldChar w:fldCharType="begin"/>
+            </w:r>
+            <w:r>
+              <w:rPr>
+                <w:noProof/>
+                <w:webHidden/>
+              </w:rPr>
+              <w:instrText xml:space="preserve"> PAGEREF _Toc422144607 \h </w:instrText>
+            </w:r>
+            <w:r>
+              <w:rPr>
+                <w:noProof/>
+                <w:webHidden/>
+              </w:rPr>
+            </w:r>
+            <w:r>
+              <w:rPr>
+                <w:noProof/>
+                <w:webHidden/>
+              </w:rPr>
+              <w:fldChar w:fldCharType="separate"/>
+            </w:r>
+            <w:r>
+              <w:rPr>
+                <w:noProof/>
+                <w:webHidden/>
+              </w:rPr>
+              <w:t>7</w:t>
+            </w:r>
+            <w:r>
+              <w:rPr>
+                <w:noProof/>
+                <w:webHidden/>
+              </w:rPr>
+              <w:fldChar w:fldCharType="end"/>
+            </w:r>
+          </w:hyperlink>
+        </w:p>
+        <w:p>
+          <w:pPr>
+            <w:pStyle w:val="TOC3"/>
+            <w:tabs>
+              <w:tab w:val="left" w:pos="1320"/>
+              <w:tab w:val="right" w:leader="dot" w:pos="9062"/>
+            </w:tabs>
+            <w:rPr>
+              <w:rFonts w:eastAsiaTheme="minorEastAsia"/>
+              <w:noProof/>
+              <w:lang w:eastAsia="de-DE"/>
+            </w:rPr>
+          </w:pPr>
+          <w:hyperlink w:anchor="_Toc422144608" w:history="1">
+            <w:r>
+              <w:rPr>
+                <w:rStyle w:val="Hyperlink"/>
+                <w:noProof/>
+                <w:lang w:val="en-US"/>
+              </w:rPr>
+              <w:t>4.3.3</w:t>
+            </w:r>
+            <w:r>
+              <w:rPr>
+                <w:rFonts w:eastAsiaTheme="minorEastAsia"/>
+                <w:noProof/>
+                <w:lang w:eastAsia="de-DE"/>
+              </w:rPr>
+              <w:tab/>
+            </w:r>
+            <w:r>
+              <w:rPr>
+                <w:rStyle w:val="Hyperlink"/>
+                <w:noProof/>
+                <w:lang w:val="en-US"/>
+              </w:rPr>
               <w:t>Markov Context-Extending Substring Matching Approach</w:t>
             </w:r>
             <w:r>
@@ -1381,7 +1602,7 @@
                 <w:noProof/>
                 <w:webHidden/>
               </w:rPr>
-              <w:instrText xml:space="preserve"> PAGEREF _Toc422139150 \h </w:instrText>
+              <w:instrText xml:space="preserve"> PAGEREF _Toc422144608 \h </w:instrText>
             </w:r>
             <w:r>
               <w:rPr>
@@ -1401,7 +1622,7 @@
                 <w:noProof/>
                 <w:webHidden/>
               </w:rPr>
-              <w:t>6</w:t>
+              <w:t>7</w:t>
             </w:r>
             <w:r>
               <w:rPr>
@@ -1425,14 +1646,14 @@
               <w:lang w:eastAsia="de-DE"/>
             </w:rPr>
           </w:pPr>
-          <w:hyperlink w:anchor="_Toc422139151" w:history="1">
+          <w:hyperlink w:anchor="_Toc422144609" w:history="1">
             <w:r>
               <w:rPr>
                 <w:rStyle w:val="Hyperlink"/>
                 <w:noProof/>
                 <w:lang w:val="en-US"/>
               </w:rPr>
-              <w:t>3.4</w:t>
+              <w:t>4.4</w:t>
             </w:r>
             <w:r>
               <w:rPr>
@@ -1469,7 +1690,7 @@
                 <w:noProof/>
                 <w:webHidden/>
               </w:rPr>
-              <w:instrText xml:space="preserve"> PAGEREF _Toc422139151 \h </w:instrText>
+              <w:instrText xml:space="preserve"> PAGEREF _Toc422144609 \h </w:instrText>
             </w:r>
             <w:r>
               <w:rPr>
@@ -1513,14 +1734,14 @@
               <w:lang w:eastAsia="de-DE"/>
             </w:rPr>
           </w:pPr>
-          <w:hyperlink w:anchor="_Toc422139152" w:history="1">
+          <w:hyperlink w:anchor="_Toc422144610" w:history="1">
             <w:r>
               <w:rPr>
                 <w:rStyle w:val="Hyperlink"/>
                 <w:noProof/>
                 <w:lang w:val="en-US"/>
               </w:rPr>
-              <w:t>3.5</w:t>
+              <w:t>4.5</w:t>
             </w:r>
             <w:r>
               <w:rPr>
@@ -1557,7 +1778,7 @@
                 <w:noProof/>
                 <w:webHidden/>
               </w:rPr>
-              <w:instrText xml:space="preserve"> PAGEREF _Toc422139152 \h </w:instrText>
+              <w:instrText xml:space="preserve"> PAGEREF _Toc422144610 \h </w:instrText>
             </w:r>
             <w:r>
               <w:rPr>
@@ -1577,7 +1798,7 @@
                 <w:noProof/>
                 <w:webHidden/>
               </w:rPr>
-              <w:t>7</w:t>
+              <w:t>8</w:t>
             </w:r>
             <w:r>
               <w:rPr>
@@ -1601,14 +1822,14 @@
               <w:lang w:eastAsia="de-DE"/>
             </w:rPr>
           </w:pPr>
-          <w:hyperlink w:anchor="_Toc422139153" w:history="1">
+          <w:hyperlink w:anchor="_Toc422144611" w:history="1">
             <w:r>
               <w:rPr>
                 <w:rStyle w:val="Hyperlink"/>
                 <w:noProof/>
                 <w:lang w:val="en-US"/>
               </w:rPr>
-              <w:t>4</w:t>
+              <w:t>5</w:t>
             </w:r>
             <w:r>
               <w:rPr>
@@ -1645,7 +1866,7 @@
                 <w:noProof/>
                 <w:webHidden/>
               </w:rPr>
-              <w:instrText xml:space="preserve"> PAGEREF _Toc422139153 \h </w:instrText>
+              <w:instrText xml:space="preserve"> PAGEREF _Toc422144611 \h </w:instrText>
             </w:r>
             <w:r>
               <w:rPr>
@@ -1677,6 +1898,13 @@
           </w:hyperlink>
         </w:p>
         <w:p>
+          <w:pPr>
+            <w:rPr>
+              <w:b/>
+              <w:bCs/>
+              <w:noProof/>
+            </w:rPr>
+          </w:pPr>
           <w:r>
             <w:rPr>
               <w:b/>
@@ -1690,19 +1918,150 @@
     </w:sdt>
     <w:p>
       <w:pPr>
+        <w:rPr>
+          <w:b/>
+          <w:bCs/>
+          <w:noProof/>
+        </w:rPr>
+      </w:pPr>
+    </w:p>
+    <w:p>
+      <w:pPr>
+        <w:rPr>
+          <w:b/>
+          <w:bCs/>
+          <w:noProof/>
+        </w:rPr>
+      </w:pPr>
+    </w:p>
+    <w:p>
+      <w:pPr>
+        <w:rPr>
+          <w:b/>
+          <w:bCs/>
+          <w:noProof/>
+        </w:rPr>
+      </w:pPr>
+    </w:p>
+    <w:p>
+      <w:pPr>
+        <w:rPr>
+          <w:b/>
+          <w:bCs/>
+          <w:noProof/>
+        </w:rPr>
+      </w:pPr>
+    </w:p>
+    <w:p>
+      <w:pPr>
+        <w:rPr>
+          <w:b/>
+          <w:bCs/>
+          <w:noProof/>
+        </w:rPr>
+      </w:pPr>
+    </w:p>
+    <w:p>
+      <w:pPr>
+        <w:rPr>
+          <w:b/>
+          <w:bCs/>
+          <w:noProof/>
+        </w:rPr>
+      </w:pPr>
+    </w:p>
+    <w:p>
+      <w:pPr>
+        <w:rPr>
+          <w:b/>
+          <w:bCs/>
+          <w:noProof/>
+        </w:rPr>
+      </w:pPr>
+    </w:p>
+    <w:p>
+      <w:pPr>
+        <w:rPr>
+          <w:b/>
+          <w:bCs/>
+          <w:noProof/>
+        </w:rPr>
+      </w:pPr>
+    </w:p>
+    <w:p>
+      <w:pPr>
+        <w:rPr>
+          <w:b/>
+          <w:bCs/>
+          <w:noProof/>
+        </w:rPr>
+      </w:pPr>
+    </w:p>
+    <w:p>
+      <w:pPr>
+        <w:rPr>
+          <w:b/>
+          <w:bCs/>
+          <w:noProof/>
+        </w:rPr>
+      </w:pPr>
+    </w:p>
+    <w:p>
+      <w:pPr>
+        <w:rPr>
+          <w:b/>
+          <w:bCs/>
+          <w:noProof/>
+        </w:rPr>
+      </w:pPr>
+    </w:p>
+    <w:p>
+      <w:bookmarkStart w:id="0" w:name="_GoBack"/>
+      <w:bookmarkEnd w:id="0"/>
+    </w:p>
+    <w:p>
+      <w:pPr>
         <w:pStyle w:val="Heading1"/>
       </w:pPr>
-      <w:bookmarkStart w:id="1" w:name="_Toc422139138"/>
-      <w:proofErr w:type="spellStart"/>
+      <w:bookmarkStart w:id="1" w:name="_Toc422144595"/>
+      <w:r>
+        <w:lastRenderedPageBreak/>
+        <w:t>Preface</w:t>
+      </w:r>
+      <w:bookmarkEnd w:id="1"/>
+    </w:p>
+    <w:p>
+      <w:pPr>
+        <w:rPr>
+          <w:lang w:val="en-US"/>
+        </w:rPr>
+      </w:pPr>
+      <w:r>
+        <w:rPr>
+          <w:lang w:val="en-US"/>
+        </w:rPr>
+        <w:t>It should be understood at the outset that although an illustrative implementation of one or more embodiments are provided below, the disclosed systems and/or methods may be implemented using any number of techniques, whether currently known or in existence.  The disclosure should in no way be limited to the illustrative implementations, drawings, and techniques illustrated below, including the exemplary designs and implementations illustrated and described herein, but may be modified within the scope of the appended claims along with their full scope of equivalents.</w:t>
+      </w:r>
+    </w:p>
+    <w:p>
+      <w:pPr>
+        <w:rPr>
+          <w:lang w:val="en-US"/>
+        </w:rPr>
+      </w:pPr>
+    </w:p>
+    <w:p>
+      <w:pPr>
+        <w:pStyle w:val="Heading1"/>
+      </w:pPr>
+      <w:bookmarkStart w:id="2" w:name="_Toc422144596"/>
       <w:r>
         <w:t>Introduction</w:t>
       </w:r>
-      <w:bookmarkEnd w:id="1"/>
-      <w:proofErr w:type="spellEnd"/>
-    </w:p>
-    <w:p>
-      <w:pPr>
-        <w:pStyle w:val="NormalWeb"/>
+      <w:bookmarkEnd w:id="2"/>
+    </w:p>
+    <w:p>
+      <w:pPr>
         <w:rPr>
           <w:lang w:val="en-US"/>
         </w:rPr>
@@ -1716,7 +2075,6 @@
     </w:p>
     <w:p>
       <w:pPr>
-        <w:pStyle w:val="NormalWeb"/>
         <w:rPr>
           <w:lang w:val="en-US"/>
         </w:rPr>
@@ -1737,14 +2095,7 @@
         <w:rPr>
           <w:lang w:val="en-US"/>
         </w:rPr>
-        <w:t xml:space="preserve">Mapped sequencing data represented in SAM files contains more redundancy, as typically </w:t>
-      </w:r>
-      <w:r>
-        <w:rPr>
-          <w:lang w:val="en-US"/>
-        </w:rPr>
-        <w:lastRenderedPageBreak/>
-        <w:t xml:space="preserve">multiple reads are mapped to the same location on the reference genome. The average amount of reads mapping to the same location is referred to as </w:t>
+        <w:t xml:space="preserve">Mapped sequencing data represented in SAM files contains more redundancy, as typically multiple reads are mapped to the same location on the reference genome. The average amount of reads mapping to the same location is referred to as </w:t>
       </w:r>
       <w:r>
         <w:rPr>
@@ -1763,46 +2114,16 @@
     </w:p>
     <w:p>
       <w:pPr>
-        <w:pStyle w:val="NormalWeb"/>
-        <w:rPr>
-          <w:lang w:val="en-US"/>
-        </w:rPr>
-      </w:pPr>
-      <w:r>
-        <w:rPr>
-          <w:lang w:val="en-US"/>
-        </w:rPr>
-        <w:t xml:space="preserve">It has been shown by </w:t>
-      </w:r>
-      <w:proofErr w:type="spellStart"/>
-      <w:r>
-        <w:rPr>
-          <w:lang w:val="en-US"/>
-        </w:rPr>
-        <w:t>Tembe</w:t>
-      </w:r>
-      <w:proofErr w:type="spellEnd"/>
-      <w:r>
-        <w:rPr>
-          <w:lang w:val="en-US"/>
-        </w:rPr>
-        <w:t xml:space="preserve"> et al. [7] and </w:t>
-      </w:r>
-      <w:proofErr w:type="spellStart"/>
-      <w:r>
-        <w:rPr>
-          <w:lang w:val="en-US"/>
-        </w:rPr>
-        <w:t>Deorowicz</w:t>
-      </w:r>
-      <w:proofErr w:type="spellEnd"/>
-      <w:r>
-        <w:rPr>
-          <w:lang w:val="en-US"/>
-        </w:rPr>
-        <w:t xml:space="preserve"> and Grabowski [8], that splitting the data into separate streams for sequence reads, quality scores etc. (and compressing them independently) yields significant gains over general-purpose (dictionary-based [2]) programs like </w:t>
-      </w:r>
-      <w:proofErr w:type="spellStart"/>
+        <w:rPr>
+          <w:lang w:val="en-US"/>
+        </w:rPr>
+      </w:pPr>
+      <w:r>
+        <w:rPr>
+          <w:lang w:val="en-US"/>
+        </w:rPr>
+        <w:t xml:space="preserve">It has been shown by Tembe et al. [7] and Deorowicz and Grabowski [8], that splitting the data into separate streams for sequence reads, quality scores etc. (and compressing them independently) yields significant gains over general-purpose (dictionary-based [2]) programs like </w:t>
+      </w:r>
       <w:r>
         <w:rPr>
           <w:i/>
@@ -1811,7 +2132,6 @@
         </w:rPr>
         <w:t>gzip</w:t>
       </w:r>
-      <w:proofErr w:type="spellEnd"/>
       <w:r>
         <w:rPr>
           <w:lang w:val="en-US"/>
@@ -1833,7 +2153,6 @@
     </w:p>
     <w:p>
       <w:pPr>
-        <w:pStyle w:val="NormalWeb"/>
         <w:rPr>
           <w:lang w:val="en-US"/>
         </w:rPr>
@@ -1852,18 +2171,17 @@
           <w:lang w:val="en-US"/>
         </w:rPr>
       </w:pPr>
-      <w:bookmarkStart w:id="2" w:name="_Toc422139139"/>
+      <w:bookmarkStart w:id="3" w:name="_Toc422144597"/>
       <w:r>
         <w:rPr>
           <w:lang w:val="en-US"/>
         </w:rPr>
         <w:t>Outline</w:t>
       </w:r>
-      <w:bookmarkEnd w:id="2"/>
-    </w:p>
-    <w:p>
-      <w:pPr>
-        <w:pStyle w:val="NormalWeb"/>
+      <w:bookmarkEnd w:id="3"/>
+    </w:p>
+    <w:p>
+      <w:pPr>
         <w:rPr>
           <w:lang w:val="en-US"/>
         </w:rPr>
@@ -1903,7 +2221,6 @@
     </w:p>
     <w:p>
       <w:pPr>
-        <w:pStyle w:val="NormalWeb"/>
         <w:rPr>
           <w:lang w:val="en-US"/>
         </w:rPr>
@@ -1922,14 +2239,15 @@
           <w:lang w:val="en-US"/>
         </w:rPr>
       </w:pPr>
-      <w:bookmarkStart w:id="3" w:name="_Toc422139140"/>
-      <w:r>
-        <w:rPr>
-          <w:lang w:val="en-US"/>
-        </w:rPr>
+      <w:bookmarkStart w:id="4" w:name="_Toc422144598"/>
+      <w:r>
+        <w:rPr>
+          <w:lang w:val="en-US"/>
+        </w:rPr>
+        <w:lastRenderedPageBreak/>
         <w:t>Block-based Compression of Nucleotide Sequences</w:t>
       </w:r>
-      <w:bookmarkEnd w:id="3"/>
+      <w:bookmarkEnd w:id="4"/>
     </w:p>
     <w:p>
       <w:pPr>
@@ -1938,18 +2256,17 @@
           <w:lang w:val="en-US"/>
         </w:rPr>
       </w:pPr>
-      <w:bookmarkStart w:id="4" w:name="_Toc422139141"/>
+      <w:bookmarkStart w:id="5" w:name="_Toc422144599"/>
       <w:r>
         <w:rPr>
           <w:lang w:val="en-US"/>
         </w:rPr>
         <w:t>Prior Work</w:t>
       </w:r>
-      <w:bookmarkEnd w:id="4"/>
-    </w:p>
-    <w:p>
-      <w:pPr>
-        <w:pStyle w:val="NormalWeb"/>
+      <w:bookmarkEnd w:id="5"/>
+    </w:p>
+    <w:p>
+      <w:pPr>
         <w:rPr>
           <w:lang w:val="en-US"/>
         </w:rPr>
@@ -1974,7 +2291,6 @@
         </w:rPr>
         <w:t xml:space="preserve"> [6] and </w:t>
       </w:r>
-      <w:proofErr w:type="spellStart"/>
       <w:r>
         <w:rPr>
           <w:i/>
@@ -1983,7 +2299,6 @@
         </w:rPr>
         <w:t>sam_comp</w:t>
       </w:r>
-      <w:proofErr w:type="spellEnd"/>
       <w:r>
         <w:rPr>
           <w:lang w:val="en-US"/>
@@ -2019,7 +2334,6 @@
     </w:p>
     <w:p>
       <w:pPr>
-        <w:pStyle w:val="NormalWeb"/>
         <w:rPr>
           <w:lang w:val="en-US"/>
         </w:rPr>
@@ -2030,7 +2344,6 @@
         </w:rPr>
         <w:t xml:space="preserve">The authors of </w:t>
       </w:r>
-      <w:proofErr w:type="spellStart"/>
       <w:r>
         <w:rPr>
           <w:i/>
@@ -2039,14 +2352,12 @@
         </w:rPr>
         <w:t>DeeZ</w:t>
       </w:r>
-      <w:proofErr w:type="spellEnd"/>
       <w:r>
         <w:rPr>
           <w:lang w:val="en-US"/>
         </w:rPr>
         <w:t xml:space="preserve"> [5] made a new approach, called “local assembly” (implicit assembly of the donor genome using the mapping information present in SAM files). </w:t>
       </w:r>
-      <w:proofErr w:type="spellStart"/>
       <w:r>
         <w:rPr>
           <w:i/>
@@ -2055,7 +2366,6 @@
         </w:rPr>
         <w:t>DeeZ</w:t>
       </w:r>
-      <w:proofErr w:type="spellEnd"/>
       <w:r>
         <w:rPr>
           <w:lang w:val="en-US"/>
@@ -2065,7 +2375,6 @@
     </w:p>
     <w:p>
       <w:pPr>
-        <w:pStyle w:val="NormalWeb"/>
         <w:rPr>
           <w:lang w:val="en-US"/>
         </w:rPr>
@@ -2088,21 +2397,7 @@
         <w:rPr>
           <w:lang w:val="en-US"/>
         </w:rPr>
-        <w:t xml:space="preserve"> [6] implemented an assembly-based compression scheme for nucleotide sequences, too. They use by default the first 2.5 million reads to assemble so-called </w:t>
-      </w:r>
-      <w:proofErr w:type="spellStart"/>
-      <w:r>
-        <w:rPr>
-          <w:lang w:val="en-US"/>
-        </w:rPr>
-        <w:t>contigs</w:t>
-      </w:r>
-      <w:proofErr w:type="spellEnd"/>
-      <w:r>
-        <w:rPr>
-          <w:lang w:val="en-US"/>
-        </w:rPr>
-        <w:t xml:space="preserve"> which are then used in place of a reference sequence to encode aligned reads. This algorithm does not require a reference – this means that the resulting compressed files are entirely self-contained </w:t>
+        <w:t xml:space="preserve"> [6] implemented an assembly-based compression scheme for nucleotide sequences, too. They use by default the first 2.5 million reads to assemble so-called contigs which are then used in place of a reference sequence to encode aligned reads. This algorithm does not require a reference – this means that the resulting compressed files are entirely self-contained </w:t>
       </w:r>
       <w:r>
         <w:rPr>
@@ -2124,18 +2419,17 @@
           <w:lang w:val="en-US"/>
         </w:rPr>
       </w:pPr>
-      <w:bookmarkStart w:id="5" w:name="_Toc422139142"/>
+      <w:bookmarkStart w:id="6" w:name="_Toc422144600"/>
       <w:r>
         <w:rPr>
           <w:lang w:val="en-US"/>
         </w:rPr>
         <w:t>Proposed Compression Mechanism</w:t>
       </w:r>
-      <w:bookmarkEnd w:id="5"/>
-    </w:p>
-    <w:p>
-      <w:pPr>
-        <w:pStyle w:val="NormalWeb"/>
+      <w:bookmarkEnd w:id="6"/>
+    </w:p>
+    <w:p>
+      <w:pPr>
         <w:rPr>
           <w:lang w:val="en-US"/>
         </w:rPr>
@@ -2146,7 +2440,6 @@
         </w:rPr>
         <w:t xml:space="preserve">We propose a compression scheme using a sliding window to perform a “local block-based implicit assembly”. In contrast to </w:t>
       </w:r>
-      <w:proofErr w:type="spellStart"/>
       <w:r>
         <w:rPr>
           <w:i/>
@@ -2155,19 +2448,11 @@
         </w:rPr>
         <w:t>DeeZ</w:t>
       </w:r>
-      <w:proofErr w:type="spellEnd"/>
-      <w:r>
-        <w:rPr>
-          <w:lang w:val="en-US"/>
-        </w:rPr>
-        <w:t xml:space="preserve">, our compressor does not require a reference genome </w:t>
-      </w:r>
-      <w:r>
-        <w:rPr>
-          <w:lang w:val="en-US"/>
-        </w:rPr>
-        <w:lastRenderedPageBreak/>
-        <w:t xml:space="preserve">and is able to work on smaller block </w:t>
+      <w:r>
+        <w:rPr>
+          <w:lang w:val="en-US"/>
+        </w:rPr>
+        <w:t xml:space="preserve">, our compressor does not require a reference genome and is able to work on smaller block </w:t>
       </w:r>
       <w:r>
         <w:rPr>
@@ -2193,16 +2478,8 @@
         <w:rPr>
           <w:lang w:val="en-US"/>
         </w:rPr>
-        <w:t xml:space="preserve">, we do not need any reads to assemble so-called </w:t>
-      </w:r>
-      <w:proofErr w:type="spellStart"/>
-      <w:r>
-        <w:rPr>
-          <w:lang w:val="en-US"/>
-        </w:rPr>
-        <w:t>contigs</w:t>
-      </w:r>
-      <w:proofErr w:type="spellEnd"/>
+        <w:t>, we do not need any reads to assemble so-called contigs</w:t>
+      </w:r>
       <w:r>
         <w:rPr>
           <w:lang w:val="en-US"/>
@@ -2218,7 +2495,6 @@
     </w:p>
     <w:p>
       <w:pPr>
-        <w:pStyle w:val="NormalWeb"/>
         <w:rPr>
           <w:lang w:val="en-US"/>
         </w:rPr>
@@ -2322,6 +2598,7 @@
               <w:rPr>
                 <w:noProof/>
               </w:rPr>
+              <w:lastRenderedPageBreak/>
               <w:drawing>
                 <wp:inline distT="0" distB="0" distL="0" distR="0" wp14:anchorId="412821AA" wp14:editId="3BA042BC">
                   <wp:extent cx="2763182" cy="2114550"/>
@@ -2445,6 +2722,8 @@
               <w:pStyle w:val="Caption"/>
               <w:jc w:val="left"/>
             </w:pPr>
+            <w:bookmarkStart w:id="7" w:name="_Ref422144701"/>
+            <w:bookmarkStart w:id="8" w:name="_Ref422144722"/>
             <w:r>
               <w:t xml:space="preserve">Figure </w:t>
             </w:r>
@@ -2466,6 +2745,7 @@
             <w:r>
               <w:fldChar w:fldCharType="end"/>
             </w:r>
+            <w:bookmarkEnd w:id="8"/>
             <w:r>
               <w:t xml:space="preserve">: The nucleotide sequences after the </w:t>
             </w:r>
@@ -2478,13 +2758,13 @@
             <w:r>
               <w:t xml:space="preserve"> function, stored as a sliding window in the circular buffer. The noisy ‘dots’ represent genome mutations or sequencing errors described in the CIGAR string.</w:t>
             </w:r>
+            <w:bookmarkEnd w:id="7"/>
           </w:p>
         </w:tc>
       </w:tr>
     </w:tbl>
     <w:p>
       <w:pPr>
-        <w:pStyle w:val="NormalWeb"/>
         <w:rPr>
           <w:lang w:val="en-US"/>
         </w:rPr>
@@ -2556,7 +2836,6 @@
         </w:rPr>
         <w:t xml:space="preserve">(containing the differences of the mapping position and the nucleotide sequence from the aligned read </w:t>
       </w:r>
-      <w:proofErr w:type="spellStart"/>
       <w:r>
         <w:rPr>
           <w:i/>
@@ -2564,7 +2843,6 @@
         </w:rPr>
         <w:t>i</w:t>
       </w:r>
-      <w:proofErr w:type="spellEnd"/>
       <w:r>
         <w:rPr>
           <w:lang w:val="en-US"/>
@@ -2596,7 +2874,6 @@
         </w:rPr>
         <w:t xml:space="preserve"> </w:t>
       </w:r>
-      <w:proofErr w:type="spellStart"/>
       <w:r>
         <w:rPr>
           <w:i/>
@@ -2604,7 +2881,6 @@
         </w:rPr>
         <w:t>i</w:t>
       </w:r>
-      <w:proofErr w:type="spellEnd"/>
       <w:r>
         <w:rPr>
           <w:lang w:val="en-US"/>
@@ -2670,7 +2946,6 @@
     </w:p>
     <w:p>
       <w:pPr>
-        <w:pStyle w:val="NormalWeb"/>
         <w:rPr>
           <w:lang w:val="en-US"/>
         </w:rPr>
@@ -2681,7 +2956,6 @@
         </w:rPr>
         <w:t xml:space="preserve">The alignment of read </w:t>
       </w:r>
-      <w:proofErr w:type="spellStart"/>
       <w:r>
         <w:rPr>
           <w:i/>
@@ -2689,7 +2963,6 @@
         </w:rPr>
         <w:t>i</w:t>
       </w:r>
-      <w:proofErr w:type="spellEnd"/>
       <w:r>
         <w:rPr>
           <w:lang w:val="en-US"/>
@@ -2751,7 +3024,61 @@
         <w:rPr>
           <w:lang w:val="en-US"/>
         </w:rPr>
-        <w:t xml:space="preserve"> function is given in figure 2. </w:t>
+        <w:t xml:space="preserve"> function is given in</w:t>
+      </w:r>
+      <w:r>
+        <w:rPr>
+          <w:lang w:val="en-US"/>
+        </w:rPr>
+        <w:t xml:space="preserve"> </w:t>
+      </w:r>
+      <w:r>
+        <w:rPr>
+          <w:lang w:val="en-US"/>
+        </w:rPr>
+        <w:fldChar w:fldCharType="begin"/>
+      </w:r>
+      <w:r>
+        <w:rPr>
+          <w:lang w:val="en-US"/>
+        </w:rPr>
+        <w:instrText xml:space="preserve"> REF _Ref422144722 \h </w:instrText>
+      </w:r>
+      <w:r>
+        <w:rPr>
+          <w:lang w:val="en-US"/>
+        </w:rPr>
+      </w:r>
+      <w:r>
+        <w:rPr>
+          <w:lang w:val="en-US"/>
+        </w:rPr>
+        <w:fldChar w:fldCharType="separate"/>
+      </w:r>
+      <w:r>
+        <w:rPr>
+          <w:lang w:val="en-US"/>
+        </w:rPr>
+        <w:t xml:space="preserve">Figure </w:t>
+      </w:r>
+      <w:r>
+        <w:rPr>
+          <w:noProof/>
+          <w:lang w:val="en-US"/>
+        </w:rPr>
+        <w:t>2</w:t>
+      </w:r>
+      <w:r>
+        <w:rPr>
+          <w:lang w:val="en-US"/>
+        </w:rPr>
+        <w:fldChar w:fldCharType="end"/>
+      </w:r>
+      <w:r>
+        <w:rPr>
+          <w:lang w:val="en-US"/>
+        </w:rPr>
+        <w:t xml:space="preserve">. </w:t>
       </w:r>
       <w:r>
         <w:rPr>
@@ -2770,19 +3097,11 @@
         <w:rPr>
           <w:lang w:val="en-US"/>
         </w:rPr>
-        <w:t xml:space="preserve"> condenses the position, the CIGAR string, and the </w:t>
-      </w:r>
-      <w:r>
-        <w:rPr>
-          <w:lang w:val="en-US"/>
-        </w:rPr>
-        <w:lastRenderedPageBreak/>
-        <w:t>sequence into a joint representative code word. As an alternative, these SAM fields could be compressed using separate entropy coders.</w:t>
-      </w:r>
-    </w:p>
-    <w:p>
-      <w:pPr>
-        <w:pStyle w:val="NormalWeb"/>
+        <w:t xml:space="preserve"> condenses the position, the CIGAR string, and the sequence into a joint representative code word. As an alternative, these SAM fields could be compressed using separate entropy coders.</w:t>
+      </w:r>
+    </w:p>
+    <w:p>
+      <w:pPr>
         <w:rPr>
           <w:lang w:val="en-US"/>
         </w:rPr>
@@ -2828,6 +3147,12 @@
         <w:rPr>
           <w:lang w:val="en-US"/>
         </w:rPr>
+      </w:r>
+      <w:r>
+        <w:rPr>
+          <w:lang w:val="en-US"/>
+        </w:rPr>
+        <w:instrText xml:space="preserve"> \* MERGEFORMAT </w:instrText>
       </w:r>
       <w:r>
         <w:rPr>
@@ -2879,25 +3204,15 @@
             <w:pPr>
               <w:rPr>
                 <w:rFonts w:ascii="Courier New" w:hAnsi="Courier New" w:cs="Courier New"/>
+                <w:lang w:val="en-US"/>
               </w:rPr>
             </w:pPr>
             <w:r>
               <w:rPr>
                 <w:rFonts w:ascii="Courier New" w:hAnsi="Courier New" w:cs="Courier New"/>
-              </w:rPr>
-              <w:t xml:space="preserve">POS CIGAR </w:t>
-            </w:r>
-            <w:r>
-              <w:rPr>
-                <w:rFonts w:ascii="Courier New" w:hAnsi="Courier New" w:cs="Courier New"/>
-              </w:rPr>
-              <w:t xml:space="preserve">     </w:t>
-            </w:r>
-            <w:r>
-              <w:rPr>
-                <w:rFonts w:ascii="Courier New" w:hAnsi="Courier New" w:cs="Courier New"/>
-              </w:rPr>
-              <w:t>SEQ</w:t>
+                <w:lang w:val="en-US"/>
+              </w:rPr>
+              <w:t>POS CIGAR      SEQ</w:t>
             </w:r>
           </w:p>
           <w:p>
@@ -2956,19 +3271,15 @@
             <w:pPr>
               <w:rPr>
                 <w:rFonts w:ascii="Courier New" w:hAnsi="Courier New" w:cs="Courier New"/>
+                <w:lang w:val="en-US"/>
               </w:rPr>
             </w:pPr>
             <w:r>
               <w:rPr>
                 <w:rFonts w:ascii="Courier New" w:hAnsi="Courier New" w:cs="Courier New"/>
-              </w:rPr>
-              <w:t xml:space="preserve">      </w:t>
-            </w:r>
-            <w:r>
-              <w:rPr>
-                <w:rFonts w:ascii="Courier New" w:hAnsi="Courier New" w:cs="Courier New"/>
-              </w:rPr>
-              <w:t>6789... &lt; POS</w:t>
+                <w:lang w:val="en-US"/>
+              </w:rPr>
+              <w:t xml:space="preserve">      6789... &lt; POS</w:t>
             </w:r>
           </w:p>
           <w:p>
@@ -3124,7 +3435,7 @@
       <w:pPr>
         <w:pStyle w:val="Caption"/>
       </w:pPr>
-      <w:bookmarkStart w:id="6" w:name="_Ref422137763"/>
+      <w:bookmarkStart w:id="9" w:name="_Ref422137763"/>
       <w:r>
         <w:t xml:space="preserve">Figure </w:t>
       </w:r>
@@ -3146,7 +3457,7 @@
       <w:r>
         <w:fldChar w:fldCharType="end"/>
       </w:r>
-      <w:bookmarkEnd w:id="6"/>
+      <w:bookmarkEnd w:id="9"/>
       <w:r>
         <w:t xml:space="preserve">: Working principle of the function </w:t>
       </w:r>
@@ -3159,7 +3470,6 @@
     </w:p>
     <w:p>
       <w:pPr>
-        <w:pStyle w:val="NormalWeb"/>
         <w:rPr>
           <w:lang w:val="en-US"/>
         </w:rPr>
@@ -3244,7 +3554,6 @@
         </w:rPr>
         <w:t xml:space="preserve">previous reads (sliding window) to be able to select the best matching read to encode read </w:t>
       </w:r>
-      <w:proofErr w:type="spellStart"/>
       <w:r>
         <w:rPr>
           <w:i/>
@@ -3252,7 +3561,6 @@
         </w:rPr>
         <w:t>i</w:t>
       </w:r>
-      <w:proofErr w:type="spellEnd"/>
       <w:r>
         <w:rPr>
           <w:lang w:val="en-US"/>
@@ -3269,7 +3577,14 @@
         <w:rPr>
           <w:lang w:val="en-US"/>
         </w:rPr>
-        <w:t>Sequence reads which are not aligned to the reference might be directly passed to the entropy coder or retained and encoded separately later, e.g. at the end of each block.</w:t>
+        <w:t xml:space="preserve">Sequence reads which are not aligned to the reference might be directly passed to the entropy coder or retained and encoded </w:t>
+      </w:r>
+      <w:r>
+        <w:rPr>
+          <w:lang w:val="en-US"/>
+        </w:rPr>
+        <w:lastRenderedPageBreak/>
+        <w:t>separately later, e.g. at the end of each block.</w:t>
       </w:r>
       <w:r>
         <w:rPr>
@@ -3293,6 +3608,12 @@
         <w:rPr>
           <w:lang w:val="en-US"/>
         </w:rPr>
+      </w:r>
+      <w:r>
+        <w:rPr>
+          <w:lang w:val="en-US"/>
+        </w:rPr>
+        <w:instrText xml:space="preserve"> \* MERGEFORMAT </w:instrText>
       </w:r>
       <w:r>
         <w:rPr>
@@ -3366,67 +3687,7 @@
                 <w:szCs w:val="18"/>
                 <w:lang w:val="en-US"/>
               </w:rPr>
-              <w:t xml:space="preserve"> </w:t>
-            </w:r>
-            <w:proofErr w:type="spellStart"/>
-            <w:r>
-              <w:rPr>
-                <w:rFonts w:ascii="Courier New" w:hAnsi="Courier New" w:cs="Courier New"/>
-                <w:sz w:val="18"/>
-                <w:szCs w:val="18"/>
-                <w:lang w:val="en-US"/>
-              </w:rPr>
-              <w:t>block_size</w:t>
-            </w:r>
-            <w:proofErr w:type="spellEnd"/>
-            <w:r>
-              <w:rPr>
-                <w:rFonts w:ascii="Courier New" w:hAnsi="Courier New" w:cs="Courier New"/>
-                <w:sz w:val="18"/>
-                <w:szCs w:val="18"/>
-                <w:lang w:val="en-US"/>
-              </w:rPr>
-              <w:t xml:space="preserve">, threshold, </w:t>
-            </w:r>
-            <w:proofErr w:type="spellStart"/>
-            <w:r>
-              <w:rPr>
-                <w:rFonts w:ascii="Courier New" w:hAnsi="Courier New" w:cs="Courier New"/>
-                <w:sz w:val="18"/>
-                <w:szCs w:val="18"/>
-                <w:lang w:val="en-US"/>
-              </w:rPr>
-              <w:t>pos</w:t>
-            </w:r>
-            <w:proofErr w:type="spellEnd"/>
-            <w:r>
-              <w:rPr>
-                <w:rFonts w:ascii="Courier New" w:hAnsi="Courier New" w:cs="Courier New"/>
-                <w:sz w:val="18"/>
-                <w:szCs w:val="18"/>
-                <w:lang w:val="en-US"/>
-              </w:rPr>
-              <w:t xml:space="preserve">[L], cigar[L], </w:t>
-            </w:r>
-            <w:proofErr w:type="spellStart"/>
-            <w:r>
-              <w:rPr>
-                <w:rFonts w:ascii="Courier New" w:hAnsi="Courier New" w:cs="Courier New"/>
-                <w:sz w:val="18"/>
-                <w:szCs w:val="18"/>
-                <w:lang w:val="en-US"/>
-              </w:rPr>
-              <w:t>seq</w:t>
-            </w:r>
-            <w:proofErr w:type="spellEnd"/>
-            <w:r>
-              <w:rPr>
-                <w:rFonts w:ascii="Courier New" w:hAnsi="Courier New" w:cs="Courier New"/>
-                <w:sz w:val="18"/>
-                <w:szCs w:val="18"/>
-                <w:lang w:val="en-US"/>
-              </w:rPr>
-              <w:t>[L], L (total    no. of SAM records)</w:t>
+              <w:t xml:space="preserve"> block_size, threshold, pos[L], cigar[L], seq[L], L (total    no. of SAM records)</w:t>
             </w:r>
           </w:p>
           <w:p>
@@ -3435,6 +3696,7 @@
                 <w:rFonts w:ascii="Courier New" w:hAnsi="Courier New" w:cs="Courier New"/>
                 <w:sz w:val="18"/>
                 <w:szCs w:val="18"/>
+                <w:lang w:val="en-US"/>
               </w:rPr>
             </w:pPr>
             <w:r>
@@ -3443,6 +3705,7 @@
                 <w:b/>
                 <w:sz w:val="18"/>
                 <w:szCs w:val="18"/>
+                <w:lang w:val="en-US"/>
               </w:rPr>
               <w:t>Output:</w:t>
             </w:r>
@@ -3451,98 +3714,9 @@
                 <w:rFonts w:ascii="Courier New" w:hAnsi="Courier New" w:cs="Courier New"/>
                 <w:sz w:val="18"/>
                 <w:szCs w:val="18"/>
-              </w:rPr>
-              <w:t xml:space="preserve"> </w:t>
-            </w:r>
-            <w:proofErr w:type="spellStart"/>
-            <w:r>
-              <w:rPr>
-                <w:rFonts w:ascii="Courier New" w:hAnsi="Courier New" w:cs="Courier New"/>
-                <w:sz w:val="18"/>
-                <w:szCs w:val="18"/>
-              </w:rPr>
-              <w:t>binary</w:t>
-            </w:r>
-            <w:proofErr w:type="spellEnd"/>
-            <w:r>
-              <w:rPr>
-                <w:rFonts w:ascii="Courier New" w:hAnsi="Courier New" w:cs="Courier New"/>
-                <w:sz w:val="18"/>
-                <w:szCs w:val="18"/>
-              </w:rPr>
-              <w:t xml:space="preserve"> </w:t>
-            </w:r>
-            <w:proofErr w:type="spellStart"/>
-            <w:r>
-              <w:rPr>
-                <w:rFonts w:ascii="Courier New" w:hAnsi="Courier New" w:cs="Courier New"/>
-                <w:sz w:val="18"/>
-                <w:szCs w:val="18"/>
-              </w:rPr>
-              <w:t>stream</w:t>
-            </w:r>
-            <w:proofErr w:type="spellEnd"/>
-            <w:r>
-              <w:rPr>
-                <w:rFonts w:ascii="Courier New" w:hAnsi="Courier New" w:cs="Courier New"/>
-                <w:sz w:val="18"/>
-                <w:szCs w:val="18"/>
-              </w:rPr>
-              <w:t xml:space="preserve"> (</w:t>
-            </w:r>
-            <w:proofErr w:type="spellStart"/>
-            <w:r>
-              <w:rPr>
-                <w:rFonts w:ascii="Courier New" w:hAnsi="Courier New" w:cs="Courier New"/>
-                <w:sz w:val="18"/>
-                <w:szCs w:val="18"/>
-              </w:rPr>
-              <w:t>from</w:t>
-            </w:r>
-            <w:proofErr w:type="spellEnd"/>
-            <w:r>
-              <w:rPr>
-                <w:rFonts w:ascii="Courier New" w:hAnsi="Courier New" w:cs="Courier New"/>
-                <w:sz w:val="18"/>
-                <w:szCs w:val="18"/>
-              </w:rPr>
-              <w:t xml:space="preserve"> </w:t>
-            </w:r>
-            <w:proofErr w:type="spellStart"/>
-            <w:r>
-              <w:rPr>
-                <w:rFonts w:ascii="Courier New" w:hAnsi="Courier New" w:cs="Courier New"/>
-                <w:sz w:val="18"/>
-                <w:szCs w:val="18"/>
-              </w:rPr>
-              <w:t>entropy</w:t>
-            </w:r>
-            <w:proofErr w:type="spellEnd"/>
-            <w:r>
-              <w:rPr>
-                <w:rFonts w:ascii="Courier New" w:hAnsi="Courier New" w:cs="Courier New"/>
-                <w:sz w:val="18"/>
-                <w:szCs w:val="18"/>
-              </w:rPr>
-              <w:t xml:space="preserve"> </w:t>
-            </w:r>
-            <w:proofErr w:type="spellStart"/>
-            <w:r>
-              <w:rPr>
-                <w:rFonts w:ascii="Courier New" w:hAnsi="Courier New" w:cs="Courier New"/>
-                <w:sz w:val="18"/>
-                <w:szCs w:val="18"/>
-              </w:rPr>
-              <w:t>coder</w:t>
-            </w:r>
-            <w:proofErr w:type="spellEnd"/>
-            <w:r>
-              <w:rPr>
-                <w:rFonts w:ascii="Courier New" w:hAnsi="Courier New" w:cs="Courier New"/>
-                <w:sz w:val="18"/>
-                <w:szCs w:val="18"/>
-              </w:rPr>
-              <w:t>)</w:t>
+                <w:lang w:val="en-US"/>
+              </w:rPr>
+              <w:t xml:space="preserve"> binary stream (from entropy coder)</w:t>
             </w:r>
           </w:p>
           <w:p>
@@ -3551,151 +3725,17 @@
                 <w:rFonts w:ascii="Courier New" w:hAnsi="Courier New" w:cs="Courier New"/>
                 <w:sz w:val="18"/>
                 <w:szCs w:val="18"/>
+                <w:lang w:val="en-US"/>
               </w:rPr>
             </w:pPr>
-            <w:proofErr w:type="spellStart"/>
             <w:r>
               <w:rPr>
                 <w:rFonts w:ascii="Courier New" w:hAnsi="Courier New" w:cs="Courier New"/>
                 <w:sz w:val="18"/>
                 <w:szCs w:val="18"/>
-              </w:rPr>
-              <w:t>new</w:t>
-            </w:r>
-            <w:proofErr w:type="spellEnd"/>
-            <w:r>
-              <w:rPr>
-                <w:rFonts w:ascii="Courier New" w:hAnsi="Courier New" w:cs="Courier New"/>
-                <w:sz w:val="18"/>
-                <w:szCs w:val="18"/>
-              </w:rPr>
-              <w:t xml:space="preserve"> </w:t>
-            </w:r>
-            <w:proofErr w:type="spellStart"/>
-            <w:r>
-              <w:rPr>
-                <w:rFonts w:ascii="Courier New" w:hAnsi="Courier New" w:cs="Courier New"/>
-                <w:sz w:val="18"/>
-                <w:szCs w:val="18"/>
-              </w:rPr>
-              <w:t>circbuf</w:t>
-            </w:r>
-            <w:proofErr w:type="spellEnd"/>
-            <w:r>
-              <w:rPr>
-                <w:rFonts w:ascii="Courier New" w:hAnsi="Courier New" w:cs="Courier New"/>
-                <w:sz w:val="18"/>
-                <w:szCs w:val="18"/>
-              </w:rPr>
-              <w:t xml:space="preserve">(N); // </w:t>
-            </w:r>
-            <w:proofErr w:type="spellStart"/>
-            <w:r>
-              <w:rPr>
-                <w:rFonts w:ascii="Courier New" w:hAnsi="Courier New" w:cs="Courier New"/>
-                <w:sz w:val="18"/>
-                <w:szCs w:val="18"/>
-              </w:rPr>
-              <w:t>circular</w:t>
-            </w:r>
-            <w:proofErr w:type="spellEnd"/>
-            <w:r>
-              <w:rPr>
-                <w:rFonts w:ascii="Courier New" w:hAnsi="Courier New" w:cs="Courier New"/>
-                <w:sz w:val="18"/>
-                <w:szCs w:val="18"/>
-              </w:rPr>
-              <w:t xml:space="preserve"> </w:t>
-            </w:r>
-            <w:proofErr w:type="spellStart"/>
-            <w:r>
-              <w:rPr>
-                <w:rFonts w:ascii="Courier New" w:hAnsi="Courier New" w:cs="Courier New"/>
-                <w:sz w:val="18"/>
-                <w:szCs w:val="18"/>
-              </w:rPr>
-              <w:t>buffer</w:t>
-            </w:r>
-            <w:proofErr w:type="spellEnd"/>
-            <w:r>
-              <w:rPr>
-                <w:rFonts w:ascii="Courier New" w:hAnsi="Courier New" w:cs="Courier New"/>
-                <w:sz w:val="18"/>
-                <w:szCs w:val="18"/>
-              </w:rPr>
-              <w:t xml:space="preserve"> </w:t>
-            </w:r>
-            <w:proofErr w:type="spellStart"/>
-            <w:r>
-              <w:rPr>
-                <w:rFonts w:ascii="Courier New" w:hAnsi="Courier New" w:cs="Courier New"/>
-                <w:sz w:val="18"/>
-                <w:szCs w:val="18"/>
-              </w:rPr>
-              <w:t>of</w:t>
-            </w:r>
-            <w:proofErr w:type="spellEnd"/>
-            <w:r>
-              <w:rPr>
-                <w:rFonts w:ascii="Courier New" w:hAnsi="Courier New" w:cs="Courier New"/>
-                <w:sz w:val="18"/>
-                <w:szCs w:val="18"/>
-              </w:rPr>
-              <w:t xml:space="preserve"> </w:t>
-            </w:r>
-            <w:proofErr w:type="spellStart"/>
-            <w:r>
-              <w:rPr>
-                <w:rFonts w:ascii="Courier New" w:hAnsi="Courier New" w:cs="Courier New"/>
-                <w:sz w:val="18"/>
-                <w:szCs w:val="18"/>
-              </w:rPr>
-              <w:t>size</w:t>
-            </w:r>
-            <w:proofErr w:type="spellEnd"/>
-            <w:r>
-              <w:rPr>
-                <w:rFonts w:ascii="Courier New" w:hAnsi="Courier New" w:cs="Courier New"/>
-                <w:sz w:val="18"/>
-                <w:szCs w:val="18"/>
-              </w:rPr>
-              <w:t xml:space="preserve"> N (</w:t>
-            </w:r>
-            <w:proofErr w:type="spellStart"/>
-            <w:r>
-              <w:rPr>
-                <w:rFonts w:ascii="Courier New" w:hAnsi="Courier New" w:cs="Courier New"/>
-                <w:sz w:val="18"/>
-                <w:szCs w:val="18"/>
-              </w:rPr>
-              <w:t>sliding</w:t>
-            </w:r>
-            <w:proofErr w:type="spellEnd"/>
-            <w:r>
-              <w:rPr>
-                <w:rFonts w:ascii="Courier New" w:hAnsi="Courier New" w:cs="Courier New"/>
-                <w:sz w:val="18"/>
-                <w:szCs w:val="18"/>
-              </w:rPr>
-              <w:t xml:space="preserve"> </w:t>
-            </w:r>
-            <w:proofErr w:type="spellStart"/>
-            <w:r>
-              <w:rPr>
-                <w:rFonts w:ascii="Courier New" w:hAnsi="Courier New" w:cs="Courier New"/>
-                <w:sz w:val="18"/>
-                <w:szCs w:val="18"/>
-              </w:rPr>
-              <w:t>window</w:t>
-            </w:r>
-            <w:proofErr w:type="spellEnd"/>
-            <w:r>
-              <w:rPr>
-                <w:rFonts w:ascii="Courier New" w:hAnsi="Courier New" w:cs="Courier New"/>
-                <w:sz w:val="18"/>
-                <w:szCs w:val="18"/>
-              </w:rPr>
-              <w:t>)</w:t>
+                <w:lang w:val="en-US"/>
+              </w:rPr>
+              <w:t>new circbuf(N); // circular buffer of size N (sliding window)</w:t>
             </w:r>
           </w:p>
           <w:p>
@@ -3704,6 +3744,7 @@
                 <w:rFonts w:ascii="Courier New" w:hAnsi="Courier New" w:cs="Courier New"/>
                 <w:sz w:val="18"/>
                 <w:szCs w:val="18"/>
+                <w:lang w:val="en-US"/>
               </w:rPr>
             </w:pPr>
           </w:p>
@@ -3713,6 +3754,7 @@
                 <w:rFonts w:ascii="Courier New" w:hAnsi="Courier New" w:cs="Courier New"/>
                 <w:sz w:val="18"/>
                 <w:szCs w:val="18"/>
+                <w:lang w:val="en-US"/>
               </w:rPr>
             </w:pPr>
             <w:r>
@@ -3720,37 +3762,10 @@
                 <w:rFonts w:ascii="Courier New" w:hAnsi="Courier New" w:cs="Courier New"/>
                 <w:sz w:val="18"/>
                 <w:szCs w:val="18"/>
-              </w:rPr>
-              <w:t xml:space="preserve">l = 0;          // </w:t>
-            </w:r>
-            <w:proofErr w:type="spellStart"/>
-            <w:r>
-              <w:rPr>
-                <w:rFonts w:ascii="Courier New" w:hAnsi="Courier New" w:cs="Courier New"/>
-                <w:sz w:val="18"/>
-                <w:szCs w:val="18"/>
-              </w:rPr>
-              <w:t>line</w:t>
-            </w:r>
-            <w:proofErr w:type="spellEnd"/>
-            <w:r>
-              <w:rPr>
-                <w:rFonts w:ascii="Courier New" w:hAnsi="Courier New" w:cs="Courier New"/>
-                <w:sz w:val="18"/>
-                <w:szCs w:val="18"/>
-              </w:rPr>
-              <w:t xml:space="preserve"> </w:t>
-            </w:r>
-            <w:proofErr w:type="spellStart"/>
-            <w:r>
-              <w:rPr>
-                <w:rFonts w:ascii="Courier New" w:hAnsi="Courier New" w:cs="Courier New"/>
-                <w:sz w:val="18"/>
-                <w:szCs w:val="18"/>
-              </w:rPr>
-              <w:t>count</w:t>
-            </w:r>
-            <w:proofErr w:type="spellEnd"/>
+                <w:lang w:val="en-US"/>
+              </w:rPr>
+              <w:t>l = 0;          // line count</w:t>
+            </w:r>
           </w:p>
           <w:p>
             <w:pPr>
@@ -3758,6 +3773,7 @@
                 <w:rFonts w:ascii="Courier New" w:hAnsi="Courier New" w:cs="Courier New"/>
                 <w:sz w:val="18"/>
                 <w:szCs w:val="18"/>
+                <w:lang w:val="en-US"/>
               </w:rPr>
             </w:pPr>
             <w:r>
@@ -3765,55 +3781,10 @@
                 <w:rFonts w:ascii="Courier New" w:hAnsi="Courier New" w:cs="Courier New"/>
                 <w:sz w:val="18"/>
                 <w:szCs w:val="18"/>
-              </w:rPr>
-              <w:t xml:space="preserve">b = </w:t>
-            </w:r>
-            <w:proofErr w:type="spellStart"/>
-            <w:r>
-              <w:rPr>
-                <w:rFonts w:ascii="Courier New" w:hAnsi="Courier New" w:cs="Courier New"/>
-                <w:sz w:val="18"/>
-                <w:szCs w:val="18"/>
-              </w:rPr>
-              <w:t>block_size</w:t>
-            </w:r>
-            <w:proofErr w:type="spellEnd"/>
-            <w:r>
-              <w:rPr>
-                <w:rFonts w:ascii="Courier New" w:hAnsi="Courier New" w:cs="Courier New"/>
-                <w:sz w:val="18"/>
-                <w:szCs w:val="18"/>
-              </w:rPr>
-              <w:t xml:space="preserve">; // block </w:t>
-            </w:r>
-            <w:proofErr w:type="spellStart"/>
-            <w:r>
-              <w:rPr>
-                <w:rFonts w:ascii="Courier New" w:hAnsi="Courier New" w:cs="Courier New"/>
-                <w:sz w:val="18"/>
-                <w:szCs w:val="18"/>
-              </w:rPr>
-              <w:t>line</w:t>
-            </w:r>
-            <w:proofErr w:type="spellEnd"/>
-            <w:r>
-              <w:rPr>
-                <w:rFonts w:ascii="Courier New" w:hAnsi="Courier New" w:cs="Courier New"/>
-                <w:sz w:val="18"/>
-                <w:szCs w:val="18"/>
-              </w:rPr>
-              <w:t xml:space="preserve"> </w:t>
-            </w:r>
-            <w:proofErr w:type="spellStart"/>
-            <w:r>
-              <w:rPr>
-                <w:rFonts w:ascii="Courier New" w:hAnsi="Courier New" w:cs="Courier New"/>
-                <w:sz w:val="18"/>
-                <w:szCs w:val="18"/>
-              </w:rPr>
-              <w:t>count</w:t>
-            </w:r>
-            <w:proofErr w:type="spellEnd"/>
+                <w:lang w:val="en-US"/>
+              </w:rPr>
+              <w:t>b = block_size; // block line count</w:t>
+            </w:r>
           </w:p>
           <w:p>
             <w:pPr>
@@ -3821,6 +3792,7 @@
                 <w:rFonts w:ascii="Courier New" w:hAnsi="Courier New" w:cs="Courier New"/>
                 <w:sz w:val="18"/>
                 <w:szCs w:val="18"/>
+                <w:lang w:val="en-US"/>
               </w:rPr>
             </w:pPr>
           </w:p>
@@ -3830,24 +3802,25 @@
                 <w:rFonts w:ascii="Courier New" w:hAnsi="Courier New" w:cs="Courier New"/>
                 <w:sz w:val="18"/>
                 <w:szCs w:val="18"/>
+                <w:lang w:val="en-US"/>
               </w:rPr>
             </w:pPr>
-            <w:proofErr w:type="spellStart"/>
             <w:r>
               <w:rPr>
                 <w:rFonts w:ascii="Courier New" w:hAnsi="Courier New" w:cs="Courier New"/>
                 <w:b/>
                 <w:sz w:val="18"/>
                 <w:szCs w:val="18"/>
+                <w:lang w:val="en-US"/>
               </w:rPr>
               <w:t>while</w:t>
             </w:r>
-            <w:proofErr w:type="spellEnd"/>
             <w:r>
               <w:rPr>
                 <w:rFonts w:ascii="Courier New" w:hAnsi="Courier New" w:cs="Courier New"/>
                 <w:sz w:val="18"/>
                 <w:szCs w:val="18"/>
+                <w:lang w:val="en-US"/>
               </w:rPr>
               <w:t xml:space="preserve"> (l &lt; L)</w:t>
             </w:r>
@@ -3858,6 +3831,7 @@
                 <w:rFonts w:ascii="Courier New" w:hAnsi="Courier New" w:cs="Courier New"/>
                 <w:sz w:val="18"/>
                 <w:szCs w:val="18"/>
+                <w:lang w:val="en-US"/>
               </w:rPr>
             </w:pPr>
             <w:r>
@@ -3865,100 +3839,47 @@
                 <w:rFonts w:ascii="Courier New" w:hAnsi="Courier New" w:cs="Courier New"/>
                 <w:sz w:val="18"/>
                 <w:szCs w:val="18"/>
+                <w:lang w:val="en-US"/>
               </w:rPr>
               <w:t xml:space="preserve">| </w:t>
             </w:r>
-            <w:proofErr w:type="spellStart"/>
             <w:r>
               <w:rPr>
                 <w:rFonts w:ascii="Courier New" w:hAnsi="Courier New" w:cs="Courier New"/>
                 <w:b/>
                 <w:sz w:val="18"/>
                 <w:szCs w:val="18"/>
+                <w:lang w:val="en-US"/>
               </w:rPr>
               <w:t>if</w:t>
             </w:r>
-            <w:proofErr w:type="spellEnd"/>
             <w:r>
               <w:rPr>
                 <w:rFonts w:ascii="Courier New" w:hAnsi="Courier New" w:cs="Courier New"/>
                 <w:sz w:val="18"/>
                 <w:szCs w:val="18"/>
-              </w:rPr>
-              <w:t xml:space="preserve"> (b == </w:t>
-            </w:r>
-            <w:proofErr w:type="spellStart"/>
-            <w:r>
-              <w:rPr>
-                <w:rFonts w:ascii="Courier New" w:hAnsi="Courier New" w:cs="Courier New"/>
-                <w:sz w:val="18"/>
-                <w:szCs w:val="18"/>
-              </w:rPr>
-              <w:t>block_size</w:t>
-            </w:r>
-            <w:proofErr w:type="spellEnd"/>
-            <w:r>
-              <w:rPr>
-                <w:rFonts w:ascii="Courier New" w:hAnsi="Courier New" w:cs="Courier New"/>
-                <w:sz w:val="18"/>
-                <w:szCs w:val="18"/>
-              </w:rPr>
-              <w:t xml:space="preserve">) </w:t>
-            </w:r>
-            <w:proofErr w:type="spellStart"/>
+                <w:lang w:val="en-US"/>
+              </w:rPr>
+              <w:t xml:space="preserve"> (b == block_size) </w:t>
+            </w:r>
             <w:r>
               <w:rPr>
                 <w:rFonts w:ascii="Courier New" w:hAnsi="Courier New" w:cs="Courier New"/>
                 <w:b/>
                 <w:sz w:val="18"/>
                 <w:szCs w:val="18"/>
+                <w:lang w:val="en-US"/>
               </w:rPr>
               <w:t>then</w:t>
             </w:r>
-            <w:proofErr w:type="spellEnd"/>
             <w:r>
               <w:rPr>
                 <w:rFonts w:ascii="Courier New" w:hAnsi="Courier New" w:cs="Courier New"/>
                 <w:sz w:val="18"/>
                 <w:szCs w:val="18"/>
-              </w:rPr>
-              <w:t xml:space="preserve"> // </w:t>
-            </w:r>
-            <w:proofErr w:type="spellStart"/>
-            <w:r>
-              <w:rPr>
-                <w:rFonts w:ascii="Courier New" w:hAnsi="Courier New" w:cs="Courier New"/>
-                <w:sz w:val="18"/>
-                <w:szCs w:val="18"/>
-              </w:rPr>
-              <w:t>start</w:t>
-            </w:r>
-            <w:proofErr w:type="spellEnd"/>
-            <w:r>
-              <w:rPr>
-                <w:rFonts w:ascii="Courier New" w:hAnsi="Courier New" w:cs="Courier New"/>
-                <w:sz w:val="18"/>
-                <w:szCs w:val="18"/>
-              </w:rPr>
-              <w:t xml:space="preserve"> </w:t>
-            </w:r>
-            <w:proofErr w:type="spellStart"/>
-            <w:r>
-              <w:rPr>
-                <w:rFonts w:ascii="Courier New" w:hAnsi="Courier New" w:cs="Courier New"/>
-                <w:sz w:val="18"/>
-                <w:szCs w:val="18"/>
-              </w:rPr>
-              <w:t>new</w:t>
-            </w:r>
-            <w:proofErr w:type="spellEnd"/>
-            <w:r>
-              <w:rPr>
-                <w:rFonts w:ascii="Courier New" w:hAnsi="Courier New" w:cs="Courier New"/>
-                <w:sz w:val="18"/>
-                <w:szCs w:val="18"/>
-              </w:rPr>
-              <w:t xml:space="preserve"> block</w:t>
+                <w:lang w:val="en-US"/>
+              </w:rPr>
+              <w:t xml:space="preserve"> // start new block</w:t>
             </w:r>
           </w:p>
           <w:p>
@@ -3967,6 +3888,7 @@
                 <w:rFonts w:ascii="Courier New" w:hAnsi="Courier New" w:cs="Courier New"/>
                 <w:sz w:val="18"/>
                 <w:szCs w:val="18"/>
+                <w:lang w:val="en-US"/>
               </w:rPr>
             </w:pPr>
             <w:r>
@@ -3974,26 +3896,9 @@
                 <w:rFonts w:ascii="Courier New" w:hAnsi="Courier New" w:cs="Courier New"/>
                 <w:sz w:val="18"/>
                 <w:szCs w:val="18"/>
-              </w:rPr>
-              <w:t xml:space="preserve">| | </w:t>
-            </w:r>
-            <w:proofErr w:type="spellStart"/>
-            <w:r>
-              <w:rPr>
-                <w:rFonts w:ascii="Courier New" w:hAnsi="Courier New" w:cs="Courier New"/>
-                <w:sz w:val="18"/>
-                <w:szCs w:val="18"/>
-              </w:rPr>
-              <w:t>clear_circbuf</w:t>
-            </w:r>
-            <w:proofErr w:type="spellEnd"/>
-            <w:r>
-              <w:rPr>
-                <w:rFonts w:ascii="Courier New" w:hAnsi="Courier New" w:cs="Courier New"/>
-                <w:sz w:val="18"/>
-                <w:szCs w:val="18"/>
-              </w:rPr>
-              <w:t>();</w:t>
+                <w:lang w:val="en-US"/>
+              </w:rPr>
+              <w:t>| | clear_circbuf();</w:t>
             </w:r>
           </w:p>
           <w:p>
@@ -4002,6 +3907,7 @@
                 <w:rFonts w:ascii="Courier New" w:hAnsi="Courier New" w:cs="Courier New"/>
                 <w:sz w:val="18"/>
                 <w:szCs w:val="18"/>
+                <w:lang w:val="en-US"/>
               </w:rPr>
             </w:pPr>
             <w:r>
@@ -4009,26 +3915,9 @@
                 <w:rFonts w:ascii="Courier New" w:hAnsi="Courier New" w:cs="Courier New"/>
                 <w:sz w:val="18"/>
                 <w:szCs w:val="18"/>
-              </w:rPr>
-              <w:t xml:space="preserve">| | </w:t>
-            </w:r>
-            <w:proofErr w:type="spellStart"/>
-            <w:r>
-              <w:rPr>
-                <w:rFonts w:ascii="Courier New" w:hAnsi="Courier New" w:cs="Courier New"/>
-                <w:sz w:val="18"/>
-                <w:szCs w:val="18"/>
-              </w:rPr>
-              <w:t>reset_entropy_coder</w:t>
-            </w:r>
-            <w:proofErr w:type="spellEnd"/>
-            <w:r>
-              <w:rPr>
-                <w:rFonts w:ascii="Courier New" w:hAnsi="Courier New" w:cs="Courier New"/>
-                <w:sz w:val="18"/>
-                <w:szCs w:val="18"/>
-              </w:rPr>
-              <w:t>();</w:t>
+                <w:lang w:val="en-US"/>
+              </w:rPr>
+              <w:t>| | reset_entropy_coder();</w:t>
             </w:r>
           </w:p>
           <w:p>
@@ -4045,79 +3934,7 @@
                 <w:sz w:val="18"/>
                 <w:szCs w:val="18"/>
               </w:rPr>
-              <w:t xml:space="preserve">| | </w:t>
-            </w:r>
-            <w:proofErr w:type="spellStart"/>
-            <w:r>
-              <w:rPr>
-                <w:rFonts w:ascii="Courier New" w:hAnsi="Courier New" w:cs="Courier New"/>
-                <w:sz w:val="18"/>
-                <w:szCs w:val="18"/>
-              </w:rPr>
-              <w:t>entropy_coder</w:t>
-            </w:r>
-            <w:proofErr w:type="spellEnd"/>
-            <w:r>
-              <w:rPr>
-                <w:rFonts w:ascii="Courier New" w:hAnsi="Courier New" w:cs="Courier New"/>
-                <w:sz w:val="18"/>
-                <w:szCs w:val="18"/>
-              </w:rPr>
-              <w:t>(</w:t>
-            </w:r>
-            <w:proofErr w:type="spellStart"/>
-            <w:r>
-              <w:rPr>
-                <w:rFonts w:ascii="Courier New" w:hAnsi="Courier New" w:cs="Courier New"/>
-                <w:sz w:val="18"/>
-                <w:szCs w:val="18"/>
-              </w:rPr>
-              <w:t>pos</w:t>
-            </w:r>
-            <w:proofErr w:type="spellEnd"/>
-            <w:r>
-              <w:rPr>
-                <w:rFonts w:ascii="Courier New" w:hAnsi="Courier New" w:cs="Courier New"/>
-                <w:sz w:val="18"/>
-                <w:szCs w:val="18"/>
-              </w:rPr>
-              <w:t xml:space="preserve">[l], </w:t>
-            </w:r>
-            <w:proofErr w:type="spellStart"/>
-            <w:r>
-              <w:rPr>
-                <w:rFonts w:ascii="Courier New" w:hAnsi="Courier New" w:cs="Courier New"/>
-                <w:sz w:val="18"/>
-                <w:szCs w:val="18"/>
-              </w:rPr>
-              <w:t>cigar</w:t>
-            </w:r>
-            <w:proofErr w:type="spellEnd"/>
-            <w:r>
-              <w:rPr>
-                <w:rFonts w:ascii="Courier New" w:hAnsi="Courier New" w:cs="Courier New"/>
-                <w:sz w:val="18"/>
-                <w:szCs w:val="18"/>
-              </w:rPr>
-              <w:t xml:space="preserve">[l], </w:t>
-            </w:r>
-            <w:proofErr w:type="spellStart"/>
-            <w:r>
-              <w:rPr>
-                <w:rFonts w:ascii="Courier New" w:hAnsi="Courier New" w:cs="Courier New"/>
-                <w:sz w:val="18"/>
-                <w:szCs w:val="18"/>
-              </w:rPr>
-              <w:t>seq</w:t>
-            </w:r>
-            <w:proofErr w:type="spellEnd"/>
-            <w:r>
-              <w:rPr>
-                <w:rFonts w:ascii="Courier New" w:hAnsi="Courier New" w:cs="Courier New"/>
-                <w:sz w:val="18"/>
-                <w:szCs w:val="18"/>
-              </w:rPr>
-              <w:t>[l]);</w:t>
+              <w:t>| | entropy_coder(pos[l], cigar[l], seq[l]);</w:t>
             </w:r>
           </w:p>
           <w:p>
@@ -4126,6 +3943,7 @@
                 <w:rFonts w:ascii="Courier New" w:hAnsi="Courier New" w:cs="Courier New"/>
                 <w:sz w:val="18"/>
                 <w:szCs w:val="18"/>
+                <w:lang w:val="en-US"/>
               </w:rPr>
             </w:pPr>
             <w:r>
@@ -4133,80 +3951,9 @@
                 <w:rFonts w:ascii="Courier New" w:hAnsi="Courier New" w:cs="Courier New"/>
                 <w:sz w:val="18"/>
                 <w:szCs w:val="18"/>
-              </w:rPr>
-              <w:t xml:space="preserve">| | </w:t>
-            </w:r>
-            <w:proofErr w:type="spellStart"/>
-            <w:r>
-              <w:rPr>
-                <w:rFonts w:ascii="Courier New" w:hAnsi="Courier New" w:cs="Courier New"/>
-                <w:sz w:val="18"/>
-                <w:szCs w:val="18"/>
-              </w:rPr>
-              <w:t>circbuf.push</w:t>
-            </w:r>
-            <w:proofErr w:type="spellEnd"/>
-            <w:r>
-              <w:rPr>
-                <w:rFonts w:ascii="Courier New" w:hAnsi="Courier New" w:cs="Courier New"/>
-                <w:sz w:val="18"/>
-                <w:szCs w:val="18"/>
-              </w:rPr>
-              <w:t>(</w:t>
-            </w:r>
-            <w:proofErr w:type="spellStart"/>
-            <w:r>
-              <w:rPr>
-                <w:rFonts w:ascii="Courier New" w:hAnsi="Courier New" w:cs="Courier New"/>
-                <w:sz w:val="18"/>
-                <w:szCs w:val="18"/>
-              </w:rPr>
-              <w:t>pos</w:t>
-            </w:r>
-            <w:proofErr w:type="spellEnd"/>
-            <w:r>
-              <w:rPr>
-                <w:rFonts w:ascii="Courier New" w:hAnsi="Courier New" w:cs="Courier New"/>
-                <w:sz w:val="18"/>
-                <w:szCs w:val="18"/>
-              </w:rPr>
-              <w:t xml:space="preserve">[l], </w:t>
-            </w:r>
-            <w:proofErr w:type="spellStart"/>
-            <w:r>
-              <w:rPr>
-                <w:rFonts w:ascii="Courier New" w:hAnsi="Courier New" w:cs="Courier New"/>
-                <w:sz w:val="18"/>
-                <w:szCs w:val="18"/>
-              </w:rPr>
-              <w:t>cigar</w:t>
-            </w:r>
-            <w:proofErr w:type="spellEnd"/>
-            <w:r>
-              <w:rPr>
-                <w:rFonts w:ascii="Courier New" w:hAnsi="Courier New" w:cs="Courier New"/>
-                <w:sz w:val="18"/>
-                <w:szCs w:val="18"/>
-              </w:rPr>
-              <w:t xml:space="preserve">[l], </w:t>
-            </w:r>
-            <w:proofErr w:type="spellStart"/>
-            <w:r>
-              <w:rPr>
-                <w:rFonts w:ascii="Courier New" w:hAnsi="Courier New" w:cs="Courier New"/>
-                <w:sz w:val="18"/>
-                <w:szCs w:val="18"/>
-              </w:rPr>
-              <w:t>seq</w:t>
-            </w:r>
-            <w:proofErr w:type="spellEnd"/>
-            <w:r>
-              <w:rPr>
-                <w:rFonts w:ascii="Courier New" w:hAnsi="Courier New" w:cs="Courier New"/>
-                <w:sz w:val="18"/>
-                <w:szCs w:val="18"/>
-              </w:rPr>
-              <w:t>[l]);</w:t>
+                <w:lang w:val="en-US"/>
+              </w:rPr>
+              <w:t>| | circbuf.push(pos[l], cigar[l], seq[l]);</w:t>
             </w:r>
           </w:p>
           <w:p>
@@ -4215,6 +3962,7 @@
                 <w:rFonts w:ascii="Courier New" w:hAnsi="Courier New" w:cs="Courier New"/>
                 <w:sz w:val="18"/>
                 <w:szCs w:val="18"/>
+                <w:lang w:val="en-US"/>
               </w:rPr>
             </w:pPr>
             <w:r>
@@ -4222,6 +3970,7 @@
                 <w:rFonts w:ascii="Courier New" w:hAnsi="Courier New" w:cs="Courier New"/>
                 <w:sz w:val="18"/>
                 <w:szCs w:val="18"/>
+                <w:lang w:val="en-US"/>
               </w:rPr>
               <w:t>| | b = 1;</w:t>
             </w:r>
@@ -4232,6 +3981,7 @@
                 <w:rFonts w:ascii="Courier New" w:hAnsi="Courier New" w:cs="Courier New"/>
                 <w:sz w:val="18"/>
                 <w:szCs w:val="18"/>
+                <w:lang w:val="en-US"/>
               </w:rPr>
             </w:pPr>
           </w:p>
@@ -4241,6 +3991,7 @@
                 <w:rFonts w:ascii="Courier New" w:hAnsi="Courier New" w:cs="Courier New"/>
                 <w:sz w:val="18"/>
                 <w:szCs w:val="18"/>
+                <w:lang w:val="en-US"/>
               </w:rPr>
             </w:pPr>
             <w:r>
@@ -4248,20 +3999,20 @@
                 <w:rFonts w:ascii="Courier New" w:hAnsi="Courier New" w:cs="Courier New"/>
                 <w:sz w:val="18"/>
                 <w:szCs w:val="18"/>
+                <w:lang w:val="en-US"/>
               </w:rPr>
               <w:t xml:space="preserve">| </w:t>
             </w:r>
-            <w:proofErr w:type="spellStart"/>
             <w:r>
               <w:rPr>
                 <w:rFonts w:ascii="Courier New" w:hAnsi="Courier New" w:cs="Courier New"/>
                 <w:b/>
                 <w:sz w:val="18"/>
                 <w:szCs w:val="18"/>
+                <w:lang w:val="en-US"/>
               </w:rPr>
               <w:t>else</w:t>
             </w:r>
-            <w:proofErr w:type="spellEnd"/>
           </w:p>
           <w:p>
             <w:pPr>
@@ -4269,6 +4020,7 @@
                 <w:rFonts w:ascii="Courier New" w:hAnsi="Courier New" w:cs="Courier New"/>
                 <w:sz w:val="18"/>
                 <w:szCs w:val="18"/>
+                <w:lang w:val="en-US"/>
               </w:rPr>
             </w:pPr>
             <w:r>
@@ -4276,111 +4028,48 @@
                 <w:rFonts w:ascii="Courier New" w:hAnsi="Courier New" w:cs="Courier New"/>
                 <w:sz w:val="18"/>
                 <w:szCs w:val="18"/>
+                <w:lang w:val="en-US"/>
               </w:rPr>
               <w:t xml:space="preserve">| | </w:t>
             </w:r>
-            <w:proofErr w:type="spellStart"/>
             <w:r>
               <w:rPr>
                 <w:rFonts w:ascii="Courier New" w:hAnsi="Courier New" w:cs="Courier New"/>
                 <w:b/>
                 <w:sz w:val="18"/>
                 <w:szCs w:val="18"/>
+                <w:lang w:val="en-US"/>
               </w:rPr>
               <w:t>if</w:t>
             </w:r>
-            <w:proofErr w:type="spellEnd"/>
             <w:r>
               <w:rPr>
                 <w:rFonts w:ascii="Courier New" w:hAnsi="Courier New" w:cs="Courier New"/>
                 <w:sz w:val="18"/>
                 <w:szCs w:val="18"/>
-              </w:rPr>
-              <w:t xml:space="preserve"> (</w:t>
-            </w:r>
-            <w:proofErr w:type="spellStart"/>
-            <w:r>
-              <w:rPr>
-                <w:rFonts w:ascii="Courier New" w:hAnsi="Courier New" w:cs="Courier New"/>
-                <w:sz w:val="18"/>
-                <w:szCs w:val="18"/>
-              </w:rPr>
-              <w:t>cigar</w:t>
-            </w:r>
-            <w:proofErr w:type="spellEnd"/>
-            <w:r>
-              <w:rPr>
-                <w:rFonts w:ascii="Courier New" w:hAnsi="Courier New" w:cs="Courier New"/>
-                <w:sz w:val="18"/>
-                <w:szCs w:val="18"/>
-              </w:rPr>
-              <w:t xml:space="preserve">(l) != '*') </w:t>
-            </w:r>
-            <w:proofErr w:type="spellStart"/>
+                <w:lang w:val="en-US"/>
+              </w:rPr>
+              <w:t xml:space="preserve"> (cigar(l) != '*') </w:t>
+            </w:r>
             <w:r>
               <w:rPr>
                 <w:rFonts w:ascii="Courier New" w:hAnsi="Courier New" w:cs="Courier New"/>
                 <w:b/>
                 <w:sz w:val="18"/>
                 <w:szCs w:val="18"/>
+                <w:lang w:val="en-US"/>
               </w:rPr>
               <w:t>then</w:t>
             </w:r>
-            <w:proofErr w:type="spellEnd"/>
             <w:r>
               <w:rPr>
                 <w:rFonts w:ascii="Courier New" w:hAnsi="Courier New" w:cs="Courier New"/>
                 <w:sz w:val="18"/>
                 <w:szCs w:val="18"/>
-              </w:rPr>
-              <w:t xml:space="preserve"> // </w:t>
-            </w:r>
-            <w:proofErr w:type="spellStart"/>
-            <w:r>
-              <w:rPr>
-                <w:rFonts w:ascii="Courier New" w:hAnsi="Courier New" w:cs="Courier New"/>
-                <w:sz w:val="18"/>
-                <w:szCs w:val="18"/>
-              </w:rPr>
-              <w:t>sequence</w:t>
-            </w:r>
-            <w:proofErr w:type="spellEnd"/>
-            <w:r>
-              <w:rPr>
-                <w:rFonts w:ascii="Courier New" w:hAnsi="Courier New" w:cs="Courier New"/>
-                <w:sz w:val="18"/>
-                <w:szCs w:val="18"/>
-              </w:rPr>
-              <w:t xml:space="preserve"> </w:t>
-            </w:r>
-            <w:proofErr w:type="spellStart"/>
-            <w:r>
-              <w:rPr>
-                <w:rFonts w:ascii="Courier New" w:hAnsi="Courier New" w:cs="Courier New"/>
-                <w:sz w:val="18"/>
-                <w:szCs w:val="18"/>
-              </w:rPr>
-              <w:t>is</w:t>
-            </w:r>
-            <w:proofErr w:type="spellEnd"/>
-            <w:r>
-              <w:rPr>
-                <w:rFonts w:ascii="Courier New" w:hAnsi="Courier New" w:cs="Courier New"/>
-                <w:sz w:val="18"/>
-                <w:szCs w:val="18"/>
-              </w:rPr>
-              <w:t xml:space="preserve"> </w:t>
-            </w:r>
-            <w:proofErr w:type="spellStart"/>
-            <w:r>
-              <w:rPr>
-                <w:rFonts w:ascii="Courier New" w:hAnsi="Courier New" w:cs="Courier New"/>
-                <w:sz w:val="18"/>
-                <w:szCs w:val="18"/>
-              </w:rPr>
-              <w:t>mapped</w:t>
-            </w:r>
-            <w:proofErr w:type="spellEnd"/>
+                <w:lang w:val="en-US"/>
+              </w:rPr>
+              <w:t xml:space="preserve"> // sequence is mapped</w:t>
+            </w:r>
           </w:p>
           <w:p>
             <w:pPr>
@@ -4388,6 +4077,7 @@
                 <w:rFonts w:ascii="Courier New" w:hAnsi="Courier New" w:cs="Courier New"/>
                 <w:sz w:val="18"/>
                 <w:szCs w:val="18"/>
+                <w:lang w:val="en-US"/>
               </w:rPr>
             </w:pPr>
             <w:r>
@@ -4395,44 +4085,9 @@
                 <w:rFonts w:ascii="Courier New" w:hAnsi="Courier New" w:cs="Courier New"/>
                 <w:sz w:val="18"/>
                 <w:szCs w:val="18"/>
-              </w:rPr>
-              <w:t xml:space="preserve">| | | </w:t>
-            </w:r>
-            <w:proofErr w:type="spellStart"/>
-            <w:r>
-              <w:rPr>
-                <w:rFonts w:ascii="Courier New" w:hAnsi="Courier New" w:cs="Courier New"/>
-                <w:sz w:val="18"/>
-                <w:szCs w:val="18"/>
-              </w:rPr>
-              <w:t>min_entropy</w:t>
-            </w:r>
-            <w:proofErr w:type="spellEnd"/>
-            <w:r>
-              <w:rPr>
-                <w:rFonts w:ascii="Courier New" w:hAnsi="Courier New" w:cs="Courier New"/>
-                <w:sz w:val="18"/>
-                <w:szCs w:val="18"/>
-              </w:rPr>
-              <w:t xml:space="preserve"> = +</w:t>
-            </w:r>
-            <w:proofErr w:type="spellStart"/>
-            <w:r>
-              <w:rPr>
-                <w:rFonts w:ascii="Courier New" w:hAnsi="Courier New" w:cs="Courier New"/>
-                <w:sz w:val="18"/>
-                <w:szCs w:val="18"/>
-              </w:rPr>
-              <w:t>inf</w:t>
-            </w:r>
-            <w:proofErr w:type="spellEnd"/>
-            <w:r>
-              <w:rPr>
-                <w:rFonts w:ascii="Courier New" w:hAnsi="Courier New" w:cs="Courier New"/>
-                <w:sz w:val="18"/>
-                <w:szCs w:val="18"/>
-              </w:rPr>
-              <w:t>;</w:t>
+                <w:lang w:val="en-US"/>
+              </w:rPr>
+              <w:t>| | | min_entropy = +inf;</w:t>
             </w:r>
           </w:p>
           <w:p>
@@ -4441,6 +4096,7 @@
                 <w:rFonts w:ascii="Courier New" w:hAnsi="Courier New" w:cs="Courier New"/>
                 <w:sz w:val="18"/>
                 <w:szCs w:val="18"/>
+                <w:lang w:val="en-US"/>
               </w:rPr>
             </w:pPr>
             <w:r>
@@ -4448,6 +4104,7 @@
                 <w:rFonts w:ascii="Courier New" w:hAnsi="Courier New" w:cs="Courier New"/>
                 <w:sz w:val="18"/>
                 <w:szCs w:val="18"/>
+                <w:lang w:val="en-US"/>
               </w:rPr>
               <w:t xml:space="preserve">| | | </w:t>
             </w:r>
@@ -4457,6 +4114,7 @@
                 <w:b/>
                 <w:sz w:val="18"/>
                 <w:szCs w:val="18"/>
+                <w:lang w:val="en-US"/>
               </w:rPr>
               <w:t>do</w:t>
             </w:r>
@@ -4467,6 +4125,7 @@
                 <w:rFonts w:ascii="Courier New" w:hAnsi="Courier New" w:cs="Courier New"/>
                 <w:sz w:val="18"/>
                 <w:szCs w:val="18"/>
+                <w:lang w:val="en-US"/>
               </w:rPr>
             </w:pPr>
             <w:r>
@@ -4474,98 +4133,9 @@
                 <w:rFonts w:ascii="Courier New" w:hAnsi="Courier New" w:cs="Courier New"/>
                 <w:sz w:val="18"/>
                 <w:szCs w:val="18"/>
-              </w:rPr>
-              <w:t xml:space="preserve">| | | | </w:t>
-            </w:r>
-            <w:proofErr w:type="spellStart"/>
-            <w:r>
-              <w:rPr>
-                <w:rFonts w:ascii="Courier New" w:hAnsi="Courier New" w:cs="Courier New"/>
-                <w:sz w:val="18"/>
-                <w:szCs w:val="18"/>
-              </w:rPr>
-              <w:t>seq_exp</w:t>
-            </w:r>
-            <w:proofErr w:type="spellEnd"/>
-            <w:r>
-              <w:rPr>
-                <w:rFonts w:ascii="Courier New" w:hAnsi="Courier New" w:cs="Courier New"/>
-                <w:sz w:val="18"/>
-                <w:szCs w:val="18"/>
-              </w:rPr>
-              <w:t xml:space="preserve"> = </w:t>
-            </w:r>
-            <w:proofErr w:type="spellStart"/>
-            <w:r>
-              <w:rPr>
-                <w:rFonts w:ascii="Courier New" w:hAnsi="Courier New" w:cs="Courier New"/>
-                <w:sz w:val="18"/>
-                <w:szCs w:val="18"/>
-              </w:rPr>
-              <w:t>expand</w:t>
-            </w:r>
-            <w:proofErr w:type="spellEnd"/>
-            <w:r>
-              <w:rPr>
-                <w:rFonts w:ascii="Courier New" w:hAnsi="Courier New" w:cs="Courier New"/>
-                <w:sz w:val="18"/>
-                <w:szCs w:val="18"/>
-              </w:rPr>
-              <w:t>(</w:t>
-            </w:r>
-            <w:proofErr w:type="spellStart"/>
-            <w:r>
-              <w:rPr>
-                <w:rFonts w:ascii="Courier New" w:hAnsi="Courier New" w:cs="Courier New"/>
-                <w:sz w:val="18"/>
-                <w:szCs w:val="18"/>
-              </w:rPr>
-              <w:t>pos</w:t>
-            </w:r>
-            <w:proofErr w:type="spellEnd"/>
-            <w:r>
-              <w:rPr>
-                <w:rFonts w:ascii="Courier New" w:hAnsi="Courier New" w:cs="Courier New"/>
-                <w:sz w:val="18"/>
-                <w:szCs w:val="18"/>
-              </w:rPr>
-              <w:t xml:space="preserve">[l], </w:t>
-            </w:r>
-            <w:proofErr w:type="spellStart"/>
-            <w:r>
-              <w:rPr>
-                <w:rFonts w:ascii="Courier New" w:hAnsi="Courier New" w:cs="Courier New"/>
-                <w:sz w:val="18"/>
-                <w:szCs w:val="18"/>
-              </w:rPr>
-              <w:t>cigar</w:t>
-            </w:r>
-            <w:proofErr w:type="spellEnd"/>
-            <w:r>
-              <w:rPr>
-                <w:rFonts w:ascii="Courier New" w:hAnsi="Courier New" w:cs="Courier New"/>
-                <w:sz w:val="18"/>
-                <w:szCs w:val="18"/>
-              </w:rPr>
-              <w:t xml:space="preserve">[l], </w:t>
-            </w:r>
-            <w:proofErr w:type="spellStart"/>
-            <w:r>
-              <w:rPr>
-                <w:rFonts w:ascii="Courier New" w:hAnsi="Courier New" w:cs="Courier New"/>
-                <w:sz w:val="18"/>
-                <w:szCs w:val="18"/>
-              </w:rPr>
-              <w:t>seq</w:t>
-            </w:r>
-            <w:proofErr w:type="spellEnd"/>
-            <w:r>
-              <w:rPr>
-                <w:rFonts w:ascii="Courier New" w:hAnsi="Courier New" w:cs="Courier New"/>
-                <w:sz w:val="18"/>
-                <w:szCs w:val="18"/>
-              </w:rPr>
-              <w:t>[l]);</w:t>
+                <w:lang w:val="en-US"/>
+              </w:rPr>
+              <w:t>| | | | seq_exp = expand(pos[l], cigar[l], seq[l]);</w:t>
             </w:r>
           </w:p>
           <w:p>
@@ -4574,6 +4144,7 @@
                 <w:rFonts w:ascii="Courier New" w:hAnsi="Courier New" w:cs="Courier New"/>
                 <w:sz w:val="18"/>
                 <w:szCs w:val="18"/>
+                <w:lang w:val="en-US"/>
               </w:rPr>
             </w:pPr>
             <w:r>
@@ -4581,98 +4152,9 @@
                 <w:rFonts w:ascii="Courier New" w:hAnsi="Courier New" w:cs="Courier New"/>
                 <w:sz w:val="18"/>
                 <w:szCs w:val="18"/>
-              </w:rPr>
-              <w:t>| | | | (</w:t>
-            </w:r>
-            <w:proofErr w:type="spellStart"/>
-            <w:r>
-              <w:rPr>
-                <w:rFonts w:ascii="Courier New" w:hAnsi="Courier New" w:cs="Courier New"/>
-                <w:sz w:val="18"/>
-                <w:szCs w:val="18"/>
-              </w:rPr>
-              <w:t>pos_ref</w:t>
-            </w:r>
-            <w:proofErr w:type="spellEnd"/>
-            <w:r>
-              <w:rPr>
-                <w:rFonts w:ascii="Courier New" w:hAnsi="Courier New" w:cs="Courier New"/>
-                <w:sz w:val="18"/>
-                <w:szCs w:val="18"/>
-              </w:rPr>
-              <w:t xml:space="preserve">, </w:t>
-            </w:r>
-            <w:proofErr w:type="spellStart"/>
-            <w:r>
-              <w:rPr>
-                <w:rFonts w:ascii="Courier New" w:hAnsi="Courier New" w:cs="Courier New"/>
-                <w:sz w:val="18"/>
-                <w:szCs w:val="18"/>
-              </w:rPr>
-              <w:t>cigar_ref</w:t>
-            </w:r>
-            <w:proofErr w:type="spellEnd"/>
-            <w:r>
-              <w:rPr>
-                <w:rFonts w:ascii="Courier New" w:hAnsi="Courier New" w:cs="Courier New"/>
-                <w:sz w:val="18"/>
-                <w:szCs w:val="18"/>
-              </w:rPr>
-              <w:t xml:space="preserve">, </w:t>
-            </w:r>
-            <w:proofErr w:type="spellStart"/>
-            <w:r>
-              <w:rPr>
-                <w:rFonts w:ascii="Courier New" w:hAnsi="Courier New" w:cs="Courier New"/>
-                <w:sz w:val="18"/>
-                <w:szCs w:val="18"/>
-              </w:rPr>
-              <w:t>seq_ref</w:t>
-            </w:r>
-            <w:proofErr w:type="spellEnd"/>
-            <w:r>
-              <w:rPr>
-                <w:rFonts w:ascii="Courier New" w:hAnsi="Courier New" w:cs="Courier New"/>
-                <w:sz w:val="18"/>
-                <w:szCs w:val="18"/>
-              </w:rPr>
-              <w:t xml:space="preserve">, </w:t>
-            </w:r>
-            <w:proofErr w:type="spellStart"/>
-            <w:r>
-              <w:rPr>
-                <w:rFonts w:ascii="Courier New" w:hAnsi="Courier New" w:cs="Courier New"/>
-                <w:sz w:val="18"/>
-                <w:szCs w:val="18"/>
-              </w:rPr>
-              <w:t>ref_index</w:t>
-            </w:r>
-            <w:proofErr w:type="spellEnd"/>
-            <w:r>
-              <w:rPr>
-                <w:rFonts w:ascii="Courier New" w:hAnsi="Courier New" w:cs="Courier New"/>
-                <w:sz w:val="18"/>
-                <w:szCs w:val="18"/>
-              </w:rPr>
-              <w:t xml:space="preserve">) = </w:t>
-            </w:r>
-            <w:proofErr w:type="spellStart"/>
-            <w:r>
-              <w:rPr>
-                <w:rFonts w:ascii="Courier New" w:hAnsi="Courier New" w:cs="Courier New"/>
-                <w:sz w:val="18"/>
-                <w:szCs w:val="18"/>
-              </w:rPr>
-              <w:t>circbuf.get_next</w:t>
-            </w:r>
-            <w:proofErr w:type="spellEnd"/>
-            <w:r>
-              <w:rPr>
-                <w:rFonts w:ascii="Courier New" w:hAnsi="Courier New" w:cs="Courier New"/>
-                <w:sz w:val="18"/>
-                <w:szCs w:val="18"/>
-              </w:rPr>
-              <w:t>();</w:t>
+                <w:lang w:val="en-US"/>
+              </w:rPr>
+              <w:t>| | | | (pos_ref, cigar_ref, seq_ref, ref_index) = circbuf.get_next();</w:t>
             </w:r>
           </w:p>
           <w:p>
@@ -4681,6 +4163,7 @@
                 <w:rFonts w:ascii="Courier New" w:hAnsi="Courier New" w:cs="Courier New"/>
                 <w:sz w:val="18"/>
                 <w:szCs w:val="18"/>
+                <w:lang w:val="en-US"/>
               </w:rPr>
             </w:pPr>
             <w:r>
@@ -4688,98 +4171,9 @@
                 <w:rFonts w:ascii="Courier New" w:hAnsi="Courier New" w:cs="Courier New"/>
                 <w:sz w:val="18"/>
                 <w:szCs w:val="18"/>
-              </w:rPr>
-              <w:t xml:space="preserve">| | | | </w:t>
-            </w:r>
-            <w:proofErr w:type="spellStart"/>
-            <w:r>
-              <w:rPr>
-                <w:rFonts w:ascii="Courier New" w:hAnsi="Courier New" w:cs="Courier New"/>
-                <w:sz w:val="18"/>
-                <w:szCs w:val="18"/>
-              </w:rPr>
-              <w:t>ref_exp</w:t>
-            </w:r>
-            <w:proofErr w:type="spellEnd"/>
-            <w:r>
-              <w:rPr>
-                <w:rFonts w:ascii="Courier New" w:hAnsi="Courier New" w:cs="Courier New"/>
-                <w:sz w:val="18"/>
-                <w:szCs w:val="18"/>
-              </w:rPr>
-              <w:t xml:space="preserve"> = </w:t>
-            </w:r>
-            <w:proofErr w:type="spellStart"/>
-            <w:r>
-              <w:rPr>
-                <w:rFonts w:ascii="Courier New" w:hAnsi="Courier New" w:cs="Courier New"/>
-                <w:sz w:val="18"/>
-                <w:szCs w:val="18"/>
-              </w:rPr>
-              <w:t>expand</w:t>
-            </w:r>
-            <w:proofErr w:type="spellEnd"/>
-            <w:r>
-              <w:rPr>
-                <w:rFonts w:ascii="Courier New" w:hAnsi="Courier New" w:cs="Courier New"/>
-                <w:sz w:val="18"/>
-                <w:szCs w:val="18"/>
-              </w:rPr>
-              <w:t>(</w:t>
-            </w:r>
-            <w:proofErr w:type="spellStart"/>
-            <w:r>
-              <w:rPr>
-                <w:rFonts w:ascii="Courier New" w:hAnsi="Courier New" w:cs="Courier New"/>
-                <w:sz w:val="18"/>
-                <w:szCs w:val="18"/>
-              </w:rPr>
-              <w:t>pos_ref</w:t>
-            </w:r>
-            <w:proofErr w:type="spellEnd"/>
-            <w:r>
-              <w:rPr>
-                <w:rFonts w:ascii="Courier New" w:hAnsi="Courier New" w:cs="Courier New"/>
-                <w:sz w:val="18"/>
-                <w:szCs w:val="18"/>
-              </w:rPr>
-              <w:t xml:space="preserve">, </w:t>
-            </w:r>
-            <w:proofErr w:type="spellStart"/>
-            <w:r>
-              <w:rPr>
-                <w:rFonts w:ascii="Courier New" w:hAnsi="Courier New" w:cs="Courier New"/>
-                <w:sz w:val="18"/>
-                <w:szCs w:val="18"/>
-              </w:rPr>
-              <w:t>cigar_ref</w:t>
-            </w:r>
-            <w:proofErr w:type="spellEnd"/>
-            <w:r>
-              <w:rPr>
-                <w:rFonts w:ascii="Courier New" w:hAnsi="Courier New" w:cs="Courier New"/>
-                <w:sz w:val="18"/>
-                <w:szCs w:val="18"/>
-              </w:rPr>
-              <w:t xml:space="preserve">, </w:t>
-            </w:r>
-            <w:proofErr w:type="spellStart"/>
-            <w:r>
-              <w:rPr>
-                <w:rFonts w:ascii="Courier New" w:hAnsi="Courier New" w:cs="Courier New"/>
-                <w:sz w:val="18"/>
-                <w:szCs w:val="18"/>
-              </w:rPr>
-              <w:t>seq_ref</w:t>
-            </w:r>
-            <w:proofErr w:type="spellEnd"/>
-            <w:r>
-              <w:rPr>
-                <w:rFonts w:ascii="Courier New" w:hAnsi="Courier New" w:cs="Courier New"/>
-                <w:sz w:val="18"/>
-                <w:szCs w:val="18"/>
-              </w:rPr>
-              <w:t>);</w:t>
+                <w:lang w:val="en-US"/>
+              </w:rPr>
+              <w:t>| | | | ref_exp = expand(pos_ref, cigar_ref, seq_ref);</w:t>
             </w:r>
           </w:p>
           <w:p>
@@ -4788,6 +4182,7 @@
                 <w:rFonts w:ascii="Courier New" w:hAnsi="Courier New" w:cs="Courier New"/>
                 <w:sz w:val="18"/>
                 <w:szCs w:val="18"/>
+                <w:lang w:val="en-US"/>
               </w:rPr>
             </w:pPr>
             <w:r>
@@ -4795,62 +4190,9 @@
                 <w:rFonts w:ascii="Courier New" w:hAnsi="Courier New" w:cs="Courier New"/>
                 <w:sz w:val="18"/>
                 <w:szCs w:val="18"/>
-              </w:rPr>
-              <w:t xml:space="preserve">| | | | d = </w:t>
-            </w:r>
-            <w:proofErr w:type="spellStart"/>
-            <w:r>
-              <w:rPr>
-                <w:rFonts w:ascii="Courier New" w:hAnsi="Courier New" w:cs="Courier New"/>
-                <w:sz w:val="18"/>
-                <w:szCs w:val="18"/>
-              </w:rPr>
-              <w:t>compute_differences</w:t>
-            </w:r>
-            <w:proofErr w:type="spellEnd"/>
-            <w:r>
-              <w:rPr>
-                <w:rFonts w:ascii="Courier New" w:hAnsi="Courier New" w:cs="Courier New"/>
-                <w:sz w:val="18"/>
-                <w:szCs w:val="18"/>
-              </w:rPr>
-              <w:t>(</w:t>
-            </w:r>
-            <w:proofErr w:type="spellStart"/>
-            <w:r>
-              <w:rPr>
-                <w:rFonts w:ascii="Courier New" w:hAnsi="Courier New" w:cs="Courier New"/>
-                <w:sz w:val="18"/>
-                <w:szCs w:val="18"/>
-              </w:rPr>
-              <w:t>seq_exp</w:t>
-            </w:r>
-            <w:proofErr w:type="spellEnd"/>
-            <w:r>
-              <w:rPr>
-                <w:rFonts w:ascii="Courier New" w:hAnsi="Courier New" w:cs="Courier New"/>
-                <w:sz w:val="18"/>
-                <w:szCs w:val="18"/>
-              </w:rPr>
-              <w:t xml:space="preserve">, </w:t>
-            </w:r>
-            <w:proofErr w:type="spellStart"/>
-            <w:r>
-              <w:rPr>
-                <w:rFonts w:ascii="Courier New" w:hAnsi="Courier New" w:cs="Courier New"/>
-                <w:sz w:val="18"/>
-                <w:szCs w:val="18"/>
-              </w:rPr>
-              <w:t>ref_exp</w:t>
-            </w:r>
-            <w:proofErr w:type="spellEnd"/>
-            <w:r>
-              <w:rPr>
-                <w:rFonts w:ascii="Courier New" w:hAnsi="Courier New" w:cs="Courier New"/>
-                <w:sz w:val="18"/>
-                <w:szCs w:val="18"/>
-              </w:rPr>
-              <w:t>);</w:t>
+                <w:lang w:val="en-US"/>
+              </w:rPr>
+              <w:t>| | | | d = compute_differences(seq_exp, ref_exp);</w:t>
             </w:r>
           </w:p>
           <w:p>
@@ -4859,6 +4201,7 @@
                 <w:rFonts w:ascii="Courier New" w:hAnsi="Courier New" w:cs="Courier New"/>
                 <w:sz w:val="18"/>
                 <w:szCs w:val="18"/>
+                <w:lang w:val="en-US"/>
               </w:rPr>
             </w:pPr>
             <w:r>
@@ -4866,74 +4209,29 @@
                 <w:rFonts w:ascii="Courier New" w:hAnsi="Courier New" w:cs="Courier New"/>
                 <w:sz w:val="18"/>
                 <w:szCs w:val="18"/>
+                <w:lang w:val="en-US"/>
               </w:rPr>
               <w:t xml:space="preserve">| | | | </w:t>
             </w:r>
-            <w:proofErr w:type="spellStart"/>
             <w:r>
               <w:rPr>
                 <w:rFonts w:ascii="Courier New" w:hAnsi="Courier New" w:cs="Courier New"/>
                 <w:b/>
                 <w:sz w:val="18"/>
                 <w:szCs w:val="18"/>
+                <w:lang w:val="en-US"/>
               </w:rPr>
               <w:t>if</w:t>
             </w:r>
-            <w:proofErr w:type="spellEnd"/>
             <w:r>
               <w:rPr>
                 <w:rFonts w:ascii="Courier New" w:hAnsi="Courier New" w:cs="Courier New"/>
                 <w:sz w:val="18"/>
                 <w:szCs w:val="18"/>
-              </w:rPr>
-              <w:t xml:space="preserve"> (</w:t>
-            </w:r>
-            <w:proofErr w:type="spellStart"/>
-            <w:r>
-              <w:rPr>
-                <w:rFonts w:ascii="Courier New" w:hAnsi="Courier New" w:cs="Courier New"/>
-                <w:sz w:val="18"/>
-                <w:szCs w:val="18"/>
-              </w:rPr>
-              <w:t>entropy</w:t>
-            </w:r>
-            <w:proofErr w:type="spellEnd"/>
-            <w:r>
-              <w:rPr>
-                <w:rFonts w:ascii="Courier New" w:hAnsi="Courier New" w:cs="Courier New"/>
-                <w:sz w:val="18"/>
-                <w:szCs w:val="18"/>
-              </w:rPr>
-              <w:t xml:space="preserve">(d) &lt; </w:t>
-            </w:r>
-            <w:proofErr w:type="spellStart"/>
-            <w:r>
-              <w:rPr>
-                <w:rFonts w:ascii="Courier New" w:hAnsi="Courier New" w:cs="Courier New"/>
-                <w:sz w:val="18"/>
-                <w:szCs w:val="18"/>
-              </w:rPr>
-              <w:t>min_entropy</w:t>
-            </w:r>
-            <w:proofErr w:type="spellEnd"/>
-            <w:r>
-              <w:rPr>
-                <w:rFonts w:ascii="Courier New" w:hAnsi="Courier New" w:cs="Courier New"/>
-                <w:sz w:val="18"/>
-                <w:szCs w:val="18"/>
-              </w:rPr>
-              <w:t xml:space="preserve">) </w:t>
-            </w:r>
-            <w:proofErr w:type="spellStart"/>
-            <w:r>
-              <w:rPr>
-                <w:rFonts w:ascii="Courier New" w:hAnsi="Courier New" w:cs="Courier New"/>
-                <w:sz w:val="18"/>
-                <w:szCs w:val="18"/>
-              </w:rPr>
-              <w:t>then</w:t>
-            </w:r>
-            <w:proofErr w:type="spellEnd"/>
+                <w:lang w:val="en-US"/>
+              </w:rPr>
+              <w:t xml:space="preserve"> (entropy(d) &lt; min_entropy) then</w:t>
+            </w:r>
           </w:p>
           <w:p>
             <w:pPr>
@@ -4941,6 +4239,7 @@
                 <w:rFonts w:ascii="Courier New" w:hAnsi="Courier New" w:cs="Courier New"/>
                 <w:sz w:val="18"/>
                 <w:szCs w:val="18"/>
+                <w:lang w:val="en-US"/>
               </w:rPr>
             </w:pPr>
           </w:p>
@@ -4950,6 +4249,7 @@
                 <w:rFonts w:ascii="Courier New" w:hAnsi="Courier New" w:cs="Courier New"/>
                 <w:sz w:val="18"/>
                 <w:szCs w:val="18"/>
+                <w:lang w:val="en-US"/>
               </w:rPr>
             </w:pPr>
             <w:r>
@@ -4957,44 +4257,9 @@
                 <w:rFonts w:ascii="Courier New" w:hAnsi="Courier New" w:cs="Courier New"/>
                 <w:sz w:val="18"/>
                 <w:szCs w:val="18"/>
-              </w:rPr>
-              <w:t xml:space="preserve">| | | | | </w:t>
-            </w:r>
-            <w:proofErr w:type="spellStart"/>
-            <w:r>
-              <w:rPr>
-                <w:rFonts w:ascii="Courier New" w:hAnsi="Courier New" w:cs="Courier New"/>
-                <w:sz w:val="18"/>
-                <w:szCs w:val="18"/>
-              </w:rPr>
-              <w:t>min_entropy</w:t>
-            </w:r>
-            <w:proofErr w:type="spellEnd"/>
-            <w:r>
-              <w:rPr>
-                <w:rFonts w:ascii="Courier New" w:hAnsi="Courier New" w:cs="Courier New"/>
-                <w:sz w:val="18"/>
-                <w:szCs w:val="18"/>
-              </w:rPr>
-              <w:t xml:space="preserve"> = </w:t>
-            </w:r>
-            <w:proofErr w:type="spellStart"/>
-            <w:r>
-              <w:rPr>
-                <w:rFonts w:ascii="Courier New" w:hAnsi="Courier New" w:cs="Courier New"/>
-                <w:sz w:val="18"/>
-                <w:szCs w:val="18"/>
-              </w:rPr>
-              <w:t>entropy</w:t>
-            </w:r>
-            <w:proofErr w:type="spellEnd"/>
-            <w:r>
-              <w:rPr>
-                <w:rFonts w:ascii="Courier New" w:hAnsi="Courier New" w:cs="Courier New"/>
-                <w:sz w:val="18"/>
-                <w:szCs w:val="18"/>
-              </w:rPr>
-              <w:t>(d);</w:t>
+                <w:lang w:val="en-US"/>
+              </w:rPr>
+              <w:t>| | | | | min_entropy = entropy(d);</w:t>
             </w:r>
           </w:p>
           <w:p>
@@ -5003,6 +4268,7 @@
                 <w:rFonts w:ascii="Courier New" w:hAnsi="Courier New" w:cs="Courier New"/>
                 <w:sz w:val="18"/>
                 <w:szCs w:val="18"/>
+                <w:lang w:val="en-US"/>
               </w:rPr>
             </w:pPr>
             <w:r>
@@ -5010,44 +4276,9 @@
                 <w:rFonts w:ascii="Courier New" w:hAnsi="Courier New" w:cs="Courier New"/>
                 <w:sz w:val="18"/>
                 <w:szCs w:val="18"/>
-              </w:rPr>
-              <w:t xml:space="preserve">| | | | | </w:t>
-            </w:r>
-            <w:proofErr w:type="spellStart"/>
-            <w:r>
-              <w:rPr>
-                <w:rFonts w:ascii="Courier New" w:hAnsi="Courier New" w:cs="Courier New"/>
-                <w:sz w:val="18"/>
-                <w:szCs w:val="18"/>
-              </w:rPr>
-              <w:t>ref_index_best</w:t>
-            </w:r>
-            <w:proofErr w:type="spellEnd"/>
-            <w:r>
-              <w:rPr>
-                <w:rFonts w:ascii="Courier New" w:hAnsi="Courier New" w:cs="Courier New"/>
-                <w:sz w:val="18"/>
-                <w:szCs w:val="18"/>
-              </w:rPr>
-              <w:t xml:space="preserve"> = </w:t>
-            </w:r>
-            <w:proofErr w:type="spellStart"/>
-            <w:r>
-              <w:rPr>
-                <w:rFonts w:ascii="Courier New" w:hAnsi="Courier New" w:cs="Courier New"/>
-                <w:sz w:val="18"/>
-                <w:szCs w:val="18"/>
-              </w:rPr>
-              <w:t>ref_index</w:t>
-            </w:r>
-            <w:proofErr w:type="spellEnd"/>
-            <w:r>
-              <w:rPr>
-                <w:rFonts w:ascii="Courier New" w:hAnsi="Courier New" w:cs="Courier New"/>
-                <w:sz w:val="18"/>
-                <w:szCs w:val="18"/>
-              </w:rPr>
-              <w:t>;</w:t>
+                <w:lang w:val="en-US"/>
+              </w:rPr>
+              <w:t>| | | | | ref_index_best = ref_index;</w:t>
             </w:r>
           </w:p>
           <w:p>
@@ -5056,6 +4287,7 @@
                 <w:rFonts w:ascii="Courier New" w:hAnsi="Courier New" w:cs="Courier New"/>
                 <w:sz w:val="18"/>
                 <w:szCs w:val="18"/>
+                <w:lang w:val="en-US"/>
               </w:rPr>
             </w:pPr>
             <w:r>
@@ -5063,26 +4295,9 @@
                 <w:rFonts w:ascii="Courier New" w:hAnsi="Courier New" w:cs="Courier New"/>
                 <w:sz w:val="18"/>
                 <w:szCs w:val="18"/>
-              </w:rPr>
-              <w:t xml:space="preserve">| | | | | </w:t>
-            </w:r>
-            <w:proofErr w:type="spellStart"/>
-            <w:r>
-              <w:rPr>
-                <w:rFonts w:ascii="Courier New" w:hAnsi="Courier New" w:cs="Courier New"/>
-                <w:sz w:val="18"/>
-                <w:szCs w:val="18"/>
-              </w:rPr>
-              <w:t>d_best</w:t>
-            </w:r>
-            <w:proofErr w:type="spellEnd"/>
-            <w:r>
-              <w:rPr>
-                <w:rFonts w:ascii="Courier New" w:hAnsi="Courier New" w:cs="Courier New"/>
-                <w:sz w:val="18"/>
-                <w:szCs w:val="18"/>
-              </w:rPr>
-              <w:t xml:space="preserve"> = d;</w:t>
+                <w:lang w:val="en-US"/>
+              </w:rPr>
+              <w:t>| | | | | d_best = d;</w:t>
             </w:r>
           </w:p>
           <w:p>
@@ -5091,6 +4306,7 @@
                 <w:rFonts w:ascii="Courier New" w:hAnsi="Courier New" w:cs="Courier New"/>
                 <w:sz w:val="18"/>
                 <w:szCs w:val="18"/>
+                <w:lang w:val="en-US"/>
               </w:rPr>
             </w:pPr>
             <w:r>
@@ -5098,19 +4314,10 @@
                 <w:rFonts w:ascii="Courier New" w:hAnsi="Courier New" w:cs="Courier New"/>
                 <w:sz w:val="18"/>
                 <w:szCs w:val="18"/>
-              </w:rPr>
-              <w:t xml:space="preserve">| | | | </w:t>
-            </w:r>
-            <w:proofErr w:type="spellStart"/>
-            <w:r>
-              <w:rPr>
-                <w:rFonts w:ascii="Courier New" w:hAnsi="Courier New" w:cs="Courier New"/>
-                <w:sz w:val="18"/>
-                <w:szCs w:val="18"/>
-              </w:rPr>
-              <w:t>endif</w:t>
-            </w:r>
-            <w:proofErr w:type="spellEnd"/>
+                <w:lang w:val="en-US"/>
+              </w:rPr>
+              <w:t>| | | | endif</w:t>
+            </w:r>
           </w:p>
           <w:p>
             <w:pPr>
@@ -5118,6 +4325,7 @@
                 <w:rFonts w:ascii="Courier New" w:hAnsi="Courier New" w:cs="Courier New"/>
                 <w:sz w:val="18"/>
                 <w:szCs w:val="18"/>
+                <w:lang w:val="en-US"/>
               </w:rPr>
             </w:pPr>
             <w:r>
@@ -5125,81 +4333,28 @@
                 <w:rFonts w:ascii="Courier New" w:hAnsi="Courier New" w:cs="Courier New"/>
                 <w:sz w:val="18"/>
                 <w:szCs w:val="18"/>
+                <w:lang w:val="en-US"/>
               </w:rPr>
               <w:t xml:space="preserve">| | | </w:t>
             </w:r>
-            <w:proofErr w:type="spellStart"/>
             <w:r>
               <w:rPr>
                 <w:rFonts w:ascii="Courier New" w:hAnsi="Courier New" w:cs="Courier New"/>
                 <w:b/>
                 <w:sz w:val="18"/>
                 <w:szCs w:val="18"/>
+                <w:lang w:val="en-US"/>
               </w:rPr>
               <w:t>while</w:t>
             </w:r>
-            <w:proofErr w:type="spellEnd"/>
             <w:r>
               <w:rPr>
                 <w:rFonts w:ascii="Courier New" w:hAnsi="Courier New" w:cs="Courier New"/>
                 <w:sz w:val="18"/>
                 <w:szCs w:val="18"/>
-              </w:rPr>
-              <w:t xml:space="preserve"> (</w:t>
-            </w:r>
-            <w:proofErr w:type="spellStart"/>
-            <w:r>
-              <w:rPr>
-                <w:rFonts w:ascii="Courier New" w:hAnsi="Courier New" w:cs="Courier New"/>
-                <w:sz w:val="18"/>
-                <w:szCs w:val="18"/>
-              </w:rPr>
-              <w:t>entropy</w:t>
-            </w:r>
-            <w:proofErr w:type="spellEnd"/>
-            <w:r>
-              <w:rPr>
-                <w:rFonts w:ascii="Courier New" w:hAnsi="Courier New" w:cs="Courier New"/>
-                <w:sz w:val="18"/>
-                <w:szCs w:val="18"/>
-              </w:rPr>
-              <w:t xml:space="preserve">(d) &gt; </w:t>
-            </w:r>
-            <w:proofErr w:type="spellStart"/>
-            <w:r>
-              <w:rPr>
-                <w:rFonts w:ascii="Courier New" w:hAnsi="Courier New" w:cs="Courier New"/>
-                <w:sz w:val="18"/>
-                <w:szCs w:val="18"/>
-              </w:rPr>
-              <w:t>threshold</w:t>
-            </w:r>
-            <w:proofErr w:type="spellEnd"/>
-            <w:r>
-              <w:rPr>
-                <w:rFonts w:ascii="Courier New" w:hAnsi="Courier New" w:cs="Courier New"/>
-                <w:sz w:val="18"/>
-                <w:szCs w:val="18"/>
-              </w:rPr>
-              <w:t xml:space="preserve">) &amp;&amp; </w:t>
-            </w:r>
-            <w:proofErr w:type="spellStart"/>
-            <w:r>
-              <w:rPr>
-                <w:rFonts w:ascii="Courier New" w:hAnsi="Courier New" w:cs="Courier New"/>
-                <w:sz w:val="18"/>
-                <w:szCs w:val="18"/>
-              </w:rPr>
-              <w:t>circbuf.has_next</w:t>
-            </w:r>
-            <w:proofErr w:type="spellEnd"/>
-            <w:r>
-              <w:rPr>
-                <w:rFonts w:ascii="Courier New" w:hAnsi="Courier New" w:cs="Courier New"/>
-                <w:sz w:val="18"/>
-                <w:szCs w:val="18"/>
-              </w:rPr>
-              <w:t>();</w:t>
+                <w:lang w:val="en-US"/>
+              </w:rPr>
+              <w:t xml:space="preserve"> (entropy(d) &gt; threshold) &amp;&amp; circbuf.has_next();</w:t>
             </w:r>
           </w:p>
           <w:p>
@@ -5208,6 +4363,7 @@
                 <w:rFonts w:ascii="Courier New" w:hAnsi="Courier New" w:cs="Courier New"/>
                 <w:sz w:val="18"/>
                 <w:szCs w:val="18"/>
+                <w:lang w:val="en-US"/>
               </w:rPr>
             </w:pPr>
             <w:r>
@@ -5215,62 +4371,9 @@
                 <w:rFonts w:ascii="Courier New" w:hAnsi="Courier New" w:cs="Courier New"/>
                 <w:sz w:val="18"/>
                 <w:szCs w:val="18"/>
-              </w:rPr>
-              <w:t xml:space="preserve">| | | </w:t>
-            </w:r>
-            <w:proofErr w:type="spellStart"/>
-            <w:r>
-              <w:rPr>
-                <w:rFonts w:ascii="Courier New" w:hAnsi="Courier New" w:cs="Courier New"/>
-                <w:sz w:val="18"/>
-                <w:szCs w:val="18"/>
-              </w:rPr>
-              <w:t>entropy_coder</w:t>
-            </w:r>
-            <w:proofErr w:type="spellEnd"/>
-            <w:r>
-              <w:rPr>
-                <w:rFonts w:ascii="Courier New" w:hAnsi="Courier New" w:cs="Courier New"/>
-                <w:sz w:val="18"/>
-                <w:szCs w:val="18"/>
-              </w:rPr>
-              <w:t>(</w:t>
-            </w:r>
-            <w:proofErr w:type="spellStart"/>
-            <w:r>
-              <w:rPr>
-                <w:rFonts w:ascii="Courier New" w:hAnsi="Courier New" w:cs="Courier New"/>
-                <w:sz w:val="18"/>
-                <w:szCs w:val="18"/>
-              </w:rPr>
-              <w:t>ref_index_best</w:t>
-            </w:r>
-            <w:proofErr w:type="spellEnd"/>
-            <w:r>
-              <w:rPr>
-                <w:rFonts w:ascii="Courier New" w:hAnsi="Courier New" w:cs="Courier New"/>
-                <w:sz w:val="18"/>
-                <w:szCs w:val="18"/>
-              </w:rPr>
-              <w:t xml:space="preserve">, </w:t>
-            </w:r>
-            <w:proofErr w:type="spellStart"/>
-            <w:r>
-              <w:rPr>
-                <w:rFonts w:ascii="Courier New" w:hAnsi="Courier New" w:cs="Courier New"/>
-                <w:sz w:val="18"/>
-                <w:szCs w:val="18"/>
-              </w:rPr>
-              <w:t>d_best</w:t>
-            </w:r>
-            <w:proofErr w:type="spellEnd"/>
-            <w:r>
-              <w:rPr>
-                <w:rFonts w:ascii="Courier New" w:hAnsi="Courier New" w:cs="Courier New"/>
-                <w:sz w:val="18"/>
-                <w:szCs w:val="18"/>
-              </w:rPr>
-              <w:t>);</w:t>
+                <w:lang w:val="en-US"/>
+              </w:rPr>
+              <w:t>| | | entropy_coder(ref_index_best, d_best);</w:t>
             </w:r>
           </w:p>
           <w:p>
@@ -5279,6 +4382,7 @@
                 <w:rFonts w:ascii="Courier New" w:hAnsi="Courier New" w:cs="Courier New"/>
                 <w:sz w:val="18"/>
                 <w:szCs w:val="18"/>
+                <w:lang w:val="en-US"/>
               </w:rPr>
             </w:pPr>
             <w:r>
@@ -5286,20 +4390,20 @@
                 <w:rFonts w:ascii="Courier New" w:hAnsi="Courier New" w:cs="Courier New"/>
                 <w:sz w:val="18"/>
                 <w:szCs w:val="18"/>
+                <w:lang w:val="en-US"/>
               </w:rPr>
               <w:t xml:space="preserve">| | </w:t>
             </w:r>
-            <w:proofErr w:type="spellStart"/>
             <w:r>
               <w:rPr>
                 <w:rFonts w:ascii="Courier New" w:hAnsi="Courier New" w:cs="Courier New"/>
                 <w:b/>
                 <w:sz w:val="18"/>
                 <w:szCs w:val="18"/>
+                <w:lang w:val="en-US"/>
               </w:rPr>
               <w:t>else</w:t>
             </w:r>
-            <w:proofErr w:type="spellEnd"/>
           </w:p>
           <w:p>
             <w:pPr>
@@ -5307,6 +4411,7 @@
                 <w:rFonts w:ascii="Courier New" w:hAnsi="Courier New" w:cs="Courier New"/>
                 <w:sz w:val="18"/>
                 <w:szCs w:val="18"/>
+                <w:lang w:val="en-US"/>
               </w:rPr>
             </w:pPr>
             <w:r>
@@ -5314,80 +4419,9 @@
                 <w:rFonts w:ascii="Courier New" w:hAnsi="Courier New" w:cs="Courier New"/>
                 <w:sz w:val="18"/>
                 <w:szCs w:val="18"/>
-              </w:rPr>
-              <w:t xml:space="preserve">| | | </w:t>
-            </w:r>
-            <w:proofErr w:type="spellStart"/>
-            <w:r>
-              <w:rPr>
-                <w:rFonts w:ascii="Courier New" w:hAnsi="Courier New" w:cs="Courier New"/>
-                <w:sz w:val="18"/>
-                <w:szCs w:val="18"/>
-              </w:rPr>
-              <w:t>entropy_coder</w:t>
-            </w:r>
-            <w:proofErr w:type="spellEnd"/>
-            <w:r>
-              <w:rPr>
-                <w:rFonts w:ascii="Courier New" w:hAnsi="Courier New" w:cs="Courier New"/>
-                <w:sz w:val="18"/>
-                <w:szCs w:val="18"/>
-              </w:rPr>
-              <w:t>(</w:t>
-            </w:r>
-            <w:proofErr w:type="spellStart"/>
-            <w:r>
-              <w:rPr>
-                <w:rFonts w:ascii="Courier New" w:hAnsi="Courier New" w:cs="Courier New"/>
-                <w:sz w:val="18"/>
-                <w:szCs w:val="18"/>
-              </w:rPr>
-              <w:t>pos</w:t>
-            </w:r>
-            <w:proofErr w:type="spellEnd"/>
-            <w:r>
-              <w:rPr>
-                <w:rFonts w:ascii="Courier New" w:hAnsi="Courier New" w:cs="Courier New"/>
-                <w:sz w:val="18"/>
-                <w:szCs w:val="18"/>
-              </w:rPr>
-              <w:t xml:space="preserve">[l], </w:t>
-            </w:r>
-            <w:proofErr w:type="spellStart"/>
-            <w:r>
-              <w:rPr>
-                <w:rFonts w:ascii="Courier New" w:hAnsi="Courier New" w:cs="Courier New"/>
-                <w:sz w:val="18"/>
-                <w:szCs w:val="18"/>
-              </w:rPr>
-              <w:t>cigar</w:t>
-            </w:r>
-            <w:proofErr w:type="spellEnd"/>
-            <w:r>
-              <w:rPr>
-                <w:rFonts w:ascii="Courier New" w:hAnsi="Courier New" w:cs="Courier New"/>
-                <w:sz w:val="18"/>
-                <w:szCs w:val="18"/>
-              </w:rPr>
-              <w:t xml:space="preserve">[l], </w:t>
-            </w:r>
-            <w:proofErr w:type="spellStart"/>
-            <w:r>
-              <w:rPr>
-                <w:rFonts w:ascii="Courier New" w:hAnsi="Courier New" w:cs="Courier New"/>
-                <w:sz w:val="18"/>
-                <w:szCs w:val="18"/>
-              </w:rPr>
-              <w:t>seq</w:t>
-            </w:r>
-            <w:proofErr w:type="spellEnd"/>
-            <w:r>
-              <w:rPr>
-                <w:rFonts w:ascii="Courier New" w:hAnsi="Courier New" w:cs="Courier New"/>
-                <w:sz w:val="18"/>
-                <w:szCs w:val="18"/>
-              </w:rPr>
-              <w:t>[l]);</w:t>
+                <w:lang w:val="en-US"/>
+              </w:rPr>
+              <w:t>| | | entropy_coder(pos[l], cigar[l], seq[l]);</w:t>
             </w:r>
           </w:p>
           <w:p>
@@ -5396,6 +4430,7 @@
                 <w:rFonts w:ascii="Courier New" w:hAnsi="Courier New" w:cs="Courier New"/>
                 <w:sz w:val="18"/>
                 <w:szCs w:val="18"/>
+                <w:lang w:val="en-US"/>
               </w:rPr>
             </w:pPr>
             <w:r>
@@ -5403,20 +4438,20 @@
                 <w:rFonts w:ascii="Courier New" w:hAnsi="Courier New" w:cs="Courier New"/>
                 <w:sz w:val="18"/>
                 <w:szCs w:val="18"/>
+                <w:lang w:val="en-US"/>
               </w:rPr>
               <w:t xml:space="preserve">| | </w:t>
             </w:r>
-            <w:proofErr w:type="spellStart"/>
             <w:r>
               <w:rPr>
                 <w:rFonts w:ascii="Courier New" w:hAnsi="Courier New" w:cs="Courier New"/>
                 <w:b/>
                 <w:sz w:val="18"/>
                 <w:szCs w:val="18"/>
+                <w:lang w:val="en-US"/>
               </w:rPr>
               <w:t>endif</w:t>
             </w:r>
-            <w:proofErr w:type="spellEnd"/>
           </w:p>
           <w:p>
             <w:pPr>
@@ -5424,6 +4459,7 @@
                 <w:rFonts w:ascii="Courier New" w:hAnsi="Courier New" w:cs="Courier New"/>
                 <w:sz w:val="18"/>
                 <w:szCs w:val="18"/>
+                <w:lang w:val="en-US"/>
               </w:rPr>
             </w:pPr>
             <w:r>
@@ -5431,80 +4467,9 @@
                 <w:rFonts w:ascii="Courier New" w:hAnsi="Courier New" w:cs="Courier New"/>
                 <w:sz w:val="18"/>
                 <w:szCs w:val="18"/>
-              </w:rPr>
-              <w:t xml:space="preserve">| | </w:t>
-            </w:r>
-            <w:proofErr w:type="spellStart"/>
-            <w:r>
-              <w:rPr>
-                <w:rFonts w:ascii="Courier New" w:hAnsi="Courier New" w:cs="Courier New"/>
-                <w:sz w:val="18"/>
-                <w:szCs w:val="18"/>
-              </w:rPr>
-              <w:t>circbuf.push</w:t>
-            </w:r>
-            <w:proofErr w:type="spellEnd"/>
-            <w:r>
-              <w:rPr>
-                <w:rFonts w:ascii="Courier New" w:hAnsi="Courier New" w:cs="Courier New"/>
-                <w:sz w:val="18"/>
-                <w:szCs w:val="18"/>
-              </w:rPr>
-              <w:t>(</w:t>
-            </w:r>
-            <w:proofErr w:type="spellStart"/>
-            <w:r>
-              <w:rPr>
-                <w:rFonts w:ascii="Courier New" w:hAnsi="Courier New" w:cs="Courier New"/>
-                <w:sz w:val="18"/>
-                <w:szCs w:val="18"/>
-              </w:rPr>
-              <w:t>pos</w:t>
-            </w:r>
-            <w:proofErr w:type="spellEnd"/>
-            <w:r>
-              <w:rPr>
-                <w:rFonts w:ascii="Courier New" w:hAnsi="Courier New" w:cs="Courier New"/>
-                <w:sz w:val="18"/>
-                <w:szCs w:val="18"/>
-              </w:rPr>
-              <w:t xml:space="preserve">(l), </w:t>
-            </w:r>
-            <w:proofErr w:type="spellStart"/>
-            <w:r>
-              <w:rPr>
-                <w:rFonts w:ascii="Courier New" w:hAnsi="Courier New" w:cs="Courier New"/>
-                <w:sz w:val="18"/>
-                <w:szCs w:val="18"/>
-              </w:rPr>
-              <w:t>cigar</w:t>
-            </w:r>
-            <w:proofErr w:type="spellEnd"/>
-            <w:r>
-              <w:rPr>
-                <w:rFonts w:ascii="Courier New" w:hAnsi="Courier New" w:cs="Courier New"/>
-                <w:sz w:val="18"/>
-                <w:szCs w:val="18"/>
-              </w:rPr>
-              <w:t xml:space="preserve">(l), </w:t>
-            </w:r>
-            <w:proofErr w:type="spellStart"/>
-            <w:r>
-              <w:rPr>
-                <w:rFonts w:ascii="Courier New" w:hAnsi="Courier New" w:cs="Courier New"/>
-                <w:sz w:val="18"/>
-                <w:szCs w:val="18"/>
-              </w:rPr>
-              <w:t>seq</w:t>
-            </w:r>
-            <w:proofErr w:type="spellEnd"/>
-            <w:r>
-              <w:rPr>
-                <w:rFonts w:ascii="Courier New" w:hAnsi="Courier New" w:cs="Courier New"/>
-                <w:sz w:val="18"/>
-                <w:szCs w:val="18"/>
-              </w:rPr>
-              <w:t>(l));</w:t>
+                <w:lang w:val="en-US"/>
+              </w:rPr>
+              <w:t>| | circbuf.push(pos(l), cigar(l), seq(l));</w:t>
             </w:r>
           </w:p>
           <w:p>
@@ -5523,7 +4488,6 @@
               </w:rPr>
               <w:t xml:space="preserve">| </w:t>
             </w:r>
-            <w:proofErr w:type="spellStart"/>
             <w:r>
               <w:rPr>
                 <w:rFonts w:ascii="Courier New" w:hAnsi="Courier New" w:cs="Courier New"/>
@@ -5533,7 +4497,6 @@
               </w:rPr>
               <w:t>endif</w:t>
             </w:r>
-            <w:proofErr w:type="spellEnd"/>
           </w:p>
           <w:p>
             <w:pPr>
@@ -5578,7 +4541,6 @@
                 <w:szCs w:val="18"/>
               </w:rPr>
             </w:pPr>
-            <w:proofErr w:type="spellStart"/>
             <w:r>
               <w:rPr>
                 <w:rFonts w:ascii="Courier New" w:hAnsi="Courier New" w:cs="Courier New"/>
@@ -5588,7 +4550,6 @@
               </w:rPr>
               <w:t>endwhile</w:t>
             </w:r>
-            <w:proofErr w:type="spellEnd"/>
           </w:p>
         </w:tc>
       </w:tr>
@@ -5603,8 +4564,8 @@
           <w:lang w:eastAsia="de-DE"/>
         </w:rPr>
       </w:pPr>
-      <w:bookmarkStart w:id="7" w:name="_Ref422138155"/>
-      <w:bookmarkStart w:id="8" w:name="_Ref422138147"/>
+      <w:bookmarkStart w:id="10" w:name="_Ref422138155"/>
+      <w:bookmarkStart w:id="11" w:name="_Ref422138147"/>
       <w:r>
         <w:t xml:space="preserve">Figure </w:t>
       </w:r>
@@ -5626,38 +4587,27 @@
       <w:r>
         <w:fldChar w:fldCharType="end"/>
       </w:r>
-      <w:bookmarkEnd w:id="7"/>
+      <w:bookmarkEnd w:id="10"/>
       <w:r>
         <w:t>: Algorithm outline</w:t>
       </w:r>
-      <w:bookmarkEnd w:id="8"/>
-    </w:p>
-    <w:p>
-      <w:pPr>
-        <w:spacing w:before="100" w:beforeAutospacing="1" w:after="119" w:line="240" w:lineRule="auto"/>
-        <w:rPr>
-          <w:rFonts w:ascii="Times New Roman" w:eastAsia="Times New Roman" w:hAnsi="Times New Roman" w:cs="Times New Roman"/>
-          <w:sz w:val="24"/>
-          <w:szCs w:val="24"/>
+      <w:bookmarkEnd w:id="11"/>
+    </w:p>
+    <w:p>
+      <w:pPr>
+        <w:rPr>
           <w:lang w:val="en-US" w:eastAsia="de-DE"/>
         </w:rPr>
       </w:pPr>
       <w:r>
         <w:rPr>
-          <w:rFonts w:ascii="Times New Roman" w:eastAsia="Times New Roman" w:hAnsi="Times New Roman" w:cs="Times New Roman"/>
-          <w:sz w:val="24"/>
-          <w:szCs w:val="24"/>
           <w:u w:val="single"/>
           <w:lang w:val="en-US" w:eastAsia="de-DE"/>
         </w:rPr>
-        <w:lastRenderedPageBreak/>
         <w:t>Note:</w:t>
       </w:r>
       <w:r>
         <w:rPr>
-          <w:rFonts w:ascii="Times New Roman" w:eastAsia="Times New Roman" w:hAnsi="Times New Roman" w:cs="Times New Roman"/>
-          <w:sz w:val="24"/>
-          <w:szCs w:val="24"/>
           <w:lang w:val="en-US" w:eastAsia="de-DE"/>
         </w:rPr>
         <w:t xml:space="preserve"> Per block, the initial read and the trailing substrings of subsequent reads can be regarded as locally assembled genome.</w:t>
@@ -5670,14 +4620,14 @@
           <w:lang w:val="en-US"/>
         </w:rPr>
       </w:pPr>
-      <w:bookmarkStart w:id="9" w:name="_Toc422139143"/>
+      <w:bookmarkStart w:id="12" w:name="_Toc422144601"/>
       <w:r>
         <w:rPr>
           <w:lang w:val="en-US"/>
         </w:rPr>
         <w:t>Predictive Coding of Quality Scores</w:t>
       </w:r>
-      <w:bookmarkEnd w:id="9"/>
+      <w:bookmarkEnd w:id="12"/>
     </w:p>
     <w:p>
       <w:pPr>
@@ -5686,18 +4636,17 @@
           <w:lang w:val="en-US"/>
         </w:rPr>
       </w:pPr>
-      <w:bookmarkStart w:id="10" w:name="_Toc422139144"/>
+      <w:bookmarkStart w:id="13" w:name="_Toc422144602"/>
       <w:r>
         <w:rPr>
           <w:lang w:val="en-US"/>
         </w:rPr>
         <w:t>Prior Work</w:t>
       </w:r>
-      <w:bookmarkEnd w:id="10"/>
-    </w:p>
-    <w:p>
-      <w:pPr>
-        <w:pStyle w:val="NormalWeb"/>
+      <w:bookmarkEnd w:id="13"/>
+    </w:p>
+    <w:p>
+      <w:pPr>
         <w:rPr>
           <w:lang w:val="en-US"/>
         </w:rPr>
@@ -5708,21 +4657,18 @@
         </w:rPr>
         <w:t>The quality scores yield the largest first-order entropy among all field present in a typical SAM file, mainly due to their large alphabet.</w:t>
       </w:r>
-    </w:p>
-    <w:p>
-      <w:pPr>
-        <w:pStyle w:val="NormalWeb"/>
-        <w:rPr>
-          <w:lang w:val="en-US"/>
-        </w:rPr>
-      </w:pPr>
+      <w:r>
+        <w:rPr>
+          <w:lang w:val="en-US"/>
+        </w:rPr>
+        <w:t xml:space="preserve"> </w:t>
+      </w:r>
       <w:r>
         <w:rPr>
           <w:lang w:val="en-US"/>
         </w:rPr>
         <w:t xml:space="preserve">The authors of </w:t>
       </w:r>
-      <w:proofErr w:type="spellStart"/>
       <w:r>
         <w:rPr>
           <w:i/>
@@ -5731,7 +4677,6 @@
         </w:rPr>
         <w:t>Fqzcomp</w:t>
       </w:r>
-      <w:proofErr w:type="spellEnd"/>
       <w:r>
         <w:rPr>
           <w:lang w:val="en-US"/>
@@ -5741,10 +4686,10 @@
     </w:p>
     <w:p>
       <w:pPr>
-        <w:pStyle w:val="NormalWeb"/>
+        <w:pStyle w:val="ListParagraph"/>
         <w:numPr>
           <w:ilvl w:val="0"/>
-          <w:numId w:val="3"/>
+          <w:numId w:val="5"/>
         </w:numPr>
         <w:rPr>
           <w:lang w:val="en-US"/>
@@ -5791,19 +4736,7 @@
         <w:rPr>
           <w:lang w:val="en-US"/>
         </w:rPr>
-        <w:t xml:space="preserve"> </w:t>
-      </w:r>
-      <w:r>
-        <w:rPr>
-          <w:lang w:val="en-US"/>
-        </w:rPr>
-        <w:t>has a strong correlation to the</w:t>
-      </w:r>
-      <w:r>
-        <w:rPr>
-          <w:lang w:val="en-US"/>
-        </w:rPr>
-        <w:t xml:space="preserve"> direct previous quality score </w:t>
+        <w:t xml:space="preserve"> has a strong correlation to the direct previous quality score </w:t>
       </w:r>
       <m:oMath>
         <m:sSub>
@@ -5883,21 +4816,15 @@
         <w:rPr>
           <w:lang w:val="en-US"/>
         </w:rPr>
-        <w:t xml:space="preserve"> , </w:t>
-      </w:r>
-      <w:r>
-        <w:rPr>
-          <w:lang w:val="en-US"/>
-        </w:rPr>
-        <w:t>decreasing the further back we go [4].</w:t>
-      </w:r>
-    </w:p>
-    <w:p>
-      <w:pPr>
-        <w:pStyle w:val="NormalWeb"/>
+        <w:t xml:space="preserve"> , decreasing the further back we go [4].</w:t>
+      </w:r>
+    </w:p>
+    <w:p>
+      <w:pPr>
+        <w:pStyle w:val="ListParagraph"/>
         <w:numPr>
           <w:ilvl w:val="0"/>
-          <w:numId w:val="3"/>
+          <w:numId w:val="5"/>
         </w:numPr>
         <w:rPr>
           <w:lang w:val="en-US"/>
@@ -5912,10 +4839,10 @@
     </w:p>
     <w:p>
       <w:pPr>
-        <w:pStyle w:val="NormalWeb"/>
+        <w:pStyle w:val="ListParagraph"/>
         <w:numPr>
           <w:ilvl w:val="0"/>
-          <w:numId w:val="3"/>
+          <w:numId w:val="5"/>
         </w:numPr>
         <w:rPr>
           <w:lang w:val="en-US"/>
@@ -5930,10 +4857,10 @@
     </w:p>
     <w:p>
       <w:pPr>
-        <w:pStyle w:val="NormalWeb"/>
+        <w:pStyle w:val="ListParagraph"/>
         <w:numPr>
           <w:ilvl w:val="0"/>
-          <w:numId w:val="3"/>
+          <w:numId w:val="5"/>
         </w:numPr>
         <w:rPr>
           <w:lang w:val="en-US"/>
@@ -5948,18 +4875,17 @@
     </w:p>
     <w:p>
       <w:pPr>
-        <w:pStyle w:val="NormalWeb"/>
-        <w:rPr>
-          <w:lang w:val="en-US"/>
-        </w:rPr>
-      </w:pPr>
-      <w:r>
-        <w:rPr>
-          <w:lang w:val="en-US"/>
-        </w:rPr>
+        <w:rPr>
+          <w:lang w:val="en-US"/>
+        </w:rPr>
+      </w:pPr>
+      <w:r>
+        <w:rPr>
+          <w:lang w:val="en-US"/>
+        </w:rPr>
+        <w:lastRenderedPageBreak/>
         <w:t xml:space="preserve">The authors of </w:t>
       </w:r>
-      <w:proofErr w:type="spellStart"/>
       <w:r>
         <w:rPr>
           <w:i/>
@@ -5968,7 +4894,6 @@
         </w:rPr>
         <w:t>Fastqz</w:t>
       </w:r>
-      <w:proofErr w:type="spellEnd"/>
       <w:r>
         <w:rPr>
           <w:lang w:val="en-US"/>
@@ -5978,7 +4903,6 @@
     </w:p>
     <w:p>
       <w:pPr>
-        <w:pStyle w:val="NormalWeb"/>
         <w:rPr>
           <w:lang w:val="en-US"/>
         </w:rPr>
@@ -5997,30 +4921,23 @@
           <w:lang w:val="en-US"/>
         </w:rPr>
       </w:pPr>
-      <w:bookmarkStart w:id="11" w:name="_Toc422139145"/>
+      <w:bookmarkStart w:id="14" w:name="_Toc422144603"/>
       <w:r>
         <w:rPr>
           <w:lang w:val="en-US"/>
         </w:rPr>
         <w:t>Modeling the Source with a Markov Chain</w:t>
       </w:r>
-      <w:bookmarkEnd w:id="11"/>
-    </w:p>
-    <w:p>
-      <w:pPr>
-        <w:spacing w:before="100" w:beforeAutospacing="1" w:after="119" w:line="240" w:lineRule="auto"/>
-        <w:rPr>
-          <w:rFonts w:ascii="Times New Roman" w:eastAsia="Times New Roman" w:hAnsi="Times New Roman" w:cs="Times New Roman"/>
-          <w:sz w:val="24"/>
-          <w:szCs w:val="24"/>
+      <w:bookmarkEnd w:id="14"/>
+    </w:p>
+    <w:p>
+      <w:pPr>
+        <w:rPr>
           <w:lang w:val="en-US" w:eastAsia="de-DE"/>
         </w:rPr>
       </w:pPr>
       <w:r>
         <w:rPr>
-          <w:rFonts w:ascii="Times New Roman" w:eastAsia="Times New Roman" w:hAnsi="Times New Roman" w:cs="Times New Roman"/>
-          <w:sz w:val="24"/>
-          <w:szCs w:val="24"/>
           <w:lang w:val="en-US" w:eastAsia="de-DE"/>
         </w:rPr>
         <w:t>In terms of performing some statistical analysis regarding the quality scores, we converted the quality scores into single streams. The auto-correlation functions of these streams do not resemble a delta impulse and thus the power spectral density is not constant. This means, that the quality score source has some kind of memory. Thus, it is highly suitable to model the source with a Markov chain.</w:t>
@@ -6028,19 +4945,12 @@
     </w:p>
     <w:p>
       <w:pPr>
-        <w:spacing w:before="100" w:beforeAutospacing="1" w:after="119" w:line="240" w:lineRule="auto"/>
-        <w:rPr>
-          <w:rFonts w:ascii="Times New Roman" w:eastAsia="Times New Roman" w:hAnsi="Times New Roman" w:cs="Times New Roman"/>
-          <w:sz w:val="24"/>
-          <w:szCs w:val="24"/>
+        <w:rPr>
           <w:lang w:val="en-US" w:eastAsia="de-DE"/>
         </w:rPr>
       </w:pPr>
       <w:r>
         <w:rPr>
-          <w:rFonts w:ascii="Times New Roman" w:eastAsia="Times New Roman" w:hAnsi="Times New Roman" w:cs="Times New Roman"/>
-          <w:sz w:val="24"/>
-          <w:szCs w:val="24"/>
           <w:lang w:val="en-US" w:eastAsia="de-DE"/>
         </w:rPr>
         <w:t>Common SAM file compression approaches [4,5] noted that quality scores usually contain a trailing sequence of low quality values. We made this observations, too, and propose first to trim the trailing low quality values.</w:t>
@@ -6048,7 +4958,6 @@
     </w:p>
     <w:p>
       <w:pPr>
-        <w:pStyle w:val="NormalWeb"/>
         <w:rPr>
           <w:lang w:val="en-US"/>
         </w:rPr>
@@ -6081,7 +4990,6 @@
     </w:p>
     <w:p>
       <w:pPr>
-        <w:pStyle w:val="NormalWeb"/>
         <w:rPr>
           <w:lang w:val="en-US"/>
         </w:rPr>
@@ -6587,18 +5495,17 @@
           <w:lang w:val="en-US"/>
         </w:rPr>
       </w:pPr>
-      <w:bookmarkStart w:id="12" w:name="_Toc422139146"/>
+      <w:bookmarkStart w:id="15" w:name="_Toc422144604"/>
       <w:r>
         <w:rPr>
           <w:lang w:val="en-US"/>
         </w:rPr>
         <w:t>Drawbacks and Recommendations</w:t>
       </w:r>
-      <w:bookmarkEnd w:id="12"/>
-    </w:p>
-    <w:p>
-      <w:pPr>
-        <w:pStyle w:val="NormalWeb"/>
+      <w:bookmarkEnd w:id="15"/>
+    </w:p>
+    <w:p>
+      <w:pPr>
         <w:rPr>
           <w:lang w:val="en-US"/>
         </w:rPr>
@@ -6670,14 +5577,7 @@
         <w:rPr>
           <w:lang w:val="en-US"/>
         </w:rPr>
-        <w:t xml:space="preserve">). This model </w:t>
-      </w:r>
-      <w:r>
-        <w:rPr>
-          <w:lang w:val="en-US"/>
-        </w:rPr>
-        <w:lastRenderedPageBreak/>
-        <w:t>also needs a large amount of data to train in order to tightly fit the model to the data. We propose to store the prediction table (generated during compression) in the file header to speed up decompression. Prediction tables for the individual blocks could then be delta-encoded. This would enable random access to the compressed data while retaining the compression performance of the Markov model.</w:t>
+        <w:t>). This model also needs a large amount of data to train in order to tightly fit the model to the data. We propose to store the prediction table (generated during compression) in the file header to speed up decompression. Prediction tables for the individual blocks could then be delta-encoded. This would enable random access to the compressed data while retaining the compression performance of the Markov model.</w:t>
       </w:r>
     </w:p>
     <w:p>
@@ -6687,14 +5587,14 @@
           <w:lang w:val="en-US"/>
         </w:rPr>
       </w:pPr>
-      <w:bookmarkStart w:id="13" w:name="_Toc422139147"/>
+      <w:bookmarkStart w:id="16" w:name="_Toc422144605"/>
       <w:r>
         <w:rPr>
           <w:lang w:val="en-US"/>
         </w:rPr>
         <w:t>Proposed Compression Schemes</w:t>
       </w:r>
-      <w:bookmarkEnd w:id="13"/>
+      <w:bookmarkEnd w:id="16"/>
     </w:p>
     <w:p>
       <w:pPr>
@@ -6703,171 +5603,88 @@
           <w:lang w:val="en-US"/>
         </w:rPr>
       </w:pPr>
-      <w:bookmarkStart w:id="14" w:name="_Toc422139148"/>
+      <w:bookmarkStart w:id="17" w:name="_Toc422144606"/>
       <w:r>
         <w:rPr>
           <w:lang w:val="en-US"/>
         </w:rPr>
         <w:t>Extended Line Context Approach</w:t>
       </w:r>
-      <w:bookmarkEnd w:id="14"/>
-    </w:p>
-    <w:p>
-      <w:pPr>
-        <w:spacing w:before="100" w:beforeAutospacing="1" w:after="119" w:line="240" w:lineRule="auto"/>
-        <w:rPr>
-          <w:rFonts w:ascii="Times New Roman" w:eastAsia="Times New Roman" w:hAnsi="Times New Roman" w:cs="Times New Roman"/>
-          <w:sz w:val="24"/>
-          <w:szCs w:val="24"/>
+      <w:bookmarkEnd w:id="17"/>
+    </w:p>
+    <w:p>
+      <w:pPr>
+        <w:rPr>
           <w:lang w:val="en-US" w:eastAsia="de-DE"/>
         </w:rPr>
       </w:pPr>
       <w:r>
         <w:rPr>
-          <w:rFonts w:ascii="Times New Roman" w:eastAsia="Times New Roman" w:hAnsi="Times New Roman" w:cs="Times New Roman"/>
-          <w:sz w:val="24"/>
-          <w:szCs w:val="24"/>
           <w:lang w:val="en-US" w:eastAsia="de-DE"/>
         </w:rPr>
         <w:t xml:space="preserve">The authors of </w:t>
       </w:r>
-      <w:proofErr w:type="spellStart"/>
-      <w:r>
-        <w:rPr>
-          <w:rFonts w:ascii="Times New Roman" w:eastAsia="Times New Roman" w:hAnsi="Times New Roman" w:cs="Times New Roman"/>
+      <w:r>
+        <w:rPr>
           <w:i/>
           <w:iCs/>
-          <w:sz w:val="24"/>
-          <w:szCs w:val="24"/>
           <w:lang w:val="en-US" w:eastAsia="de-DE"/>
         </w:rPr>
         <w:t>Fqzcomp</w:t>
       </w:r>
-      <w:proofErr w:type="spellEnd"/>
-      <w:r>
-        <w:rPr>
-          <w:rFonts w:ascii="Times New Roman" w:eastAsia="Times New Roman" w:hAnsi="Times New Roman" w:cs="Times New Roman"/>
-          <w:sz w:val="24"/>
-          <w:szCs w:val="24"/>
+      <w:r>
+        <w:rPr>
           <w:lang w:val="en-US" w:eastAsia="de-DE"/>
         </w:rPr>
-        <w:t xml:space="preserve"> [3] state, that quality score lines as a whole tend to be “bad” or “good”. Additionally, we made the observation, that in some datasets subsequent quality score lines are “similar” in terms of a small </w:t>
-      </w:r>
-      <w:proofErr w:type="spellStart"/>
-      <w:r>
-        <w:rPr>
-          <w:rFonts w:ascii="Times New Roman" w:eastAsia="Times New Roman" w:hAnsi="Times New Roman" w:cs="Times New Roman"/>
-          <w:sz w:val="24"/>
-          <w:szCs w:val="24"/>
+        <w:t xml:space="preserve"> [3] state, that quality score lines as a whole tend to be “bad” or “good”. Additionally, we made the observation, that in some datasets subsequent quality score lines are “similar” in terms of a small Levensthein distance between pairs of quality score lines.</w:t>
+      </w:r>
+    </w:p>
+    <w:p>
+      <w:pPr>
+        <w:rPr>
           <w:lang w:val="en-US" w:eastAsia="de-DE"/>
         </w:rPr>
-        <w:t>Levensthein</w:t>
-      </w:r>
-      <w:proofErr w:type="spellEnd"/>
-      <w:r>
-        <w:rPr>
-          <w:rFonts w:ascii="Times New Roman" w:eastAsia="Times New Roman" w:hAnsi="Times New Roman" w:cs="Times New Roman"/>
-          <w:sz w:val="24"/>
-          <w:szCs w:val="24"/>
+      </w:pPr>
+      <w:r>
+        <w:rPr>
           <w:lang w:val="en-US" w:eastAsia="de-DE"/>
         </w:rPr>
-        <w:t xml:space="preserve"> distance between pairs of quality score lines.</w:t>
-      </w:r>
-    </w:p>
-    <w:p>
-      <w:pPr>
-        <w:spacing w:before="100" w:beforeAutospacing="1" w:after="119" w:line="240" w:lineRule="auto"/>
-        <w:rPr>
-          <w:rFonts w:ascii="Times New Roman" w:eastAsia="Times New Roman" w:hAnsi="Times New Roman" w:cs="Times New Roman"/>
-          <w:sz w:val="24"/>
-          <w:szCs w:val="24"/>
+        <w:t>We respond to this using a so-called line context, i.e. a structure holding some number of previous lines from the current block (this is also know</w:t>
+      </w:r>
+      <w:r>
+        <w:rPr>
           <w:lang w:val="en-US" w:eastAsia="de-DE"/>
         </w:rPr>
-      </w:pPr>
-      <w:r>
-        <w:rPr>
-          <w:rFonts w:ascii="Times New Roman" w:eastAsia="Times New Roman" w:hAnsi="Times New Roman" w:cs="Times New Roman"/>
-          <w:sz w:val="24"/>
-          <w:szCs w:val="24"/>
+        <w:t>n</w:t>
+      </w:r>
+      <w:r>
+        <w:rPr>
           <w:lang w:val="en-US" w:eastAsia="de-DE"/>
         </w:rPr>
-        <w:t>We respond to this using a so-called line context, i.e. a structure holding some number of previous lines from the current block (this is also know</w:t>
-      </w:r>
-      <w:r>
-        <w:rPr>
-          <w:rFonts w:ascii="Times New Roman" w:eastAsia="Times New Roman" w:hAnsi="Times New Roman" w:cs="Times New Roman"/>
-          <w:sz w:val="24"/>
-          <w:szCs w:val="24"/>
+        <w:t xml:space="preserve"> as “sliding window”). The Markov memory (i.e the prediction context) is divided into one part containing the memory locations on the current line (“intra-line memory”) and one part containing the memory locations on some specific line from the line context (“inter-line memory”).</w:t>
+      </w:r>
+    </w:p>
+    <w:p>
+      <w:pPr>
+        <w:rPr>
           <w:lang w:val="en-US" w:eastAsia="de-DE"/>
         </w:rPr>
-        <w:t>n</w:t>
-      </w:r>
-      <w:r>
-        <w:rPr>
-          <w:rFonts w:ascii="Times New Roman" w:eastAsia="Times New Roman" w:hAnsi="Times New Roman" w:cs="Times New Roman"/>
-          <w:sz w:val="24"/>
-          <w:szCs w:val="24"/>
+      </w:pPr>
+      <w:r>
+        <w:rPr>
           <w:lang w:val="en-US" w:eastAsia="de-DE"/>
         </w:rPr>
-        <w:t xml:space="preserve"> as “sliding window”). The Markov memory (</w:t>
-      </w:r>
-      <w:proofErr w:type="spellStart"/>
-      <w:r>
-        <w:rPr>
-          <w:rFonts w:ascii="Times New Roman" w:eastAsia="Times New Roman" w:hAnsi="Times New Roman" w:cs="Times New Roman"/>
-          <w:sz w:val="24"/>
-          <w:szCs w:val="24"/>
+        <w:t xml:space="preserve">Choosing the right line from the line context to boost prediction performance is crucial. We compute a three-dimensional identification vector for each quality score line, containing its length, its arithmetic mean and its variance. In the process of encoding line </w:t>
+      </w:r>
+      <w:r>
+        <w:rPr>
+          <w:i/>
           <w:lang w:val="en-US" w:eastAsia="de-DE"/>
         </w:rPr>
-        <w:t>i.e</w:t>
-      </w:r>
-      <w:proofErr w:type="spellEnd"/>
-      <w:r>
-        <w:rPr>
-          <w:rFonts w:ascii="Times New Roman" w:eastAsia="Times New Roman" w:hAnsi="Times New Roman" w:cs="Times New Roman"/>
-          <w:sz w:val="24"/>
-          <w:szCs w:val="24"/>
-          <w:lang w:val="en-US" w:eastAsia="de-DE"/>
-        </w:rPr>
-        <w:t xml:space="preserve"> the prediction context) is divided into one part containing the memory locations on the current line (“intra-line memory”) and one part containing the memory locations on some specific line from the line context (“inter-line memory”).</w:t>
-      </w:r>
-    </w:p>
-    <w:p>
-      <w:pPr>
-        <w:spacing w:before="100" w:beforeAutospacing="1" w:after="119" w:line="240" w:lineRule="auto"/>
-        <w:rPr>
-          <w:rFonts w:ascii="Times New Roman" w:eastAsia="Times New Roman" w:hAnsi="Times New Roman" w:cs="Times New Roman"/>
-          <w:sz w:val="24"/>
-          <w:szCs w:val="24"/>
-          <w:lang w:val="en-US" w:eastAsia="de-DE"/>
-        </w:rPr>
-      </w:pPr>
-      <w:r>
-        <w:rPr>
-          <w:rFonts w:ascii="Times New Roman" w:eastAsia="Times New Roman" w:hAnsi="Times New Roman" w:cs="Times New Roman"/>
-          <w:sz w:val="24"/>
-          <w:szCs w:val="24"/>
-          <w:lang w:val="en-US" w:eastAsia="de-DE"/>
-        </w:rPr>
-        <w:t xml:space="preserve">Choosing the right line from the line context to boost prediction performance is crucial. We compute a three-dimensional identification vector for each quality score line, containing its length, its arithmetic mean and its variance. In the process of encoding line </w:t>
-      </w:r>
-      <w:proofErr w:type="spellStart"/>
-      <w:r>
-        <w:rPr>
-          <w:rFonts w:ascii="Times New Roman" w:eastAsia="Times New Roman" w:hAnsi="Times New Roman" w:cs="Times New Roman"/>
-          <w:i/>
-          <w:sz w:val="24"/>
-          <w:szCs w:val="24"/>
-          <w:lang w:val="en-US" w:eastAsia="de-DE"/>
-        </w:rPr>
         <w:t>i</w:t>
       </w:r>
-      <w:proofErr w:type="spellEnd"/>
-      <w:r>
-        <w:rPr>
-          <w:rFonts w:ascii="Times New Roman" w:eastAsia="Times New Roman" w:hAnsi="Times New Roman" w:cs="Times New Roman"/>
-          <w:sz w:val="24"/>
-          <w:szCs w:val="24"/>
+      <w:r>
+        <w:rPr>
           <w:lang w:val="en-US" w:eastAsia="de-DE"/>
         </w:rPr>
         <w:t xml:space="preserve">, we first select the one specific line </w:t>
@@ -6877,10 +5694,8 @@
           <m:accPr>
             <m:ctrlPr>
               <w:rPr>
-                <w:rFonts w:ascii="Cambria Math" w:eastAsia="Times New Roman" w:hAnsi="Cambria Math" w:cs="Times New Roman"/>
+                <w:rFonts w:ascii="Cambria Math" w:hAnsi="Cambria Math"/>
                 <w:i/>
-                <w:sz w:val="24"/>
-                <w:szCs w:val="24"/>
                 <w:lang w:val="en-US" w:eastAsia="de-DE"/>
               </w:rPr>
             </m:ctrlPr>
@@ -6888,9 +5703,7 @@
           <m:e>
             <m:r>
               <w:rPr>
-                <w:rFonts w:ascii="Cambria Math" w:eastAsia="Times New Roman" w:hAnsi="Cambria Math" w:cs="Times New Roman"/>
-                <w:sz w:val="24"/>
-                <w:szCs w:val="24"/>
+                <w:rFonts w:ascii="Cambria Math" w:hAnsi="Cambria Math"/>
                 <w:lang w:val="en-US" w:eastAsia="de-DE"/>
               </w:rPr>
               <m:t>i</m:t>
@@ -6900,48 +5713,31 @@
       </m:oMath>
       <w:r>
         <w:rPr>
-          <w:rFonts w:ascii="Times New Roman" w:eastAsia="Times New Roman" w:hAnsi="Times New Roman" w:cs="Times New Roman"/>
-          <w:sz w:val="24"/>
-          <w:szCs w:val="24"/>
           <w:lang w:val="en-US" w:eastAsia="de-DE"/>
         </w:rPr>
         <w:t xml:space="preserve"> </w:t>
       </w:r>
       <w:r>
         <w:rPr>
-          <w:rFonts w:ascii="Times New Roman" w:eastAsia="Times New Roman" w:hAnsi="Times New Roman" w:cs="Times New Roman"/>
-          <w:sz w:val="24"/>
-          <w:szCs w:val="24"/>
           <w:lang w:val="en-US" w:eastAsia="de-DE"/>
         </w:rPr>
         <w:t xml:space="preserve">from the line context with the least identification vector distance. Consecutively, the intra-line memory is placed on line </w:t>
       </w:r>
-      <w:proofErr w:type="spellStart"/>
-      <w:r>
-        <w:rPr>
-          <w:rFonts w:ascii="Times New Roman" w:eastAsia="Times New Roman" w:hAnsi="Times New Roman" w:cs="Times New Roman"/>
+      <w:r>
+        <w:rPr>
           <w:i/>
-          <w:sz w:val="24"/>
-          <w:szCs w:val="24"/>
           <w:lang w:val="en-US" w:eastAsia="de-DE"/>
         </w:rPr>
         <w:t>i</w:t>
       </w:r>
-      <w:proofErr w:type="spellEnd"/>
-      <w:r>
-        <w:rPr>
-          <w:rFonts w:ascii="Times New Roman" w:eastAsia="Times New Roman" w:hAnsi="Times New Roman" w:cs="Times New Roman"/>
-          <w:sz w:val="24"/>
-          <w:szCs w:val="24"/>
+      <w:r>
+        <w:rPr>
           <w:lang w:val="en-US" w:eastAsia="de-DE"/>
         </w:rPr>
         <w:t xml:space="preserve"> </w:t>
       </w:r>
       <w:r>
         <w:rPr>
-          <w:rFonts w:ascii="Times New Roman" w:eastAsia="Times New Roman" w:hAnsi="Times New Roman" w:cs="Times New Roman"/>
-          <w:sz w:val="24"/>
-          <w:szCs w:val="24"/>
           <w:lang w:val="en-US" w:eastAsia="de-DE"/>
         </w:rPr>
         <w:t xml:space="preserve">and the inter-line memory is placed on the selected line </w:t>
@@ -6951,10 +5747,8 @@
           <m:accPr>
             <m:ctrlPr>
               <w:rPr>
-                <w:rFonts w:ascii="Cambria Math" w:eastAsia="Times New Roman" w:hAnsi="Cambria Math" w:cs="Times New Roman"/>
+                <w:rFonts w:ascii="Cambria Math" w:hAnsi="Cambria Math"/>
                 <w:i/>
-                <w:sz w:val="24"/>
-                <w:szCs w:val="24"/>
                 <w:lang w:val="en-US" w:eastAsia="de-DE"/>
               </w:rPr>
             </m:ctrlPr>
@@ -6962,9 +5756,7 @@
           <m:e>
             <m:r>
               <w:rPr>
-                <w:rFonts w:ascii="Cambria Math" w:eastAsia="Times New Roman" w:hAnsi="Cambria Math" w:cs="Times New Roman"/>
-                <w:sz w:val="24"/>
-                <w:szCs w:val="24"/>
+                <w:rFonts w:ascii="Cambria Math" w:hAnsi="Cambria Math"/>
                 <w:lang w:val="en-US" w:eastAsia="de-DE"/>
               </w:rPr>
               <m:t>i</m:t>
@@ -6974,18 +5766,12 @@
       </m:oMath>
       <w:r>
         <w:rPr>
-          <w:rFonts w:ascii="Times New Roman" w:eastAsia="Times New Roman" w:hAnsi="Times New Roman" w:cs="Times New Roman"/>
-          <w:sz w:val="24"/>
-          <w:szCs w:val="24"/>
           <w:lang w:val="en-US" w:eastAsia="de-DE"/>
         </w:rPr>
         <w:t xml:space="preserve"> </w:t>
       </w:r>
       <w:r>
         <w:rPr>
-          <w:rFonts w:ascii="Times New Roman" w:eastAsia="Times New Roman" w:hAnsi="Times New Roman" w:cs="Times New Roman"/>
-          <w:sz w:val="24"/>
-          <w:szCs w:val="24"/>
           <w:lang w:val="en-US" w:eastAsia="de-DE"/>
         </w:rPr>
         <w:t>from the line context.</w:t>
@@ -6993,39 +5779,26 @@
     </w:p>
     <w:p>
       <w:pPr>
-        <w:spacing w:before="100" w:beforeAutospacing="1" w:after="119" w:line="240" w:lineRule="auto"/>
-        <w:rPr>
-          <w:rFonts w:ascii="Times New Roman" w:eastAsia="Times New Roman" w:hAnsi="Times New Roman" w:cs="Times New Roman"/>
-          <w:sz w:val="24"/>
-          <w:szCs w:val="24"/>
+        <w:rPr>
           <w:lang w:val="en-US" w:eastAsia="de-DE"/>
         </w:rPr>
       </w:pPr>
       <w:r>
         <w:rPr>
-          <w:rFonts w:ascii="Times New Roman" w:eastAsia="Times New Roman" w:hAnsi="Times New Roman" w:cs="Times New Roman"/>
-          <w:sz w:val="24"/>
-          <w:szCs w:val="24"/>
           <w:lang w:val="en-US" w:eastAsia="de-DE"/>
         </w:rPr>
+        <w:lastRenderedPageBreak/>
         <w:t>This compression approach yields a relatively low encoder complexity yet employing contexts ranging over multiple quality score lines.</w:t>
       </w:r>
     </w:p>
     <w:p>
       <w:pPr>
-        <w:spacing w:before="100" w:beforeAutospacing="1" w:after="119" w:line="240" w:lineRule="auto"/>
-        <w:rPr>
-          <w:rFonts w:ascii="Times New Roman" w:eastAsia="Times New Roman" w:hAnsi="Times New Roman" w:cs="Times New Roman"/>
-          <w:sz w:val="24"/>
-          <w:szCs w:val="24"/>
+        <w:rPr>
           <w:lang w:val="en-US" w:eastAsia="de-DE"/>
         </w:rPr>
       </w:pPr>
       <w:r>
         <w:rPr>
-          <w:rFonts w:ascii="Times New Roman" w:eastAsia="Times New Roman" w:hAnsi="Times New Roman" w:cs="Times New Roman"/>
-          <w:sz w:val="24"/>
-          <w:szCs w:val="24"/>
           <w:lang w:val="en-US" w:eastAsia="de-DE"/>
         </w:rPr>
         <w:t xml:space="preserve">In the following sections, we propose two additional approaches to exploit the line context. </w:t>
@@ -7038,18 +5811,17 @@
           <w:lang w:val="en-US"/>
         </w:rPr>
       </w:pPr>
-      <w:bookmarkStart w:id="15" w:name="_Toc422139149"/>
+      <w:bookmarkStart w:id="18" w:name="_Toc422144607"/>
       <w:r>
         <w:rPr>
           <w:lang w:val="en-US"/>
         </w:rPr>
         <w:t>Dictionary-based Substring Matching Approach</w:t>
       </w:r>
-      <w:bookmarkEnd w:id="15"/>
-    </w:p>
-    <w:p>
-      <w:pPr>
-        <w:pStyle w:val="NormalWeb"/>
+      <w:bookmarkEnd w:id="18"/>
+    </w:p>
+    <w:p>
+      <w:pPr>
         <w:rPr>
           <w:lang w:val="en-US"/>
         </w:rPr>
@@ -7122,7 +5894,6 @@
         </w:rPr>
         <w:t xml:space="preserve">and line </w:t>
       </w:r>
-      <w:proofErr w:type="spellStart"/>
       <w:r>
         <w:rPr>
           <w:i/>
@@ -7130,7 +5901,6 @@
         </w:rPr>
         <w:t>i</w:t>
       </w:r>
-      <w:proofErr w:type="spellEnd"/>
       <w:r>
         <w:rPr>
           <w:lang w:val="en-US"/>
@@ -7516,7 +6286,6 @@
     </w:p>
     <w:p>
       <w:pPr>
-        <w:pStyle w:val="NormalWeb"/>
         <w:rPr>
           <w:lang w:val="en-US"/>
         </w:rPr>
@@ -7807,30 +6576,23 @@
           <w:lang w:val="en-US"/>
         </w:rPr>
       </w:pPr>
-      <w:bookmarkStart w:id="16" w:name="_Toc422139150"/>
+      <w:bookmarkStart w:id="19" w:name="_Toc422144608"/>
       <w:r>
         <w:rPr>
           <w:lang w:val="en-US"/>
         </w:rPr>
         <w:t>Markov Context-Extending Substring Matching Approach</w:t>
       </w:r>
-      <w:bookmarkEnd w:id="16"/>
-    </w:p>
-    <w:p>
-      <w:pPr>
-        <w:spacing w:before="100" w:beforeAutospacing="1" w:after="119" w:line="240" w:lineRule="auto"/>
-        <w:rPr>
-          <w:rFonts w:ascii="Times New Roman" w:eastAsia="Times New Roman" w:hAnsi="Times New Roman" w:cs="Times New Roman"/>
-          <w:sz w:val="24"/>
-          <w:szCs w:val="24"/>
+      <w:bookmarkEnd w:id="19"/>
+    </w:p>
+    <w:p>
+      <w:pPr>
+        <w:rPr>
           <w:lang w:val="en-US" w:eastAsia="de-DE"/>
         </w:rPr>
       </w:pPr>
       <w:r>
         <w:rPr>
-          <w:rFonts w:ascii="Times New Roman" w:eastAsia="Times New Roman" w:hAnsi="Times New Roman" w:cs="Times New Roman"/>
-          <w:sz w:val="24"/>
-          <w:szCs w:val="24"/>
           <w:lang w:val="en-US" w:eastAsia="de-DE"/>
         </w:rPr>
         <w:t xml:space="preserve">As an alternative, we propose to extend the context of any of the above mentioned Markov predictors with the prediction value </w:t>
@@ -7840,10 +6602,8 @@
           <m:sSubPr>
             <m:ctrlPr>
               <w:rPr>
-                <w:rFonts w:ascii="Cambria Math" w:eastAsia="Times New Roman" w:hAnsi="Cambria Math" w:cs="Times New Roman"/>
+                <w:rFonts w:ascii="Cambria Math" w:hAnsi="Cambria Math"/>
                 <w:i/>
-                <w:sz w:val="24"/>
-                <w:szCs w:val="24"/>
                 <w:lang w:val="en-US" w:eastAsia="de-DE"/>
               </w:rPr>
             </m:ctrlPr>
@@ -7851,9 +6611,7 @@
           <m:e>
             <m:r>
               <w:rPr>
-                <w:rFonts w:ascii="Cambria Math" w:eastAsia="Times New Roman" w:hAnsi="Cambria Math" w:cs="Times New Roman"/>
-                <w:sz w:val="24"/>
-                <w:szCs w:val="24"/>
+                <w:rFonts w:ascii="Cambria Math" w:hAnsi="Cambria Math"/>
                 <w:lang w:val="en-US" w:eastAsia="de-DE"/>
               </w:rPr>
               <m:t>q</m:t>
@@ -7862,9 +6620,7 @@
           <m:sub>
             <m:r>
               <w:rPr>
-                <w:rFonts w:ascii="Cambria Math" w:eastAsia="Times New Roman" w:hAnsi="Cambria Math" w:cs="Times New Roman"/>
-                <w:sz w:val="24"/>
-                <w:szCs w:val="24"/>
+                <w:rFonts w:ascii="Cambria Math" w:hAnsi="Cambria Math"/>
                 <w:lang w:val="en-US" w:eastAsia="de-DE"/>
               </w:rPr>
               <m:t>λ, γ+N</m:t>
@@ -7874,27 +6630,18 @@
       </m:oMath>
       <w:r>
         <w:rPr>
-          <w:rFonts w:ascii="Times New Roman" w:eastAsia="Times New Roman" w:hAnsi="Times New Roman" w:cs="Times New Roman"/>
-          <w:sz w:val="24"/>
-          <w:szCs w:val="24"/>
           <w:lang w:val="en-US" w:eastAsia="de-DE"/>
         </w:rPr>
         <w:t xml:space="preserve"> </w:t>
       </w:r>
       <w:r>
         <w:rPr>
-          <w:rFonts w:ascii="Times New Roman" w:eastAsia="Times New Roman" w:hAnsi="Times New Roman" w:cs="Times New Roman"/>
-          <w:sz w:val="24"/>
-          <w:szCs w:val="24"/>
           <w:lang w:val="en-US" w:eastAsia="de-DE"/>
         </w:rPr>
         <w:t>found by substring ma</w:t>
       </w:r>
       <w:r>
         <w:rPr>
-          <w:rFonts w:ascii="Times New Roman" w:eastAsia="Times New Roman" w:hAnsi="Times New Roman" w:cs="Times New Roman"/>
-          <w:sz w:val="24"/>
-          <w:szCs w:val="24"/>
           <w:lang w:val="en-US" w:eastAsia="de-DE"/>
         </w:rPr>
         <w:t>tching within the line context.</w:t>
@@ -7907,59 +6654,42 @@
           <w:lang w:val="en-US"/>
         </w:rPr>
       </w:pPr>
-      <w:bookmarkStart w:id="17" w:name="_Toc422139151"/>
-      <w:r>
-        <w:rPr>
-          <w:lang w:val="en-US"/>
-        </w:rPr>
-        <w:lastRenderedPageBreak/>
+      <w:bookmarkStart w:id="20" w:name="_Toc422144609"/>
+      <w:r>
+        <w:rPr>
+          <w:lang w:val="en-US"/>
+        </w:rPr>
         <w:t>Linear Prediction with FIR Filters</w:t>
       </w:r>
-      <w:bookmarkEnd w:id="17"/>
-    </w:p>
-    <w:p>
-      <w:pPr>
-        <w:spacing w:before="100" w:beforeAutospacing="1" w:after="119" w:line="240" w:lineRule="auto"/>
-        <w:rPr>
-          <w:rFonts w:ascii="Times New Roman" w:eastAsia="Times New Roman" w:hAnsi="Times New Roman" w:cs="Times New Roman"/>
-          <w:sz w:val="24"/>
-          <w:szCs w:val="24"/>
+      <w:bookmarkEnd w:id="20"/>
+    </w:p>
+    <w:p>
+      <w:pPr>
+        <w:rPr>
           <w:lang w:val="en-US" w:eastAsia="de-DE"/>
         </w:rPr>
       </w:pPr>
       <w:r>
         <w:rPr>
-          <w:rFonts w:ascii="Times New Roman" w:eastAsia="Times New Roman" w:hAnsi="Times New Roman" w:cs="Times New Roman"/>
-          <w:sz w:val="24"/>
-          <w:szCs w:val="24"/>
           <w:lang w:val="en-US" w:eastAsia="de-DE"/>
         </w:rPr>
         <w:t xml:space="preserve">Due to the large alphabet of the quality scores (typically ~30 symbols, although more are theoretically possible), Markov models are limited to some low order </w:t>
       </w:r>
       <w:r>
         <w:rPr>
-          <w:rFonts w:ascii="Times New Roman" w:eastAsia="Times New Roman" w:hAnsi="Times New Roman" w:cs="Times New Roman"/>
           <w:i/>
-          <w:sz w:val="24"/>
-          <w:szCs w:val="24"/>
           <w:lang w:val="en-US" w:eastAsia="de-DE"/>
         </w:rPr>
         <w:t>N</w:t>
       </w:r>
       <w:r>
         <w:rPr>
-          <w:rFonts w:ascii="Times New Roman" w:eastAsia="Times New Roman" w:hAnsi="Times New Roman" w:cs="Times New Roman"/>
-          <w:sz w:val="24"/>
-          <w:szCs w:val="24"/>
           <w:lang w:val="en-US" w:eastAsia="de-DE"/>
         </w:rPr>
         <w:t xml:space="preserve"> </w:t>
       </w:r>
       <w:r>
         <w:rPr>
-          <w:rFonts w:ascii="Times New Roman" w:eastAsia="Times New Roman" w:hAnsi="Times New Roman" w:cs="Times New Roman"/>
-          <w:sz w:val="24"/>
-          <w:szCs w:val="24"/>
           <w:lang w:val="en-US" w:eastAsia="de-DE"/>
         </w:rPr>
         <w:t xml:space="preserve">(typically </w:t>
@@ -7967,9 +6697,7 @@
       <m:oMath>
         <m:r>
           <w:rPr>
-            <w:rFonts w:ascii="Cambria Math" w:eastAsia="Times New Roman" w:hAnsi="Cambria Math" w:cs="Times New Roman"/>
-            <w:sz w:val="24"/>
-            <w:szCs w:val="24"/>
+            <w:rFonts w:ascii="Cambria Math" w:hAnsi="Cambria Math"/>
             <w:lang w:val="en-US" w:eastAsia="de-DE"/>
           </w:rPr>
           <m:t>N≤3</m:t>
@@ -7977,9 +6705,6 @@
       </m:oMath>
       <w:r>
         <w:rPr>
-          <w:rFonts w:ascii="Times New Roman" w:eastAsia="Times New Roman" w:hAnsi="Times New Roman" w:cs="Times New Roman"/>
-          <w:sz w:val="24"/>
-          <w:szCs w:val="24"/>
           <w:lang w:val="en-US" w:eastAsia="de-DE"/>
         </w:rPr>
         <w:t xml:space="preserve">). </w:t>
@@ -7987,37 +6712,24 @@
     </w:p>
     <w:p>
       <w:pPr>
-        <w:spacing w:before="100" w:beforeAutospacing="1" w:after="119" w:line="240" w:lineRule="auto"/>
-        <w:rPr>
-          <w:rFonts w:ascii="Times New Roman" w:eastAsia="Times New Roman" w:hAnsi="Times New Roman" w:cs="Times New Roman"/>
-          <w:sz w:val="24"/>
-          <w:szCs w:val="24"/>
+        <w:rPr>
           <w:lang w:val="en-US" w:eastAsia="de-DE"/>
         </w:rPr>
       </w:pPr>
       <w:r>
         <w:rPr>
-          <w:rFonts w:ascii="Times New Roman" w:eastAsia="Times New Roman" w:hAnsi="Times New Roman" w:cs="Times New Roman"/>
-          <w:sz w:val="24"/>
-          <w:szCs w:val="24"/>
           <w:lang w:val="en-US" w:eastAsia="de-DE"/>
         </w:rPr>
         <w:t>As an alternative, we propose to use an FIR</w:t>
       </w:r>
       <w:r>
         <w:rPr>
-          <w:rFonts w:ascii="Times New Roman" w:eastAsia="Times New Roman" w:hAnsi="Times New Roman" w:cs="Times New Roman"/>
-          <w:sz w:val="24"/>
-          <w:szCs w:val="24"/>
           <w:lang w:val="en-US" w:eastAsia="de-DE"/>
         </w:rPr>
         <w:t xml:space="preserve"> </w:t>
       </w:r>
       <w:r>
         <w:rPr>
-          <w:rFonts w:ascii="Times New Roman" w:eastAsia="Times New Roman" w:hAnsi="Times New Roman" w:cs="Times New Roman"/>
-          <w:sz w:val="24"/>
-          <w:szCs w:val="24"/>
           <w:lang w:val="en-US" w:eastAsia="de-DE"/>
         </w:rPr>
         <w:t>filter to predict the current symbol. While it is on the one hand costly to compute the FIR filter coefficients, on the other hand, filter coefficients might be shared between multiple quality score lines.</w:t>
@@ -8025,65 +6737,49 @@
     </w:p>
     <w:p>
       <w:pPr>
-        <w:spacing w:before="100" w:beforeAutospacing="1" w:after="119" w:line="240" w:lineRule="auto"/>
-        <w:rPr>
-          <w:rFonts w:ascii="Times New Roman" w:eastAsia="Times New Roman" w:hAnsi="Times New Roman" w:cs="Times New Roman"/>
-          <w:sz w:val="24"/>
-          <w:szCs w:val="24"/>
+        <w:rPr>
           <w:lang w:val="en-US" w:eastAsia="de-DE"/>
         </w:rPr>
       </w:pPr>
       <w:r>
         <w:rPr>
-          <w:rFonts w:ascii="Times New Roman" w:eastAsia="Times New Roman" w:hAnsi="Times New Roman" w:cs="Times New Roman"/>
-          <w:sz w:val="24"/>
-          <w:szCs w:val="24"/>
           <w:lang w:val="en-US" w:eastAsia="de-DE"/>
         </w:rPr>
-        <w:t>The basic layout of a predictive encoder can be viewed in</w:t>
-      </w:r>
-      <w:r>
-        <w:rPr>
-          <w:rFonts w:ascii="Times New Roman" w:eastAsia="Times New Roman" w:hAnsi="Times New Roman" w:cs="Times New Roman"/>
-          <w:sz w:val="24"/>
-          <w:szCs w:val="24"/>
+        <w:t>The basic layout of a predictive encoder can be viewed</w:t>
+      </w:r>
+      <w:r>
+        <w:rPr>
           <w:lang w:val="en-US" w:eastAsia="de-DE"/>
         </w:rPr>
-        <w:t xml:space="preserve"> </w:t>
-      </w:r>
-      <w:r>
-        <w:rPr>
-          <w:rFonts w:ascii="Times New Roman" w:eastAsia="Times New Roman" w:hAnsi="Times New Roman" w:cs="Times New Roman"/>
-          <w:sz w:val="24"/>
-          <w:szCs w:val="24"/>
+        <w:t xml:space="preserve"> in </w:t>
+      </w:r>
+      <w:r>
+        <w:rPr>
           <w:lang w:val="en-US" w:eastAsia="de-DE"/>
         </w:rPr>
         <w:fldChar w:fldCharType="begin"/>
       </w:r>
       <w:r>
         <w:rPr>
-          <w:rFonts w:ascii="Times New Roman" w:eastAsia="Times New Roman" w:hAnsi="Times New Roman" w:cs="Times New Roman"/>
-          <w:sz w:val="24"/>
-          <w:szCs w:val="24"/>
           <w:lang w:val="en-US" w:eastAsia="de-DE"/>
         </w:rPr>
-        <w:instrText xml:space="preserve"> REF _Ref422138558 \h </w:instrText>
-      </w:r>
-      <w:r>
-        <w:rPr>
-          <w:rFonts w:ascii="Times New Roman" w:eastAsia="Times New Roman" w:hAnsi="Times New Roman" w:cs="Times New Roman"/>
-          <w:sz w:val="24"/>
-          <w:szCs w:val="24"/>
+        <w:instrText xml:space="preserve"> REF _Ref422142014 \h </w:instrText>
+      </w:r>
+      <w:r>
+        <w:rPr>
           <w:lang w:val="en-US" w:eastAsia="de-DE"/>
         </w:rPr>
       </w:r>
       <w:r>
         <w:rPr>
-          <w:rFonts w:ascii="Times New Roman" w:eastAsia="Times New Roman" w:hAnsi="Times New Roman" w:cs="Times New Roman"/>
-          <w:sz w:val="24"/>
-          <w:szCs w:val="24"/>
           <w:lang w:val="en-US" w:eastAsia="de-DE"/>
         </w:rPr>
+        <w:instrText xml:space="preserve"> \* MERGEFORMAT </w:instrText>
+      </w:r>
+      <w:r>
+        <w:rPr>
+          <w:lang w:val="en-US" w:eastAsia="de-DE"/>
+        </w:rPr>
         <w:fldChar w:fldCharType="separate"/>
       </w:r>
       <w:r>
@@ -8097,22 +6793,16 @@
           <w:noProof/>
           <w:lang w:val="en-US"/>
         </w:rPr>
-        <w:t>7</w:t>
-      </w:r>
-      <w:r>
-        <w:rPr>
-          <w:rFonts w:ascii="Times New Roman" w:eastAsia="Times New Roman" w:hAnsi="Times New Roman" w:cs="Times New Roman"/>
-          <w:sz w:val="24"/>
-          <w:szCs w:val="24"/>
+        <w:t>5</w:t>
+      </w:r>
+      <w:r>
+        <w:rPr>
           <w:lang w:val="en-US" w:eastAsia="de-DE"/>
         </w:rPr>
         <w:fldChar w:fldCharType="end"/>
       </w:r>
       <w:r>
         <w:rPr>
-          <w:rFonts w:ascii="Times New Roman" w:eastAsia="Times New Roman" w:hAnsi="Times New Roman" w:cs="Times New Roman"/>
-          <w:sz w:val="24"/>
-          <w:szCs w:val="24"/>
           <w:lang w:val="en-US" w:eastAsia="de-DE"/>
         </w:rPr>
         <w:t>.</w:t>
@@ -8132,10 +6822,10 @@
           <w:lang w:eastAsia="de-DE"/>
         </w:rPr>
         <w:drawing>
-          <wp:inline distT="0" distB="0" distL="0" distR="0" wp14:anchorId="452AFC0A" wp14:editId="1D13D464">
-            <wp:extent cx="5760720" cy="2172335"/>
-            <wp:effectExtent l="0" t="0" r="0" b="0"/>
-            <wp:docPr id="6" name="Picture 6"/>
+          <wp:inline distT="0" distB="0" distL="0" distR="0" wp14:anchorId="3F77A5BE" wp14:editId="6C1E3972">
+            <wp:extent cx="5760720" cy="2203450"/>
+            <wp:effectExtent l="0" t="0" r="0" b="6350"/>
+            <wp:docPr id="3" name="Picture 3"/>
             <wp:cNvGraphicFramePr>
               <a:graphicFrameLocks xmlns:a="http://schemas.openxmlformats.org/drawingml/2006/main" noChangeAspect="1"/>
             </wp:cNvGraphicFramePr>
@@ -8143,11 +6833,17 @@
               <a:graphicData uri="http://schemas.openxmlformats.org/drawingml/2006/picture">
                 <pic:pic xmlns:pic="http://schemas.openxmlformats.org/drawingml/2006/picture">
                   <pic:nvPicPr>
-                    <pic:cNvPr id="1" name=""/>
+                    <pic:cNvPr id="3" name="lpc.png"/>
                     <pic:cNvPicPr/>
                   </pic:nvPicPr>
                   <pic:blipFill>
-                    <a:blip r:embed="rId10"/>
+                    <a:blip r:embed="rId10">
+                      <a:extLst>
+                        <a:ext uri="{28A0092B-C50C-407E-A947-70E740481C1C}">
+                          <a14:useLocalDpi xmlns:a14="http://schemas.microsoft.com/office/drawing/2010/main" val="0"/>
+                        </a:ext>
+                      </a:extLst>
+                    </a:blip>
                     <a:stretch>
                       <a:fillRect/>
                     </a:stretch>
@@ -8155,7 +6851,7 @@
                   <pic:spPr>
                     <a:xfrm>
                       <a:off x="0" y="0"/>
-                      <a:ext cx="5760720" cy="2172335"/>
+                      <a:ext cx="5760720" cy="2203450"/>
                     </a:xfrm>
                     <a:prstGeom prst="rect">
                       <a:avLst/>
@@ -8179,7 +6875,8 @@
           <w:lang w:eastAsia="de-DE"/>
         </w:rPr>
       </w:pPr>
-      <w:bookmarkStart w:id="18" w:name="_Ref422138558"/>
+      <w:bookmarkStart w:id="21" w:name="_Ref422142014"/>
+      <w:bookmarkStart w:id="22" w:name="_Ref422142008"/>
       <w:r>
         <w:t xml:space="preserve">Figure </w:t>
       </w:r>
@@ -8196,31 +6893,25 @@
         <w:rPr>
           <w:noProof/>
         </w:rPr>
-        <w:t>7</w:t>
+        <w:t>5</w:t>
       </w:r>
       <w:r>
         <w:fldChar w:fldCharType="end"/>
       </w:r>
-      <w:bookmarkEnd w:id="18"/>
+      <w:bookmarkEnd w:id="21"/>
       <w:r>
         <w:t>: Linear predictive encoder schematic</w:t>
       </w:r>
-    </w:p>
-    <w:p>
-      <w:pPr>
-        <w:spacing w:before="100" w:beforeAutospacing="1" w:after="119" w:line="240" w:lineRule="auto"/>
-        <w:rPr>
-          <w:rFonts w:ascii="Times New Roman" w:eastAsia="Times New Roman" w:hAnsi="Times New Roman" w:cs="Times New Roman"/>
-          <w:sz w:val="24"/>
-          <w:szCs w:val="24"/>
+      <w:bookmarkEnd w:id="22"/>
+    </w:p>
+    <w:p>
+      <w:pPr>
+        <w:rPr>
           <w:lang w:val="en-US" w:eastAsia="de-DE"/>
         </w:rPr>
       </w:pPr>
       <w:r>
         <w:rPr>
-          <w:rFonts w:ascii="Times New Roman" w:eastAsia="Times New Roman" w:hAnsi="Times New Roman" w:cs="Times New Roman"/>
-          <w:sz w:val="24"/>
-          <w:szCs w:val="24"/>
           <w:lang w:val="en-US" w:eastAsia="de-DE"/>
         </w:rPr>
         <w:t xml:space="preserve">The linear predictor computes the current prediction value </w:t>
@@ -8230,10 +6921,8 @@
           <m:sSubSupPr>
             <m:ctrlPr>
               <w:rPr>
-                <w:rFonts w:ascii="Cambria Math" w:eastAsia="Times New Roman" w:hAnsi="Cambria Math" w:cs="Times New Roman"/>
+                <w:rFonts w:ascii="Cambria Math" w:hAnsi="Cambria Math"/>
                 <w:i/>
-                <w:sz w:val="24"/>
-                <w:szCs w:val="24"/>
                 <w:lang w:val="en-US" w:eastAsia="de-DE"/>
               </w:rPr>
             </m:ctrlPr>
@@ -8241,9 +6930,7 @@
           <m:e>
             <m:r>
               <w:rPr>
-                <w:rFonts w:ascii="Cambria Math" w:eastAsia="Times New Roman" w:hAnsi="Cambria Math" w:cs="Times New Roman"/>
-                <w:sz w:val="24"/>
-                <w:szCs w:val="24"/>
+                <w:rFonts w:ascii="Cambria Math" w:hAnsi="Cambria Math"/>
                 <w:lang w:val="en-US" w:eastAsia="de-DE"/>
               </w:rPr>
               <m:t>q</m:t>
@@ -8252,9 +6939,7 @@
           <m:sub>
             <m:r>
               <w:rPr>
-                <w:rFonts w:ascii="Cambria Math" w:eastAsia="Times New Roman" w:hAnsi="Cambria Math" w:cs="Times New Roman"/>
-                <w:sz w:val="24"/>
-                <w:szCs w:val="24"/>
+                <w:rFonts w:ascii="Cambria Math" w:hAnsi="Cambria Math"/>
                 <w:lang w:val="en-US" w:eastAsia="de-DE"/>
               </w:rPr>
               <m:t>N+1</m:t>
@@ -8265,10 +6950,8 @@
               <m:dPr>
                 <m:ctrlPr>
                   <w:rPr>
-                    <w:rFonts w:ascii="Cambria Math" w:eastAsia="Times New Roman" w:hAnsi="Cambria Math" w:cs="Times New Roman"/>
+                    <w:rFonts w:ascii="Cambria Math" w:hAnsi="Cambria Math"/>
                     <w:i/>
-                    <w:sz w:val="24"/>
-                    <w:szCs w:val="24"/>
                     <w:lang w:val="en-US" w:eastAsia="de-DE"/>
                   </w:rPr>
                 </m:ctrlPr>
@@ -8276,9 +6959,7 @@
               <m:e>
                 <m:r>
                   <w:rPr>
-                    <w:rFonts w:ascii="Cambria Math" w:eastAsia="Times New Roman" w:hAnsi="Cambria Math" w:cs="Times New Roman"/>
-                    <w:sz w:val="24"/>
-                    <w:szCs w:val="24"/>
+                    <w:rFonts w:ascii="Cambria Math" w:hAnsi="Cambria Math"/>
                     <w:lang w:val="en-US" w:eastAsia="de-DE"/>
                   </w:rPr>
                   <m:t>p</m:t>
@@ -8290,18 +6971,12 @@
       </m:oMath>
       <w:r>
         <w:rPr>
-          <w:rFonts w:ascii="Times New Roman" w:eastAsia="Times New Roman" w:hAnsi="Times New Roman" w:cs="Times New Roman"/>
-          <w:sz w:val="24"/>
-          <w:szCs w:val="24"/>
           <w:lang w:val="en-US" w:eastAsia="de-DE"/>
         </w:rPr>
         <w:t xml:space="preserve"> </w:t>
       </w:r>
       <w:r>
         <w:rPr>
-          <w:rFonts w:ascii="Times New Roman" w:eastAsia="Times New Roman" w:hAnsi="Times New Roman" w:cs="Times New Roman"/>
-          <w:sz w:val="24"/>
-          <w:szCs w:val="24"/>
           <w:lang w:val="en-US" w:eastAsia="de-DE"/>
         </w:rPr>
         <w:t xml:space="preserve">by evaluating the linear series of previous symbols </w:t>
@@ -8311,10 +6986,8 @@
           <m:sSubPr>
             <m:ctrlPr>
               <w:rPr>
-                <w:rFonts w:ascii="Cambria Math" w:eastAsia="Times New Roman" w:hAnsi="Cambria Math" w:cs="Times New Roman"/>
+                <w:rFonts w:ascii="Cambria Math" w:hAnsi="Cambria Math"/>
                 <w:i/>
-                <w:sz w:val="24"/>
-                <w:szCs w:val="24"/>
                 <w:lang w:val="en-US" w:eastAsia="de-DE"/>
               </w:rPr>
             </m:ctrlPr>
@@ -8322,9 +6995,7 @@
           <m:e>
             <m:r>
               <w:rPr>
-                <w:rFonts w:ascii="Cambria Math" w:eastAsia="Times New Roman" w:hAnsi="Cambria Math" w:cs="Times New Roman"/>
-                <w:sz w:val="24"/>
-                <w:szCs w:val="24"/>
+                <w:rFonts w:ascii="Cambria Math" w:hAnsi="Cambria Math"/>
                 <w:lang w:val="en-US" w:eastAsia="de-DE"/>
               </w:rPr>
               <m:t>q</m:t>
@@ -8333,9 +7004,7 @@
           <m:sub>
             <m:r>
               <w:rPr>
-                <w:rFonts w:ascii="Cambria Math" w:eastAsia="Times New Roman" w:hAnsi="Cambria Math" w:cs="Times New Roman"/>
-                <w:sz w:val="24"/>
-                <w:szCs w:val="24"/>
+                <w:rFonts w:ascii="Cambria Math" w:hAnsi="Cambria Math"/>
                 <w:lang w:val="en-US" w:eastAsia="de-DE"/>
               </w:rPr>
               <m:t>n</m:t>
@@ -8345,18 +7014,12 @@
       </m:oMath>
       <w:r>
         <w:rPr>
-          <w:rFonts w:ascii="Times New Roman" w:eastAsia="Times New Roman" w:hAnsi="Times New Roman" w:cs="Times New Roman"/>
-          <w:sz w:val="24"/>
-          <w:szCs w:val="24"/>
           <w:lang w:val="en-US" w:eastAsia="de-DE"/>
         </w:rPr>
         <w:t xml:space="preserve"> </w:t>
       </w:r>
       <w:r>
         <w:rPr>
-          <w:rFonts w:ascii="Times New Roman" w:eastAsia="Times New Roman" w:hAnsi="Times New Roman" w:cs="Times New Roman"/>
-          <w:sz w:val="24"/>
-          <w:szCs w:val="24"/>
           <w:lang w:val="en-US" w:eastAsia="de-DE"/>
         </w:rPr>
         <w:t xml:space="preserve">weighted with predictor coefficients </w:t>
@@ -8366,10 +7029,8 @@
           <m:sSubPr>
             <m:ctrlPr>
               <w:rPr>
-                <w:rFonts w:ascii="Cambria Math" w:eastAsia="Times New Roman" w:hAnsi="Cambria Math" w:cs="Times New Roman"/>
+                <w:rFonts w:ascii="Cambria Math" w:hAnsi="Cambria Math"/>
                 <w:i/>
-                <w:sz w:val="24"/>
-                <w:szCs w:val="24"/>
                 <w:lang w:val="en-US" w:eastAsia="de-DE"/>
               </w:rPr>
             </m:ctrlPr>
@@ -8377,9 +7038,7 @@
           <m:e>
             <m:r>
               <w:rPr>
-                <w:rFonts w:ascii="Cambria Math" w:eastAsia="Times New Roman" w:hAnsi="Cambria Math" w:cs="Times New Roman"/>
-                <w:sz w:val="24"/>
-                <w:szCs w:val="24"/>
+                <w:rFonts w:ascii="Cambria Math" w:hAnsi="Cambria Math"/>
                 <w:lang w:val="en-US" w:eastAsia="de-DE"/>
               </w:rPr>
               <m:t>a</m:t>
@@ -8388,9 +7047,7 @@
           <m:sub>
             <m:r>
               <w:rPr>
-                <w:rFonts w:ascii="Cambria Math" w:eastAsia="Times New Roman" w:hAnsi="Cambria Math" w:cs="Times New Roman"/>
-                <w:sz w:val="24"/>
-                <w:szCs w:val="24"/>
+                <w:rFonts w:ascii="Cambria Math" w:hAnsi="Cambria Math"/>
                 <w:lang w:val="en-US" w:eastAsia="de-DE"/>
               </w:rPr>
               <m:t>n</m:t>
@@ -8400,9 +7057,6 @@
       </m:oMath>
       <w:r>
         <w:rPr>
-          <w:rFonts w:ascii="Times New Roman" w:eastAsia="Times New Roman" w:hAnsi="Times New Roman" w:cs="Times New Roman"/>
-          <w:sz w:val="24"/>
-          <w:szCs w:val="24"/>
           <w:lang w:val="en-US" w:eastAsia="de-DE"/>
         </w:rPr>
         <w:t>.</w:t>
@@ -8410,7 +7064,6 @@
     </w:p>
     <w:p>
       <w:pPr>
-        <w:spacing w:before="100" w:beforeAutospacing="1" w:after="119" w:line="240" w:lineRule="auto"/>
         <w:rPr>
           <w:rFonts w:ascii="Times New Roman" w:eastAsia="Times New Roman" w:hAnsi="Times New Roman" w:cs="Times New Roman"/>
           <w:sz w:val="24"/>
@@ -8604,7 +7257,6 @@
     </w:p>
     <w:p>
       <w:pPr>
-        <w:spacing w:before="100" w:beforeAutospacing="1" w:after="119" w:line="240" w:lineRule="auto"/>
         <w:rPr>
           <w:rFonts w:ascii="Times New Roman" w:eastAsia="Times New Roman" w:hAnsi="Times New Roman" w:cs="Times New Roman"/>
           <w:sz w:val="24"/>
@@ -8624,7 +7276,6 @@
     </w:p>
     <w:p>
       <w:pPr>
-        <w:spacing w:before="100" w:beforeAutospacing="1" w:after="119" w:line="240" w:lineRule="auto"/>
         <w:rPr>
           <w:rFonts w:ascii="Times New Roman" w:eastAsia="Times New Roman" w:hAnsi="Times New Roman" w:cs="Times New Roman"/>
           <w:sz w:val="24"/>
@@ -8909,7 +7560,6 @@
     </w:p>
     <w:p>
       <w:pPr>
-        <w:spacing w:before="100" w:beforeAutospacing="1" w:after="119" w:line="240" w:lineRule="auto"/>
         <w:rPr>
           <w:rFonts w:ascii="Times New Roman" w:eastAsia="Times New Roman" w:hAnsi="Times New Roman" w:cs="Times New Roman"/>
           <w:sz w:val="24"/>
@@ -8976,7 +7626,6 @@
     </w:p>
     <w:p>
       <w:pPr>
-        <w:spacing w:before="100" w:beforeAutospacing="1" w:after="119" w:line="240" w:lineRule="auto"/>
         <w:rPr>
           <w:rFonts w:ascii="Times New Roman" w:eastAsia="Times New Roman" w:hAnsi="Times New Roman" w:cs="Times New Roman"/>
           <w:sz w:val="24"/>
@@ -9001,60 +7650,37 @@
           <w:lang w:val="en-US"/>
         </w:rPr>
       </w:pPr>
-      <w:bookmarkStart w:id="19" w:name="_Toc422139152"/>
+      <w:bookmarkStart w:id="23" w:name="_Toc422144610"/>
       <w:r>
         <w:rPr>
           <w:lang w:val="en-US"/>
         </w:rPr>
         <w:t>Entropy Coding of Prediction Errors</w:t>
       </w:r>
-      <w:bookmarkEnd w:id="19"/>
-    </w:p>
-    <w:p>
-      <w:pPr>
-        <w:spacing w:before="100" w:beforeAutospacing="1" w:after="119" w:line="240" w:lineRule="auto"/>
-        <w:rPr>
-          <w:rFonts w:ascii="Times New Roman" w:eastAsia="Times New Roman" w:hAnsi="Times New Roman" w:cs="Times New Roman"/>
-          <w:sz w:val="24"/>
-          <w:szCs w:val="24"/>
+      <w:bookmarkEnd w:id="23"/>
+    </w:p>
+    <w:p>
+      <w:pPr>
+        <w:rPr>
           <w:lang w:val="en-US" w:eastAsia="de-DE"/>
         </w:rPr>
       </w:pPr>
       <w:r>
         <w:rPr>
-          <w:rFonts w:ascii="Times New Roman" w:eastAsia="Times New Roman" w:hAnsi="Times New Roman" w:cs="Times New Roman"/>
-          <w:sz w:val="24"/>
-          <w:szCs w:val="24"/>
           <w:lang w:val="en-US" w:eastAsia="de-DE"/>
         </w:rPr>
-        <w:t xml:space="preserve">The histogram of the prediction errors of the Markov or FIR predictor approximately shows a two-sided geometric distribution. We therefore propose to use subsequent Rice coding [9] as </w:t>
-      </w:r>
-      <w:r>
-        <w:rPr>
-          <w:rFonts w:ascii="Times New Roman" w:eastAsia="Times New Roman" w:hAnsi="Times New Roman" w:cs="Times New Roman"/>
-          <w:sz w:val="24"/>
-          <w:szCs w:val="24"/>
-          <w:lang w:val="en-US" w:eastAsia="de-DE"/>
-        </w:rPr>
-        <w:lastRenderedPageBreak/>
-        <w:t xml:space="preserve">an alternative to arithmetic coding to obtain the binary representation of the data. This reduces the encoder complexity, as recent compressors such as </w:t>
-      </w:r>
-      <w:r>
-        <w:rPr>
-          <w:rFonts w:ascii="Times New Roman" w:eastAsia="Times New Roman" w:hAnsi="Times New Roman" w:cs="Times New Roman"/>
+        <w:t xml:space="preserve">The histogram of the prediction errors of the Markov or FIR predictor approximately shows a two-sided geometric distribution. We therefore propose to use subsequent Rice coding [9] as an alternative to arithmetic coding to obtain the binary representation of the data. This reduces the encoder complexity, as recent compressors such as </w:t>
+      </w:r>
+      <w:r>
+        <w:rPr>
           <w:i/>
           <w:iCs/>
-          <w:sz w:val="24"/>
-          <w:szCs w:val="24"/>
           <w:lang w:val="en-US" w:eastAsia="de-DE"/>
         </w:rPr>
         <w:t>Quip</w:t>
       </w:r>
       <w:r>
         <w:rPr>
-          <w:rFonts w:ascii="Times New Roman" w:eastAsia="Times New Roman" w:hAnsi="Times New Roman" w:cs="Times New Roman"/>
-          <w:sz w:val="24"/>
-          <w:szCs w:val="24"/>
           <w:lang w:val="en-US" w:eastAsia="de-DE"/>
         </w:rPr>
         <w:t xml:space="preserve"> [6] employ arithmetic coding.</w:t>
@@ -9067,14 +7693,14 @@
           <w:lang w:val="en-US"/>
         </w:rPr>
       </w:pPr>
-      <w:bookmarkStart w:id="20" w:name="_Toc422139153"/>
+      <w:bookmarkStart w:id="24" w:name="_Toc422144611"/>
       <w:r>
         <w:rPr>
           <w:lang w:val="en-US"/>
         </w:rPr>
         <w:t>References</w:t>
       </w:r>
-      <w:bookmarkEnd w:id="20"/>
+      <w:bookmarkEnd w:id="24"/>
     </w:p>
     <w:tbl>
       <w:tblPr>
@@ -9101,19 +7727,12 @@
           </w:tcPr>
           <w:p>
             <w:pPr>
-              <w:spacing w:before="100" w:beforeAutospacing="1" w:after="0" w:line="240" w:lineRule="auto"/>
-              <w:rPr>
-                <w:rFonts w:ascii="Times New Roman" w:eastAsia="Times New Roman" w:hAnsi="Times New Roman" w:cs="Times New Roman"/>
-                <w:sz w:val="24"/>
-                <w:szCs w:val="24"/>
+              <w:rPr>
                 <w:lang w:eastAsia="de-DE"/>
               </w:rPr>
             </w:pPr>
             <w:r>
               <w:rPr>
-                <w:rFonts w:ascii="Times New Roman" w:eastAsia="Times New Roman" w:hAnsi="Times New Roman" w:cs="Times New Roman"/>
-                <w:sz w:val="24"/>
-                <w:szCs w:val="24"/>
                 <w:lang w:eastAsia="de-DE"/>
               </w:rPr>
               <w:t>[1]</w:t>
@@ -9127,19 +7746,12 @@
           </w:tcPr>
           <w:p>
             <w:pPr>
-              <w:spacing w:before="100" w:beforeAutospacing="1" w:after="0" w:line="240" w:lineRule="auto"/>
-              <w:rPr>
-                <w:rFonts w:ascii="Times New Roman" w:eastAsia="Times New Roman" w:hAnsi="Times New Roman" w:cs="Times New Roman"/>
-                <w:sz w:val="24"/>
-                <w:szCs w:val="24"/>
+              <w:rPr>
                 <w:lang w:val="en-US" w:eastAsia="de-DE"/>
               </w:rPr>
             </w:pPr>
             <w:r>
               <w:rPr>
-                <w:rFonts w:ascii="Times New Roman" w:eastAsia="Times New Roman" w:hAnsi="Times New Roman" w:cs="Times New Roman"/>
-                <w:sz w:val="24"/>
-                <w:szCs w:val="24"/>
                 <w:lang w:val="en-US" w:eastAsia="de-DE"/>
               </w:rPr>
               <w:t>The SAM/BAM Format Specification Working Group: Sequence Alignment/Map Format Specification.</w:t>
@@ -9158,19 +7770,12 @@
           </w:tcPr>
           <w:p>
             <w:pPr>
-              <w:spacing w:before="100" w:beforeAutospacing="1" w:after="0" w:line="240" w:lineRule="auto"/>
-              <w:rPr>
-                <w:rFonts w:ascii="Times New Roman" w:eastAsia="Times New Roman" w:hAnsi="Times New Roman" w:cs="Times New Roman"/>
-                <w:sz w:val="24"/>
-                <w:szCs w:val="24"/>
+              <w:rPr>
                 <w:lang w:eastAsia="de-DE"/>
               </w:rPr>
             </w:pPr>
             <w:r>
               <w:rPr>
-                <w:rFonts w:ascii="Times New Roman" w:eastAsia="Times New Roman" w:hAnsi="Times New Roman" w:cs="Times New Roman"/>
-                <w:sz w:val="24"/>
-                <w:szCs w:val="24"/>
                 <w:lang w:eastAsia="de-DE"/>
               </w:rPr>
               <w:t>[2]</w:t>
@@ -9184,82 +7789,21 @@
           </w:tcPr>
           <w:p>
             <w:pPr>
-              <w:spacing w:before="100" w:beforeAutospacing="1" w:after="0" w:line="240" w:lineRule="auto"/>
-              <w:rPr>
-                <w:rFonts w:ascii="Times New Roman" w:eastAsia="Times New Roman" w:hAnsi="Times New Roman" w:cs="Times New Roman"/>
-                <w:sz w:val="24"/>
-                <w:szCs w:val="24"/>
+              <w:rPr>
                 <w:lang w:eastAsia="de-DE"/>
               </w:rPr>
             </w:pPr>
-            <w:proofErr w:type="spellStart"/>
-            <w:r>
-              <w:rPr>
-                <w:rFonts w:ascii="Times New Roman" w:eastAsia="Times New Roman" w:hAnsi="Times New Roman" w:cs="Times New Roman"/>
-                <w:sz w:val="24"/>
-                <w:szCs w:val="24"/>
+            <w:r>
+              <w:rPr>
                 <w:lang w:val="en-US" w:eastAsia="de-DE"/>
               </w:rPr>
-              <w:t>Ziv</w:t>
-            </w:r>
-            <w:proofErr w:type="spellEnd"/>
-            <w:r>
-              <w:rPr>
-                <w:rFonts w:ascii="Times New Roman" w:eastAsia="Times New Roman" w:hAnsi="Times New Roman" w:cs="Times New Roman"/>
-                <w:sz w:val="24"/>
-                <w:szCs w:val="24"/>
-                <w:lang w:val="en-US" w:eastAsia="de-DE"/>
-              </w:rPr>
-              <w:t xml:space="preserve">., J. &amp; Lempel, A.: A universal algorithm for sequential data compression. </w:t>
-            </w:r>
-            <w:r>
-              <w:rPr>
-                <w:rFonts w:ascii="Times New Roman" w:eastAsia="Times New Roman" w:hAnsi="Times New Roman" w:cs="Times New Roman"/>
-                <w:sz w:val="24"/>
-                <w:szCs w:val="24"/>
+              <w:t xml:space="preserve">Ziv., J. &amp; Lempel, A.: A universal algorithm for sequential data compression. </w:t>
+            </w:r>
+            <w:r>
+              <w:rPr>
                 <w:lang w:eastAsia="de-DE"/>
               </w:rPr>
-              <w:t xml:space="preserve">IEEE Transactions on </w:t>
-            </w:r>
-            <w:proofErr w:type="spellStart"/>
-            <w:r>
-              <w:rPr>
-                <w:rFonts w:ascii="Times New Roman" w:eastAsia="Times New Roman" w:hAnsi="Times New Roman" w:cs="Times New Roman"/>
-                <w:sz w:val="24"/>
-                <w:szCs w:val="24"/>
-                <w:lang w:eastAsia="de-DE"/>
-              </w:rPr>
-              <w:t>information</w:t>
-            </w:r>
-            <w:proofErr w:type="spellEnd"/>
-            <w:r>
-              <w:rPr>
-                <w:rFonts w:ascii="Times New Roman" w:eastAsia="Times New Roman" w:hAnsi="Times New Roman" w:cs="Times New Roman"/>
-                <w:sz w:val="24"/>
-                <w:szCs w:val="24"/>
-                <w:lang w:eastAsia="de-DE"/>
-              </w:rPr>
-              <w:t xml:space="preserve"> </w:t>
-            </w:r>
-            <w:proofErr w:type="spellStart"/>
-            <w:r>
-              <w:rPr>
-                <w:rFonts w:ascii="Times New Roman" w:eastAsia="Times New Roman" w:hAnsi="Times New Roman" w:cs="Times New Roman"/>
-                <w:sz w:val="24"/>
-                <w:szCs w:val="24"/>
-                <w:lang w:eastAsia="de-DE"/>
-              </w:rPr>
-              <w:t>theory</w:t>
-            </w:r>
-            <w:proofErr w:type="spellEnd"/>
-            <w:r>
-              <w:rPr>
-                <w:rFonts w:ascii="Times New Roman" w:eastAsia="Times New Roman" w:hAnsi="Times New Roman" w:cs="Times New Roman"/>
-                <w:sz w:val="24"/>
-                <w:szCs w:val="24"/>
-                <w:lang w:eastAsia="de-DE"/>
-              </w:rPr>
-              <w:t xml:space="preserve"> 23, 337-343 (1977).</w:t>
+              <w:t>IEEE Transactions on information theory 23, 337-343 (1977).</w:t>
             </w:r>
           </w:p>
         </w:tc>
@@ -9275,19 +7819,12 @@
           </w:tcPr>
           <w:p>
             <w:pPr>
-              <w:spacing w:before="100" w:beforeAutospacing="1" w:after="0" w:line="240" w:lineRule="auto"/>
-              <w:rPr>
-                <w:rFonts w:ascii="Times New Roman" w:eastAsia="Times New Roman" w:hAnsi="Times New Roman" w:cs="Times New Roman"/>
-                <w:sz w:val="24"/>
-                <w:szCs w:val="24"/>
+              <w:rPr>
                 <w:lang w:eastAsia="de-DE"/>
               </w:rPr>
             </w:pPr>
             <w:r>
               <w:rPr>
-                <w:rFonts w:ascii="Times New Roman" w:eastAsia="Times New Roman" w:hAnsi="Times New Roman" w:cs="Times New Roman"/>
-                <w:sz w:val="24"/>
-                <w:szCs w:val="24"/>
                 <w:lang w:eastAsia="de-DE"/>
               </w:rPr>
               <w:t>[3]</w:t>
@@ -9301,53 +7838,21 @@
           </w:tcPr>
           <w:p>
             <w:pPr>
-              <w:spacing w:before="100" w:beforeAutospacing="1" w:after="0" w:line="240" w:lineRule="auto"/>
-              <w:rPr>
-                <w:rFonts w:ascii="Times New Roman" w:eastAsia="Times New Roman" w:hAnsi="Times New Roman" w:cs="Times New Roman"/>
-                <w:sz w:val="24"/>
-                <w:szCs w:val="24"/>
+              <w:rPr>
                 <w:lang w:eastAsia="de-DE"/>
               </w:rPr>
             </w:pPr>
-            <w:proofErr w:type="spellStart"/>
-            <w:r>
-              <w:rPr>
-                <w:rFonts w:ascii="Times New Roman" w:eastAsia="Times New Roman" w:hAnsi="Times New Roman" w:cs="Times New Roman"/>
-                <w:sz w:val="24"/>
-                <w:szCs w:val="24"/>
+            <w:r>
+              <w:rPr>
                 <w:lang w:val="en-US" w:eastAsia="de-DE"/>
               </w:rPr>
-              <w:t>Bonfield</w:t>
-            </w:r>
-            <w:proofErr w:type="spellEnd"/>
-            <w:r>
-              <w:rPr>
-                <w:rFonts w:ascii="Times New Roman" w:eastAsia="Times New Roman" w:hAnsi="Times New Roman" w:cs="Times New Roman"/>
-                <w:sz w:val="24"/>
-                <w:szCs w:val="24"/>
-                <w:lang w:val="en-US" w:eastAsia="de-DE"/>
-              </w:rPr>
-              <w:t xml:space="preserve">, J.K &amp; Mahoney, M. V.: Compression of FASTQ and SAM Format Sequencing Data. </w:t>
-            </w:r>
-            <w:proofErr w:type="spellStart"/>
-            <w:r>
-              <w:rPr>
-                <w:rFonts w:ascii="Times New Roman" w:eastAsia="Times New Roman" w:hAnsi="Times New Roman" w:cs="Times New Roman"/>
-                <w:sz w:val="24"/>
-                <w:szCs w:val="24"/>
+              <w:t xml:space="preserve">Bonfield, J.K &amp; Mahoney, M. V.: Compression of FASTQ and SAM Format Sequencing Data. </w:t>
+            </w:r>
+            <w:r>
+              <w:rPr>
                 <w:lang w:eastAsia="de-DE"/>
               </w:rPr>
-              <w:t>PloS</w:t>
-            </w:r>
-            <w:proofErr w:type="spellEnd"/>
-            <w:r>
-              <w:rPr>
-                <w:rFonts w:ascii="Times New Roman" w:eastAsia="Times New Roman" w:hAnsi="Times New Roman" w:cs="Times New Roman"/>
-                <w:sz w:val="24"/>
-                <w:szCs w:val="24"/>
-                <w:lang w:eastAsia="de-DE"/>
-              </w:rPr>
-              <w:t xml:space="preserve"> ONE 8, e59190 (2013).</w:t>
+              <w:t>PloS ONE 8, e59190 (2013).</w:t>
             </w:r>
           </w:p>
         </w:tc>
@@ -9363,19 +7868,12 @@
           </w:tcPr>
           <w:p>
             <w:pPr>
-              <w:spacing w:before="100" w:beforeAutospacing="1" w:after="0" w:line="240" w:lineRule="auto"/>
-              <w:rPr>
-                <w:rFonts w:ascii="Times New Roman" w:eastAsia="Times New Roman" w:hAnsi="Times New Roman" w:cs="Times New Roman"/>
-                <w:sz w:val="24"/>
-                <w:szCs w:val="24"/>
+              <w:rPr>
                 <w:lang w:eastAsia="de-DE"/>
               </w:rPr>
             </w:pPr>
             <w:r>
               <w:rPr>
-                <w:rFonts w:ascii="Times New Roman" w:eastAsia="Times New Roman" w:hAnsi="Times New Roman" w:cs="Times New Roman"/>
-                <w:sz w:val="24"/>
-                <w:szCs w:val="24"/>
                 <w:lang w:eastAsia="de-DE"/>
               </w:rPr>
               <w:t>[4]</w:t>
@@ -9389,171 +7887,21 @@
           </w:tcPr>
           <w:p>
             <w:pPr>
-              <w:spacing w:before="100" w:beforeAutospacing="1" w:after="0" w:line="240" w:lineRule="auto"/>
-              <w:rPr>
-                <w:rFonts w:ascii="Times New Roman" w:eastAsia="Times New Roman" w:hAnsi="Times New Roman" w:cs="Times New Roman"/>
-                <w:sz w:val="24"/>
-                <w:szCs w:val="24"/>
+              <w:rPr>
                 <w:lang w:eastAsia="de-DE"/>
               </w:rPr>
             </w:pPr>
             <w:r>
               <w:rPr>
-                <w:rFonts w:ascii="Times New Roman" w:eastAsia="Times New Roman" w:hAnsi="Times New Roman" w:cs="Times New Roman"/>
-                <w:sz w:val="24"/>
-                <w:szCs w:val="24"/>
                 <w:lang w:val="en-US" w:eastAsia="de-DE"/>
               </w:rPr>
-              <w:t xml:space="preserve">Christos </w:t>
-            </w:r>
-            <w:proofErr w:type="spellStart"/>
-            <w:r>
-              <w:rPr>
-                <w:rFonts w:ascii="Times New Roman" w:eastAsia="Times New Roman" w:hAnsi="Times New Roman" w:cs="Times New Roman"/>
-                <w:sz w:val="24"/>
-                <w:szCs w:val="24"/>
-                <w:lang w:val="en-US" w:eastAsia="de-DE"/>
-              </w:rPr>
-              <w:t>Kozanitis</w:t>
-            </w:r>
-            <w:proofErr w:type="spellEnd"/>
-            <w:r>
-              <w:rPr>
-                <w:rFonts w:ascii="Times New Roman" w:eastAsia="Times New Roman" w:hAnsi="Times New Roman" w:cs="Times New Roman"/>
-                <w:sz w:val="24"/>
-                <w:szCs w:val="24"/>
-                <w:lang w:val="en-US" w:eastAsia="de-DE"/>
-              </w:rPr>
-              <w:t xml:space="preserve">, Chris Saunders, </w:t>
-            </w:r>
-            <w:proofErr w:type="spellStart"/>
-            <w:r>
-              <w:rPr>
-                <w:rFonts w:ascii="Times New Roman" w:eastAsia="Times New Roman" w:hAnsi="Times New Roman" w:cs="Times New Roman"/>
-                <w:sz w:val="24"/>
-                <w:szCs w:val="24"/>
-                <w:lang w:val="en-US" w:eastAsia="de-DE"/>
-              </w:rPr>
-              <w:t>Semyon</w:t>
-            </w:r>
-            <w:proofErr w:type="spellEnd"/>
-            <w:r>
-              <w:rPr>
-                <w:rFonts w:ascii="Times New Roman" w:eastAsia="Times New Roman" w:hAnsi="Times New Roman" w:cs="Times New Roman"/>
-                <w:sz w:val="24"/>
-                <w:szCs w:val="24"/>
-                <w:lang w:val="en-US" w:eastAsia="de-DE"/>
-              </w:rPr>
-              <w:t xml:space="preserve"> </w:t>
-            </w:r>
-            <w:proofErr w:type="spellStart"/>
-            <w:r>
-              <w:rPr>
-                <w:rFonts w:ascii="Times New Roman" w:eastAsia="Times New Roman" w:hAnsi="Times New Roman" w:cs="Times New Roman"/>
-                <w:sz w:val="24"/>
-                <w:szCs w:val="24"/>
-                <w:lang w:val="en-US" w:eastAsia="de-DE"/>
-              </w:rPr>
-              <w:t>Kruglayak</w:t>
-            </w:r>
-            <w:proofErr w:type="spellEnd"/>
-            <w:r>
-              <w:rPr>
-                <w:rFonts w:ascii="Times New Roman" w:eastAsia="Times New Roman" w:hAnsi="Times New Roman" w:cs="Times New Roman"/>
-                <w:sz w:val="24"/>
-                <w:szCs w:val="24"/>
-                <w:lang w:val="en-US" w:eastAsia="de-DE"/>
-              </w:rPr>
-              <w:t xml:space="preserve">, </w:t>
-            </w:r>
-            <w:proofErr w:type="spellStart"/>
-            <w:r>
-              <w:rPr>
-                <w:rFonts w:ascii="Times New Roman" w:eastAsia="Times New Roman" w:hAnsi="Times New Roman" w:cs="Times New Roman"/>
-                <w:sz w:val="24"/>
-                <w:szCs w:val="24"/>
-                <w:lang w:val="en-US" w:eastAsia="de-DE"/>
-              </w:rPr>
-              <w:t>Vineet</w:t>
-            </w:r>
-            <w:proofErr w:type="spellEnd"/>
-            <w:r>
-              <w:rPr>
-                <w:rFonts w:ascii="Times New Roman" w:eastAsia="Times New Roman" w:hAnsi="Times New Roman" w:cs="Times New Roman"/>
-                <w:sz w:val="24"/>
-                <w:szCs w:val="24"/>
-                <w:lang w:val="en-US" w:eastAsia="de-DE"/>
-              </w:rPr>
-              <w:t xml:space="preserve"> </w:t>
-            </w:r>
-            <w:proofErr w:type="spellStart"/>
-            <w:r>
-              <w:rPr>
-                <w:rFonts w:ascii="Times New Roman" w:eastAsia="Times New Roman" w:hAnsi="Times New Roman" w:cs="Times New Roman"/>
-                <w:sz w:val="24"/>
-                <w:szCs w:val="24"/>
-                <w:lang w:val="en-US" w:eastAsia="de-DE"/>
-              </w:rPr>
-              <w:t>Bafna</w:t>
-            </w:r>
-            <w:proofErr w:type="spellEnd"/>
-            <w:r>
-              <w:rPr>
-                <w:rFonts w:ascii="Times New Roman" w:eastAsia="Times New Roman" w:hAnsi="Times New Roman" w:cs="Times New Roman"/>
-                <w:sz w:val="24"/>
-                <w:szCs w:val="24"/>
-                <w:lang w:val="en-US" w:eastAsia="de-DE"/>
-              </w:rPr>
-              <w:t xml:space="preserve">, and George Varghese: Compressing genomic sequence fragments using </w:t>
-            </w:r>
-            <w:proofErr w:type="spellStart"/>
-            <w:r>
-              <w:rPr>
-                <w:rFonts w:ascii="Times New Roman" w:eastAsia="Times New Roman" w:hAnsi="Times New Roman" w:cs="Times New Roman"/>
-                <w:sz w:val="24"/>
-                <w:szCs w:val="24"/>
-                <w:lang w:val="en-US" w:eastAsia="de-DE"/>
-              </w:rPr>
-              <w:t>SlimGene</w:t>
-            </w:r>
-            <w:proofErr w:type="spellEnd"/>
-            <w:r>
-              <w:rPr>
-                <w:rFonts w:ascii="Times New Roman" w:eastAsia="Times New Roman" w:hAnsi="Times New Roman" w:cs="Times New Roman"/>
-                <w:sz w:val="24"/>
-                <w:szCs w:val="24"/>
-                <w:lang w:val="en-US" w:eastAsia="de-DE"/>
-              </w:rPr>
-              <w:t xml:space="preserve">. Journal of Computational Biology: A Journal of Computational Molecular Cell Biology, 18(3):401-13, March 2011. </w:t>
-            </w:r>
-            <w:r>
-              <w:rPr>
-                <w:rFonts w:ascii="Times New Roman" w:eastAsia="Times New Roman" w:hAnsi="Times New Roman" w:cs="Times New Roman"/>
-                <w:sz w:val="24"/>
-                <w:szCs w:val="24"/>
+              <w:t xml:space="preserve">Christos Kozanitis, Chris Saunders, Semyon Kruglayak, Vineet Bafna, and George Varghese: Compressing genomic sequence fragments using SlimGene. Journal of Computational Biology: A Journal of Computational Molecular Cell Biology, 18(3):401-13, March 2011. </w:t>
+            </w:r>
+            <w:r>
+              <w:rPr>
                 <w:lang w:eastAsia="de-DE"/>
               </w:rPr>
-              <w:t xml:space="preserve">ISSN 1557-8666. </w:t>
-            </w:r>
-            <w:proofErr w:type="spellStart"/>
-            <w:r>
-              <w:rPr>
-                <w:rFonts w:ascii="Times New Roman" w:eastAsia="Times New Roman" w:hAnsi="Times New Roman" w:cs="Times New Roman"/>
-                <w:sz w:val="24"/>
-                <w:szCs w:val="24"/>
-                <w:lang w:eastAsia="de-DE"/>
-              </w:rPr>
-              <w:t>doi</w:t>
-            </w:r>
-            <w:proofErr w:type="spellEnd"/>
-            <w:r>
-              <w:rPr>
-                <w:rFonts w:ascii="Times New Roman" w:eastAsia="Times New Roman" w:hAnsi="Times New Roman" w:cs="Times New Roman"/>
-                <w:sz w:val="24"/>
-                <w:szCs w:val="24"/>
-                <w:lang w:eastAsia="de-DE"/>
-              </w:rPr>
-              <w:t>: 10.1089/cmb.2010.0253.</w:t>
+              <w:t>ISSN 1557-8666. doi: 10.1089/cmb.2010.0253.</w:t>
             </w:r>
           </w:p>
         </w:tc>
@@ -9569,19 +7917,12 @@
           </w:tcPr>
           <w:p>
             <w:pPr>
-              <w:spacing w:before="100" w:beforeAutospacing="1" w:after="0" w:line="240" w:lineRule="auto"/>
-              <w:rPr>
-                <w:rFonts w:ascii="Times New Roman" w:eastAsia="Times New Roman" w:hAnsi="Times New Roman" w:cs="Times New Roman"/>
-                <w:sz w:val="24"/>
-                <w:szCs w:val="24"/>
+              <w:rPr>
                 <w:lang w:eastAsia="de-DE"/>
               </w:rPr>
             </w:pPr>
             <w:r>
               <w:rPr>
-                <w:rFonts w:ascii="Times New Roman" w:eastAsia="Times New Roman" w:hAnsi="Times New Roman" w:cs="Times New Roman"/>
-                <w:sz w:val="24"/>
-                <w:szCs w:val="24"/>
                 <w:lang w:eastAsia="de-DE"/>
               </w:rPr>
               <w:t>[5]</w:t>
@@ -9595,182 +7936,21 @@
           </w:tcPr>
           <w:p>
             <w:pPr>
-              <w:spacing w:before="100" w:beforeAutospacing="1" w:after="0" w:line="240" w:lineRule="auto"/>
-              <w:rPr>
-                <w:rFonts w:ascii="Times New Roman" w:eastAsia="Times New Roman" w:hAnsi="Times New Roman" w:cs="Times New Roman"/>
-                <w:sz w:val="24"/>
-                <w:szCs w:val="24"/>
+              <w:rPr>
                 <w:lang w:eastAsia="de-DE"/>
               </w:rPr>
             </w:pPr>
-            <w:proofErr w:type="spellStart"/>
-            <w:r>
-              <w:rPr>
-                <w:rFonts w:ascii="Times New Roman" w:eastAsia="Times New Roman" w:hAnsi="Times New Roman" w:cs="Times New Roman"/>
-                <w:sz w:val="24"/>
-                <w:szCs w:val="24"/>
+            <w:r>
+              <w:rPr>
                 <w:lang w:val="en-US" w:eastAsia="de-DE"/>
               </w:rPr>
-              <w:t>Faraz</w:t>
-            </w:r>
-            <w:proofErr w:type="spellEnd"/>
-            <w:r>
-              <w:rPr>
-                <w:rFonts w:ascii="Times New Roman" w:eastAsia="Times New Roman" w:hAnsi="Times New Roman" w:cs="Times New Roman"/>
-                <w:sz w:val="24"/>
-                <w:szCs w:val="24"/>
-                <w:lang w:val="en-US" w:eastAsia="de-DE"/>
-              </w:rPr>
-              <w:t xml:space="preserve"> </w:t>
-            </w:r>
-            <w:proofErr w:type="spellStart"/>
-            <w:r>
-              <w:rPr>
-                <w:rFonts w:ascii="Times New Roman" w:eastAsia="Times New Roman" w:hAnsi="Times New Roman" w:cs="Times New Roman"/>
-                <w:sz w:val="24"/>
-                <w:szCs w:val="24"/>
-                <w:lang w:val="en-US" w:eastAsia="de-DE"/>
-              </w:rPr>
-              <w:t>Hach</w:t>
-            </w:r>
-            <w:proofErr w:type="spellEnd"/>
-            <w:r>
-              <w:rPr>
-                <w:rFonts w:ascii="Times New Roman" w:eastAsia="Times New Roman" w:hAnsi="Times New Roman" w:cs="Times New Roman"/>
-                <w:sz w:val="24"/>
-                <w:szCs w:val="24"/>
-                <w:lang w:val="en-US" w:eastAsia="de-DE"/>
-              </w:rPr>
-              <w:t xml:space="preserve">, Ibrahim </w:t>
-            </w:r>
-            <w:proofErr w:type="spellStart"/>
-            <w:r>
-              <w:rPr>
-                <w:rFonts w:ascii="Times New Roman" w:eastAsia="Times New Roman" w:hAnsi="Times New Roman" w:cs="Times New Roman"/>
-                <w:sz w:val="24"/>
-                <w:szCs w:val="24"/>
-                <w:lang w:val="en-US" w:eastAsia="de-DE"/>
-              </w:rPr>
-              <w:t>Numanagic</w:t>
-            </w:r>
-            <w:proofErr w:type="spellEnd"/>
-            <w:r>
-              <w:rPr>
-                <w:rFonts w:ascii="Times New Roman" w:eastAsia="Times New Roman" w:hAnsi="Times New Roman" w:cs="Times New Roman"/>
-                <w:sz w:val="24"/>
-                <w:szCs w:val="24"/>
-                <w:lang w:val="en-US" w:eastAsia="de-DE"/>
-              </w:rPr>
-              <w:t xml:space="preserve"> &amp; S. </w:t>
-            </w:r>
-            <w:proofErr w:type="spellStart"/>
-            <w:r>
-              <w:rPr>
-                <w:rFonts w:ascii="Times New Roman" w:eastAsia="Times New Roman" w:hAnsi="Times New Roman" w:cs="Times New Roman"/>
-                <w:sz w:val="24"/>
-                <w:szCs w:val="24"/>
-                <w:lang w:val="en-US" w:eastAsia="de-DE"/>
-              </w:rPr>
-              <w:t>Cenk</w:t>
-            </w:r>
-            <w:proofErr w:type="spellEnd"/>
-            <w:r>
-              <w:rPr>
-                <w:rFonts w:ascii="Times New Roman" w:eastAsia="Times New Roman" w:hAnsi="Times New Roman" w:cs="Times New Roman"/>
-                <w:sz w:val="24"/>
-                <w:szCs w:val="24"/>
-                <w:lang w:val="en-US" w:eastAsia="de-DE"/>
-              </w:rPr>
-              <w:t xml:space="preserve"> </w:t>
-            </w:r>
-            <w:proofErr w:type="spellStart"/>
-            <w:r>
-              <w:rPr>
-                <w:rFonts w:ascii="Times New Roman" w:eastAsia="Times New Roman" w:hAnsi="Times New Roman" w:cs="Times New Roman"/>
-                <w:sz w:val="24"/>
-                <w:szCs w:val="24"/>
-                <w:lang w:val="en-US" w:eastAsia="de-DE"/>
-              </w:rPr>
-              <w:t>Sahinalp</w:t>
-            </w:r>
-            <w:proofErr w:type="spellEnd"/>
-            <w:r>
-              <w:rPr>
-                <w:rFonts w:ascii="Times New Roman" w:eastAsia="Times New Roman" w:hAnsi="Times New Roman" w:cs="Times New Roman"/>
-                <w:sz w:val="24"/>
-                <w:szCs w:val="24"/>
-                <w:lang w:val="en-US" w:eastAsia="de-DE"/>
-              </w:rPr>
-              <w:t xml:space="preserve">: </w:t>
-            </w:r>
-            <w:proofErr w:type="spellStart"/>
-            <w:r>
-              <w:rPr>
-                <w:rFonts w:ascii="Times New Roman" w:eastAsia="Times New Roman" w:hAnsi="Times New Roman" w:cs="Times New Roman"/>
-                <w:sz w:val="24"/>
-                <w:szCs w:val="24"/>
-                <w:lang w:val="en-US" w:eastAsia="de-DE"/>
-              </w:rPr>
-              <w:t>DeeZ</w:t>
-            </w:r>
-            <w:proofErr w:type="spellEnd"/>
-            <w:r>
-              <w:rPr>
-                <w:rFonts w:ascii="Times New Roman" w:eastAsia="Times New Roman" w:hAnsi="Times New Roman" w:cs="Times New Roman"/>
-                <w:sz w:val="24"/>
-                <w:szCs w:val="24"/>
-                <w:lang w:val="en-US" w:eastAsia="de-DE"/>
-              </w:rPr>
-              <w:t xml:space="preserve">: reference-based compression by local assembly. </w:t>
-            </w:r>
-            <w:r>
-              <w:rPr>
-                <w:rFonts w:ascii="Times New Roman" w:eastAsia="Times New Roman" w:hAnsi="Times New Roman" w:cs="Times New Roman"/>
-                <w:sz w:val="24"/>
-                <w:szCs w:val="24"/>
+              <w:t xml:space="preserve">Faraz Hach, Ibrahim Numanagic &amp; S. Cenk Sahinalp: DeeZ: reference-based compression by local assembly. </w:t>
+            </w:r>
+            <w:r>
+              <w:rPr>
                 <w:lang w:eastAsia="de-DE"/>
               </w:rPr>
-              <w:t xml:space="preserve">Nature </w:t>
-            </w:r>
-            <w:proofErr w:type="spellStart"/>
-            <w:r>
-              <w:rPr>
-                <w:rFonts w:ascii="Times New Roman" w:eastAsia="Times New Roman" w:hAnsi="Times New Roman" w:cs="Times New Roman"/>
-                <w:sz w:val="24"/>
-                <w:szCs w:val="24"/>
-                <w:lang w:eastAsia="de-DE"/>
-              </w:rPr>
-              <w:t>Methods</w:t>
-            </w:r>
-            <w:proofErr w:type="spellEnd"/>
-            <w:r>
-              <w:rPr>
-                <w:rFonts w:ascii="Times New Roman" w:eastAsia="Times New Roman" w:hAnsi="Times New Roman" w:cs="Times New Roman"/>
-                <w:sz w:val="24"/>
-                <w:szCs w:val="24"/>
-                <w:lang w:eastAsia="de-DE"/>
-              </w:rPr>
-              <w:t xml:space="preserve">, Vol. 11, </w:t>
-            </w:r>
-            <w:proofErr w:type="spellStart"/>
-            <w:r>
-              <w:rPr>
-                <w:rFonts w:ascii="Times New Roman" w:eastAsia="Times New Roman" w:hAnsi="Times New Roman" w:cs="Times New Roman"/>
-                <w:sz w:val="24"/>
-                <w:szCs w:val="24"/>
-                <w:lang w:eastAsia="de-DE"/>
-              </w:rPr>
-              <w:t>No</w:t>
-            </w:r>
-            <w:proofErr w:type="spellEnd"/>
-            <w:r>
-              <w:rPr>
-                <w:rFonts w:ascii="Times New Roman" w:eastAsia="Times New Roman" w:hAnsi="Times New Roman" w:cs="Times New Roman"/>
-                <w:sz w:val="24"/>
-                <w:szCs w:val="24"/>
-                <w:lang w:eastAsia="de-DE"/>
-              </w:rPr>
-              <w:t>. 11, November 2014, pp 1082-1084.</w:t>
+              <w:t>Nature Methods, Vol. 11, No. 11, November 2014, pp 1082-1084.</w:t>
             </w:r>
           </w:p>
         </w:tc>
@@ -9786,19 +7966,12 @@
           </w:tcPr>
           <w:p>
             <w:pPr>
-              <w:spacing w:before="100" w:beforeAutospacing="1" w:after="0" w:line="240" w:lineRule="auto"/>
-              <w:rPr>
-                <w:rFonts w:ascii="Times New Roman" w:eastAsia="Times New Roman" w:hAnsi="Times New Roman" w:cs="Times New Roman"/>
-                <w:sz w:val="24"/>
-                <w:szCs w:val="24"/>
+              <w:rPr>
                 <w:lang w:eastAsia="de-DE"/>
               </w:rPr>
             </w:pPr>
             <w:r>
               <w:rPr>
-                <w:rFonts w:ascii="Times New Roman" w:eastAsia="Times New Roman" w:hAnsi="Times New Roman" w:cs="Times New Roman"/>
-                <w:sz w:val="24"/>
-                <w:szCs w:val="24"/>
                 <w:lang w:eastAsia="de-DE"/>
               </w:rPr>
               <w:t>[6]</w:t>
@@ -9812,182 +7985,21 @@
           </w:tcPr>
           <w:p>
             <w:pPr>
-              <w:spacing w:before="100" w:beforeAutospacing="1" w:after="0" w:line="240" w:lineRule="auto"/>
-              <w:rPr>
-                <w:rFonts w:ascii="Times New Roman" w:eastAsia="Times New Roman" w:hAnsi="Times New Roman" w:cs="Times New Roman"/>
-                <w:sz w:val="24"/>
-                <w:szCs w:val="24"/>
+              <w:rPr>
                 <w:lang w:eastAsia="de-DE"/>
               </w:rPr>
             </w:pPr>
             <w:r>
               <w:rPr>
-                <w:rFonts w:ascii="Times New Roman" w:eastAsia="Times New Roman" w:hAnsi="Times New Roman" w:cs="Times New Roman"/>
-                <w:sz w:val="24"/>
-                <w:szCs w:val="24"/>
                 <w:lang w:val="en-US" w:eastAsia="de-DE"/>
               </w:rPr>
-              <w:t xml:space="preserve">Daniel C. Jones, Walter L. </w:t>
-            </w:r>
-            <w:proofErr w:type="spellStart"/>
-            <w:r>
-              <w:rPr>
-                <w:rFonts w:ascii="Times New Roman" w:eastAsia="Times New Roman" w:hAnsi="Times New Roman" w:cs="Times New Roman"/>
-                <w:sz w:val="24"/>
-                <w:szCs w:val="24"/>
-                <w:lang w:val="en-US" w:eastAsia="de-DE"/>
-              </w:rPr>
-              <w:t>Ruzzo</w:t>
-            </w:r>
-            <w:proofErr w:type="spellEnd"/>
-            <w:r>
-              <w:rPr>
-                <w:rFonts w:ascii="Times New Roman" w:eastAsia="Times New Roman" w:hAnsi="Times New Roman" w:cs="Times New Roman"/>
-                <w:sz w:val="24"/>
-                <w:szCs w:val="24"/>
-                <w:lang w:val="en-US" w:eastAsia="de-DE"/>
-              </w:rPr>
-              <w:t xml:space="preserve">, </w:t>
-            </w:r>
-            <w:proofErr w:type="spellStart"/>
-            <w:r>
-              <w:rPr>
-                <w:rFonts w:ascii="Times New Roman" w:eastAsia="Times New Roman" w:hAnsi="Times New Roman" w:cs="Times New Roman"/>
-                <w:sz w:val="24"/>
-                <w:szCs w:val="24"/>
-                <w:lang w:val="en-US" w:eastAsia="de-DE"/>
-              </w:rPr>
-              <w:t>Xinxia</w:t>
-            </w:r>
-            <w:proofErr w:type="spellEnd"/>
-            <w:r>
-              <w:rPr>
-                <w:rFonts w:ascii="Times New Roman" w:eastAsia="Times New Roman" w:hAnsi="Times New Roman" w:cs="Times New Roman"/>
-                <w:sz w:val="24"/>
-                <w:szCs w:val="24"/>
-                <w:lang w:val="en-US" w:eastAsia="de-DE"/>
-              </w:rPr>
-              <w:t xml:space="preserve"> Peng &amp; Michael G. </w:t>
-            </w:r>
-            <w:proofErr w:type="spellStart"/>
-            <w:r>
-              <w:rPr>
-                <w:rFonts w:ascii="Times New Roman" w:eastAsia="Times New Roman" w:hAnsi="Times New Roman" w:cs="Times New Roman"/>
-                <w:sz w:val="24"/>
-                <w:szCs w:val="24"/>
-                <w:lang w:val="en-US" w:eastAsia="de-DE"/>
-              </w:rPr>
-              <w:t>Katze</w:t>
-            </w:r>
-            <w:proofErr w:type="spellEnd"/>
-            <w:r>
-              <w:rPr>
-                <w:rFonts w:ascii="Times New Roman" w:eastAsia="Times New Roman" w:hAnsi="Times New Roman" w:cs="Times New Roman"/>
-                <w:sz w:val="24"/>
-                <w:szCs w:val="24"/>
-                <w:lang w:val="en-US" w:eastAsia="de-DE"/>
-              </w:rPr>
-              <w:t xml:space="preserve">: Compression of next-generation sequencing reads aided by highly efficient de-novo assembly. </w:t>
-            </w:r>
-            <w:proofErr w:type="spellStart"/>
-            <w:r>
-              <w:rPr>
-                <w:rFonts w:ascii="Times New Roman" w:eastAsia="Times New Roman" w:hAnsi="Times New Roman" w:cs="Times New Roman"/>
-                <w:sz w:val="24"/>
-                <w:szCs w:val="24"/>
+              <w:t xml:space="preserve">Daniel C. Jones, Walter L. Ruzzo, Xinxia Peng &amp; Michael G. Katze: Compression of next-generation sequencing reads aided by highly efficient de-novo assembly. </w:t>
+            </w:r>
+            <w:r>
+              <w:rPr>
                 <w:lang w:eastAsia="de-DE"/>
               </w:rPr>
-              <w:t>Nucleic</w:t>
-            </w:r>
-            <w:proofErr w:type="spellEnd"/>
-            <w:r>
-              <w:rPr>
-                <w:rFonts w:ascii="Times New Roman" w:eastAsia="Times New Roman" w:hAnsi="Times New Roman" w:cs="Times New Roman"/>
-                <w:sz w:val="24"/>
-                <w:szCs w:val="24"/>
-                <w:lang w:eastAsia="de-DE"/>
-              </w:rPr>
-              <w:t xml:space="preserve"> </w:t>
-            </w:r>
-            <w:proofErr w:type="spellStart"/>
-            <w:r>
-              <w:rPr>
-                <w:rFonts w:ascii="Times New Roman" w:eastAsia="Times New Roman" w:hAnsi="Times New Roman" w:cs="Times New Roman"/>
-                <w:sz w:val="24"/>
-                <w:szCs w:val="24"/>
-                <w:lang w:eastAsia="de-DE"/>
-              </w:rPr>
-              <w:t>Acids</w:t>
-            </w:r>
-            <w:proofErr w:type="spellEnd"/>
-            <w:r>
-              <w:rPr>
-                <w:rFonts w:ascii="Times New Roman" w:eastAsia="Times New Roman" w:hAnsi="Times New Roman" w:cs="Times New Roman"/>
-                <w:sz w:val="24"/>
-                <w:szCs w:val="24"/>
-                <w:lang w:eastAsia="de-DE"/>
-              </w:rPr>
-              <w:t xml:space="preserve"> Research, 2012, 1-9. </w:t>
-            </w:r>
-            <w:proofErr w:type="spellStart"/>
-            <w:r>
-              <w:rPr>
-                <w:rFonts w:ascii="Times New Roman" w:eastAsia="Times New Roman" w:hAnsi="Times New Roman" w:cs="Times New Roman"/>
-                <w:sz w:val="24"/>
-                <w:szCs w:val="24"/>
-                <w:lang w:eastAsia="de-DE"/>
-              </w:rPr>
-              <w:t>doi</w:t>
-            </w:r>
-            <w:proofErr w:type="spellEnd"/>
-            <w:r>
-              <w:rPr>
-                <w:rFonts w:ascii="Times New Roman" w:eastAsia="Times New Roman" w:hAnsi="Times New Roman" w:cs="Times New Roman"/>
-                <w:sz w:val="24"/>
-                <w:szCs w:val="24"/>
-                <w:lang w:eastAsia="de-DE"/>
-              </w:rPr>
-              <w:t>: 10.1093/</w:t>
-            </w:r>
-            <w:proofErr w:type="spellStart"/>
-            <w:r>
-              <w:rPr>
-                <w:rFonts w:ascii="Times New Roman" w:eastAsia="Times New Roman" w:hAnsi="Times New Roman" w:cs="Times New Roman"/>
-                <w:sz w:val="24"/>
-                <w:szCs w:val="24"/>
-                <w:lang w:eastAsia="de-DE"/>
-              </w:rPr>
-              <w:t>nar</w:t>
-            </w:r>
-            <w:proofErr w:type="spellEnd"/>
-            <w:r>
-              <w:rPr>
-                <w:rFonts w:ascii="Times New Roman" w:eastAsia="Times New Roman" w:hAnsi="Times New Roman" w:cs="Times New Roman"/>
-                <w:sz w:val="24"/>
-                <w:szCs w:val="24"/>
-                <w:lang w:eastAsia="de-DE"/>
-              </w:rPr>
-              <w:t>/</w:t>
-            </w:r>
-            <w:proofErr w:type="spellStart"/>
-            <w:r>
-              <w:rPr>
-                <w:rFonts w:ascii="Times New Roman" w:eastAsia="Times New Roman" w:hAnsi="Times New Roman" w:cs="Times New Roman"/>
-                <w:sz w:val="24"/>
-                <w:szCs w:val="24"/>
-                <w:lang w:eastAsia="de-DE"/>
-              </w:rPr>
-              <w:t>gks</w:t>
-            </w:r>
-            <w:proofErr w:type="spellEnd"/>
-            <w:r>
-              <w:rPr>
-                <w:rFonts w:ascii="Times New Roman" w:eastAsia="Times New Roman" w:hAnsi="Times New Roman" w:cs="Times New Roman"/>
-                <w:sz w:val="24"/>
-                <w:szCs w:val="24"/>
-                <w:lang w:eastAsia="de-DE"/>
-              </w:rPr>
-              <w:t>/754.</w:t>
+              <w:t>Nucleic Acids Research, 2012, 1-9. doi: 10.1093/nar/gks/754.</w:t>
             </w:r>
           </w:p>
         </w:tc>
@@ -10003,19 +8015,12 @@
           </w:tcPr>
           <w:p>
             <w:pPr>
-              <w:spacing w:before="100" w:beforeAutospacing="1" w:after="0" w:line="240" w:lineRule="auto"/>
-              <w:rPr>
-                <w:rFonts w:ascii="Times New Roman" w:eastAsia="Times New Roman" w:hAnsi="Times New Roman" w:cs="Times New Roman"/>
-                <w:sz w:val="24"/>
-                <w:szCs w:val="24"/>
+              <w:rPr>
                 <w:lang w:eastAsia="de-DE"/>
               </w:rPr>
             </w:pPr>
             <w:r>
               <w:rPr>
-                <w:rFonts w:ascii="Times New Roman" w:eastAsia="Times New Roman" w:hAnsi="Times New Roman" w:cs="Times New Roman"/>
-                <w:sz w:val="24"/>
-                <w:szCs w:val="24"/>
                 <w:lang w:eastAsia="de-DE"/>
               </w:rPr>
               <w:t>[7]</w:t>
@@ -10029,53 +8034,21 @@
           </w:tcPr>
           <w:p>
             <w:pPr>
-              <w:spacing w:before="100" w:beforeAutospacing="1" w:after="0" w:line="240" w:lineRule="auto"/>
-              <w:rPr>
-                <w:rFonts w:ascii="Times New Roman" w:eastAsia="Times New Roman" w:hAnsi="Times New Roman" w:cs="Times New Roman"/>
-                <w:sz w:val="24"/>
-                <w:szCs w:val="24"/>
+              <w:rPr>
                 <w:lang w:eastAsia="de-DE"/>
               </w:rPr>
             </w:pPr>
-            <w:proofErr w:type="spellStart"/>
-            <w:r>
-              <w:rPr>
-                <w:rFonts w:ascii="Times New Roman" w:eastAsia="Times New Roman" w:hAnsi="Times New Roman" w:cs="Times New Roman"/>
-                <w:sz w:val="24"/>
-                <w:szCs w:val="24"/>
+            <w:r>
+              <w:rPr>
                 <w:lang w:val="en-US" w:eastAsia="de-DE"/>
               </w:rPr>
-              <w:t>Tembe</w:t>
-            </w:r>
-            <w:proofErr w:type="spellEnd"/>
-            <w:r>
-              <w:rPr>
-                <w:rFonts w:ascii="Times New Roman" w:eastAsia="Times New Roman" w:hAnsi="Times New Roman" w:cs="Times New Roman"/>
-                <w:sz w:val="24"/>
-                <w:szCs w:val="24"/>
-                <w:lang w:val="en-US" w:eastAsia="de-DE"/>
-              </w:rPr>
-              <w:t xml:space="preserve">, W., Lowey, J. and Suh, E.: G-SQZ: compact encoding of genomic sequence and quality data. </w:t>
-            </w:r>
-            <w:proofErr w:type="spellStart"/>
-            <w:r>
-              <w:rPr>
-                <w:rFonts w:ascii="Times New Roman" w:eastAsia="Times New Roman" w:hAnsi="Times New Roman" w:cs="Times New Roman"/>
-                <w:sz w:val="24"/>
-                <w:szCs w:val="24"/>
+              <w:t xml:space="preserve">Tembe, W., Lowey, J. and Suh, E.: G-SQZ: compact encoding of genomic sequence and quality data. </w:t>
+            </w:r>
+            <w:r>
+              <w:rPr>
                 <w:lang w:eastAsia="de-DE"/>
               </w:rPr>
-              <w:t>Bioinformatics</w:t>
-            </w:r>
-            <w:proofErr w:type="spellEnd"/>
-            <w:r>
-              <w:rPr>
-                <w:rFonts w:ascii="Times New Roman" w:eastAsia="Times New Roman" w:hAnsi="Times New Roman" w:cs="Times New Roman"/>
-                <w:sz w:val="24"/>
-                <w:szCs w:val="24"/>
-                <w:lang w:eastAsia="de-DE"/>
-              </w:rPr>
-              <w:t>, 26, 2192-2194, (2010).</w:t>
+              <w:t>Bioinformatics, 26, 2192-2194, (2010).</w:t>
             </w:r>
           </w:p>
         </w:tc>
@@ -10091,19 +8064,12 @@
           </w:tcPr>
           <w:p>
             <w:pPr>
-              <w:spacing w:before="100" w:beforeAutospacing="1" w:after="0" w:line="240" w:lineRule="auto"/>
-              <w:rPr>
-                <w:rFonts w:ascii="Times New Roman" w:eastAsia="Times New Roman" w:hAnsi="Times New Roman" w:cs="Times New Roman"/>
-                <w:sz w:val="24"/>
-                <w:szCs w:val="24"/>
+              <w:rPr>
                 <w:lang w:eastAsia="de-DE"/>
               </w:rPr>
             </w:pPr>
             <w:r>
               <w:rPr>
-                <w:rFonts w:ascii="Times New Roman" w:eastAsia="Times New Roman" w:hAnsi="Times New Roman" w:cs="Times New Roman"/>
-                <w:sz w:val="24"/>
-                <w:szCs w:val="24"/>
                 <w:lang w:eastAsia="de-DE"/>
               </w:rPr>
               <w:t>[8]</w:t>
@@ -10117,53 +8083,21 @@
           </w:tcPr>
           <w:p>
             <w:pPr>
-              <w:spacing w:before="100" w:beforeAutospacing="1" w:after="0" w:line="240" w:lineRule="auto"/>
-              <w:rPr>
-                <w:rFonts w:ascii="Times New Roman" w:eastAsia="Times New Roman" w:hAnsi="Times New Roman" w:cs="Times New Roman"/>
-                <w:sz w:val="24"/>
-                <w:szCs w:val="24"/>
+              <w:rPr>
                 <w:lang w:eastAsia="de-DE"/>
               </w:rPr>
             </w:pPr>
-            <w:proofErr w:type="spellStart"/>
-            <w:r>
-              <w:rPr>
-                <w:rFonts w:ascii="Times New Roman" w:eastAsia="Times New Roman" w:hAnsi="Times New Roman" w:cs="Times New Roman"/>
-                <w:sz w:val="24"/>
-                <w:szCs w:val="24"/>
+            <w:r>
+              <w:rPr>
                 <w:lang w:val="en-US" w:eastAsia="de-DE"/>
               </w:rPr>
-              <w:t>Deorowicz</w:t>
-            </w:r>
-            <w:proofErr w:type="spellEnd"/>
-            <w:r>
-              <w:rPr>
-                <w:rFonts w:ascii="Times New Roman" w:eastAsia="Times New Roman" w:hAnsi="Times New Roman" w:cs="Times New Roman"/>
-                <w:sz w:val="24"/>
-                <w:szCs w:val="24"/>
-                <w:lang w:val="en-US" w:eastAsia="de-DE"/>
-              </w:rPr>
-              <w:t xml:space="preserve">, S. and Grabowski, S.: Compression of DNA sequence reads in FASTQ format. </w:t>
-            </w:r>
-            <w:proofErr w:type="spellStart"/>
-            <w:r>
-              <w:rPr>
-                <w:rFonts w:ascii="Times New Roman" w:eastAsia="Times New Roman" w:hAnsi="Times New Roman" w:cs="Times New Roman"/>
-                <w:sz w:val="24"/>
-                <w:szCs w:val="24"/>
+              <w:t xml:space="preserve">Deorowicz, S. and Grabowski, S.: Compression of DNA sequence reads in FASTQ format. </w:t>
+            </w:r>
+            <w:r>
+              <w:rPr>
                 <w:lang w:eastAsia="de-DE"/>
               </w:rPr>
-              <w:t>Bioinformatics</w:t>
-            </w:r>
-            <w:proofErr w:type="spellEnd"/>
-            <w:r>
-              <w:rPr>
-                <w:rFonts w:ascii="Times New Roman" w:eastAsia="Times New Roman" w:hAnsi="Times New Roman" w:cs="Times New Roman"/>
-                <w:sz w:val="24"/>
-                <w:szCs w:val="24"/>
-                <w:lang w:eastAsia="de-DE"/>
-              </w:rPr>
-              <w:t>, 27, 860-862. (2011).</w:t>
+              <w:t>Bioinformatics, 27, 860-862. (2011).</w:t>
             </w:r>
           </w:p>
         </w:tc>
@@ -10179,19 +8113,12 @@
           </w:tcPr>
           <w:p>
             <w:pPr>
-              <w:spacing w:before="100" w:beforeAutospacing="1" w:after="0" w:line="240" w:lineRule="auto"/>
-              <w:rPr>
-                <w:rFonts w:ascii="Times New Roman" w:eastAsia="Times New Roman" w:hAnsi="Times New Roman" w:cs="Times New Roman"/>
-                <w:sz w:val="24"/>
-                <w:szCs w:val="24"/>
+              <w:rPr>
                 <w:lang w:eastAsia="de-DE"/>
               </w:rPr>
             </w:pPr>
             <w:r>
               <w:rPr>
-                <w:rFonts w:ascii="Times New Roman" w:eastAsia="Times New Roman" w:hAnsi="Times New Roman" w:cs="Times New Roman"/>
-                <w:sz w:val="24"/>
-                <w:szCs w:val="24"/>
                 <w:lang w:eastAsia="de-DE"/>
               </w:rPr>
               <w:t>[9]</w:t>
@@ -10205,91 +8132,21 @@
           </w:tcPr>
           <w:p>
             <w:pPr>
-              <w:spacing w:before="100" w:beforeAutospacing="1" w:after="0" w:line="240" w:lineRule="auto"/>
-              <w:rPr>
-                <w:rFonts w:ascii="Times New Roman" w:eastAsia="Times New Roman" w:hAnsi="Times New Roman" w:cs="Times New Roman"/>
-                <w:sz w:val="24"/>
-                <w:szCs w:val="24"/>
+              <w:rPr>
                 <w:lang w:eastAsia="de-DE"/>
               </w:rPr>
             </w:pPr>
             <w:r>
               <w:rPr>
-                <w:rFonts w:ascii="Times New Roman" w:eastAsia="Times New Roman" w:hAnsi="Times New Roman" w:cs="Times New Roman"/>
-                <w:sz w:val="24"/>
-                <w:szCs w:val="24"/>
                 <w:lang w:val="en-US" w:eastAsia="de-DE"/>
               </w:rPr>
-              <w:t xml:space="preserve">Robert F. Rice and James R. </w:t>
-            </w:r>
-            <w:proofErr w:type="spellStart"/>
-            <w:r>
-              <w:rPr>
-                <w:rFonts w:ascii="Times New Roman" w:eastAsia="Times New Roman" w:hAnsi="Times New Roman" w:cs="Times New Roman"/>
-                <w:sz w:val="24"/>
-                <w:szCs w:val="24"/>
-                <w:lang w:val="en-US" w:eastAsia="de-DE"/>
-              </w:rPr>
-              <w:t>Plaunt</w:t>
-            </w:r>
-            <w:proofErr w:type="spellEnd"/>
-            <w:r>
-              <w:rPr>
-                <w:rFonts w:ascii="Times New Roman" w:eastAsia="Times New Roman" w:hAnsi="Times New Roman" w:cs="Times New Roman"/>
-                <w:sz w:val="24"/>
-                <w:szCs w:val="24"/>
-                <w:lang w:val="en-US" w:eastAsia="de-DE"/>
-              </w:rPr>
-              <w:t xml:space="preserve">: Adaptive Variable-Length Coding for Efficient Compression of Spacecraft Television Data, IEEE Transactions on communication technology, Vol. </w:t>
-            </w:r>
-            <w:r>
-              <w:rPr>
-                <w:rFonts w:ascii="Times New Roman" w:eastAsia="Times New Roman" w:hAnsi="Times New Roman" w:cs="Times New Roman"/>
-                <w:sz w:val="24"/>
-                <w:szCs w:val="24"/>
+              <w:t xml:space="preserve">Robert F. Rice and James R. Plaunt: Adaptive Variable-Length Coding for Efficient Compression of Spacecraft Television Data, IEEE Transactions on communication technology, Vol. </w:t>
+            </w:r>
+            <w:r>
+              <w:rPr>
                 <w:lang w:eastAsia="de-DE"/>
               </w:rPr>
-              <w:t xml:space="preserve">COM-19, </w:t>
-            </w:r>
-            <w:proofErr w:type="spellStart"/>
-            <w:r>
-              <w:rPr>
-                <w:rFonts w:ascii="Times New Roman" w:eastAsia="Times New Roman" w:hAnsi="Times New Roman" w:cs="Times New Roman"/>
-                <w:sz w:val="24"/>
-                <w:szCs w:val="24"/>
-                <w:lang w:eastAsia="de-DE"/>
-              </w:rPr>
-              <w:t>No</w:t>
-            </w:r>
-            <w:proofErr w:type="spellEnd"/>
-            <w:r>
-              <w:rPr>
-                <w:rFonts w:ascii="Times New Roman" w:eastAsia="Times New Roman" w:hAnsi="Times New Roman" w:cs="Times New Roman"/>
-                <w:sz w:val="24"/>
-                <w:szCs w:val="24"/>
-                <w:lang w:eastAsia="de-DE"/>
-              </w:rPr>
-              <w:t xml:space="preserve">. 6, </w:t>
-            </w:r>
-            <w:proofErr w:type="spellStart"/>
-            <w:r>
-              <w:rPr>
-                <w:rFonts w:ascii="Times New Roman" w:eastAsia="Times New Roman" w:hAnsi="Times New Roman" w:cs="Times New Roman"/>
-                <w:sz w:val="24"/>
-                <w:szCs w:val="24"/>
-                <w:lang w:eastAsia="de-DE"/>
-              </w:rPr>
-              <w:t>December</w:t>
-            </w:r>
-            <w:proofErr w:type="spellEnd"/>
-            <w:r>
-              <w:rPr>
-                <w:rFonts w:ascii="Times New Roman" w:eastAsia="Times New Roman" w:hAnsi="Times New Roman" w:cs="Times New Roman"/>
-                <w:sz w:val="24"/>
-                <w:szCs w:val="24"/>
-                <w:lang w:eastAsia="de-DE"/>
-              </w:rPr>
-              <w:t xml:space="preserve"> 1971.</w:t>
+              <w:t>COM-19, No. 6, December 1971.</w:t>
             </w:r>
           </w:p>
         </w:tc>
@@ -10386,7 +8243,7 @@
           <w:rPr>
             <w:noProof/>
           </w:rPr>
-          <w:t>1</w:t>
+          <w:t>9</w:t>
         </w:r>
         <w:r>
           <w:rPr>
@@ -10528,6 +8385,130 @@
     </w:lvl>
   </w:abstractNum>
   <w:abstractNum w:abstractNumId="1" w15:restartNumberingAfterBreak="0">
+    <w:nsid w:val="3B7702E6"/>
+    <w:multiLevelType w:val="hybridMultilevel"/>
+    <w:tmpl w:val="8AE4C976"/>
+    <w:lvl w:ilvl="0" w:tplc="8DE2A0F6">
+      <w:start w:val="1"/>
+      <w:numFmt w:val="decimalZero"/>
+      <w:lvlText w:val="[00%1]"/>
+      <w:lvlJc w:val="left"/>
+      <w:pPr>
+        <w:tabs>
+          <w:tab w:val="num" w:pos="720"/>
+        </w:tabs>
+        <w:ind w:left="0" w:firstLine="0"/>
+      </w:pPr>
+      <w:rPr>
+        <w:rFonts w:ascii="Times New Roman" w:hAnsi="Times New Roman" w:cs="Times New Roman" w:hint="default"/>
+        <w:b/>
+        <w:i w:val="0"/>
+        <w:color w:val="auto"/>
+        <w:sz w:val="24"/>
+        <w:u w:val="none"/>
+      </w:rPr>
+    </w:lvl>
+    <w:lvl w:ilvl="1" w:tplc="04090001">
+      <w:start w:val="1"/>
+      <w:numFmt w:val="bullet"/>
+      <w:lvlText w:val=""/>
+      <w:lvlJc w:val="left"/>
+      <w:pPr>
+        <w:tabs>
+          <w:tab w:val="num" w:pos="1800"/>
+        </w:tabs>
+        <w:ind w:left="1800" w:hanging="720"/>
+      </w:pPr>
+      <w:rPr>
+        <w:rFonts w:ascii="Symbol" w:hAnsi="Symbol" w:hint="default"/>
+      </w:rPr>
+    </w:lvl>
+    <w:lvl w:ilvl="2" w:tplc="51943354">
+      <w:start w:val="1"/>
+      <w:numFmt w:val="decimal"/>
+      <w:lvlText w:val="%3)"/>
+      <w:lvlJc w:val="left"/>
+      <w:pPr>
+        <w:ind w:left="3060" w:hanging="1080"/>
+      </w:pPr>
+      <w:rPr>
+        <w:rFonts w:hint="default"/>
+      </w:rPr>
+    </w:lvl>
+    <w:lvl w:ilvl="3" w:tplc="FFFFFFFF" w:tentative="1">
+      <w:start w:val="1"/>
+      <w:numFmt w:val="decimal"/>
+      <w:lvlText w:val="%4."/>
+      <w:lvlJc w:val="left"/>
+      <w:pPr>
+        <w:tabs>
+          <w:tab w:val="num" w:pos="2880"/>
+        </w:tabs>
+        <w:ind w:left="2880" w:hanging="360"/>
+      </w:pPr>
+    </w:lvl>
+    <w:lvl w:ilvl="4" w:tplc="FFFFFFFF" w:tentative="1">
+      <w:start w:val="1"/>
+      <w:numFmt w:val="lowerLetter"/>
+      <w:lvlText w:val="%5."/>
+      <w:lvlJc w:val="left"/>
+      <w:pPr>
+        <w:tabs>
+          <w:tab w:val="num" w:pos="3600"/>
+        </w:tabs>
+        <w:ind w:left="3600" w:hanging="360"/>
+      </w:pPr>
+    </w:lvl>
+    <w:lvl w:ilvl="5" w:tplc="FFFFFFFF" w:tentative="1">
+      <w:start w:val="1"/>
+      <w:numFmt w:val="lowerRoman"/>
+      <w:lvlText w:val="%6."/>
+      <w:lvlJc w:val="right"/>
+      <w:pPr>
+        <w:tabs>
+          <w:tab w:val="num" w:pos="4320"/>
+        </w:tabs>
+        <w:ind w:left="4320" w:hanging="180"/>
+      </w:pPr>
+    </w:lvl>
+    <w:lvl w:ilvl="6" w:tplc="FFFFFFFF" w:tentative="1">
+      <w:start w:val="1"/>
+      <w:numFmt w:val="decimal"/>
+      <w:lvlText w:val="%7."/>
+      <w:lvlJc w:val="left"/>
+      <w:pPr>
+        <w:tabs>
+          <w:tab w:val="num" w:pos="5040"/>
+        </w:tabs>
+        <w:ind w:left="5040" w:hanging="360"/>
+      </w:pPr>
+    </w:lvl>
+    <w:lvl w:ilvl="7" w:tplc="FFFFFFFF" w:tentative="1">
+      <w:start w:val="1"/>
+      <w:numFmt w:val="lowerLetter"/>
+      <w:lvlText w:val="%8."/>
+      <w:lvlJc w:val="left"/>
+      <w:pPr>
+        <w:tabs>
+          <w:tab w:val="num" w:pos="5760"/>
+        </w:tabs>
+        <w:ind w:left="5760" w:hanging="360"/>
+      </w:pPr>
+    </w:lvl>
+    <w:lvl w:ilvl="8" w:tplc="FFFFFFFF" w:tentative="1">
+      <w:start w:val="1"/>
+      <w:numFmt w:val="lowerRoman"/>
+      <w:lvlText w:val="%9."/>
+      <w:lvlJc w:val="right"/>
+      <w:pPr>
+        <w:tabs>
+          <w:tab w:val="num" w:pos="6480"/>
+        </w:tabs>
+        <w:ind w:left="6480" w:hanging="180"/>
+      </w:pPr>
+    </w:lvl>
+  </w:abstractNum>
+  <w:abstractNum w:abstractNumId="2" w15:restartNumberingAfterBreak="0">
     <w:nsid w:val="3DFA712A"/>
     <w:multiLevelType w:val="multilevel"/>
     <w:tmpl w:val="3E0CBB40"/>
@@ -10676,7 +8657,7 @@
       </w:rPr>
     </w:lvl>
   </w:abstractNum>
-  <w:abstractNum w:abstractNumId="2" w15:restartNumberingAfterBreak="0">
+  <w:abstractNum w:abstractNumId="3" w15:restartNumberingAfterBreak="0">
     <w:nsid w:val="5EA17EA6"/>
     <w:multiLevelType w:val="multilevel"/>
     <w:tmpl w:val="ED1A7F86"/>
@@ -10825,14 +8806,133 @@
       </w:rPr>
     </w:lvl>
   </w:abstractNum>
+  <w:abstractNum w:abstractNumId="4" w15:restartNumberingAfterBreak="0">
+    <w:nsid w:val="7B9B30FA"/>
+    <w:multiLevelType w:val="hybridMultilevel"/>
+    <w:tmpl w:val="61BAAD38"/>
+    <w:lvl w:ilvl="0" w:tplc="04070001">
+      <w:start w:val="1"/>
+      <w:numFmt w:val="bullet"/>
+      <w:lvlText w:val=""/>
+      <w:lvlJc w:val="left"/>
+      <w:pPr>
+        <w:ind w:left="720" w:hanging="360"/>
+      </w:pPr>
+      <w:rPr>
+        <w:rFonts w:ascii="Symbol" w:hAnsi="Symbol" w:hint="default"/>
+      </w:rPr>
+    </w:lvl>
+    <w:lvl w:ilvl="1" w:tplc="04070003" w:tentative="1">
+      <w:start w:val="1"/>
+      <w:numFmt w:val="bullet"/>
+      <w:lvlText w:val="o"/>
+      <w:lvlJc w:val="left"/>
+      <w:pPr>
+        <w:ind w:left="1440" w:hanging="360"/>
+      </w:pPr>
+      <w:rPr>
+        <w:rFonts w:ascii="Courier New" w:hAnsi="Courier New" w:cs="Courier New" w:hint="default"/>
+      </w:rPr>
+    </w:lvl>
+    <w:lvl w:ilvl="2" w:tplc="04070005" w:tentative="1">
+      <w:start w:val="1"/>
+      <w:numFmt w:val="bullet"/>
+      <w:lvlText w:val=""/>
+      <w:lvlJc w:val="left"/>
+      <w:pPr>
+        <w:ind w:left="2160" w:hanging="360"/>
+      </w:pPr>
+      <w:rPr>
+        <w:rFonts w:ascii="Wingdings" w:hAnsi="Wingdings" w:hint="default"/>
+      </w:rPr>
+    </w:lvl>
+    <w:lvl w:ilvl="3" w:tplc="04070001" w:tentative="1">
+      <w:start w:val="1"/>
+      <w:numFmt w:val="bullet"/>
+      <w:lvlText w:val=""/>
+      <w:lvlJc w:val="left"/>
+      <w:pPr>
+        <w:ind w:left="2880" w:hanging="360"/>
+      </w:pPr>
+      <w:rPr>
+        <w:rFonts w:ascii="Symbol" w:hAnsi="Symbol" w:hint="default"/>
+      </w:rPr>
+    </w:lvl>
+    <w:lvl w:ilvl="4" w:tplc="04070003" w:tentative="1">
+      <w:start w:val="1"/>
+      <w:numFmt w:val="bullet"/>
+      <w:lvlText w:val="o"/>
+      <w:lvlJc w:val="left"/>
+      <w:pPr>
+        <w:ind w:left="3600" w:hanging="360"/>
+      </w:pPr>
+      <w:rPr>
+        <w:rFonts w:ascii="Courier New" w:hAnsi="Courier New" w:cs="Courier New" w:hint="default"/>
+      </w:rPr>
+    </w:lvl>
+    <w:lvl w:ilvl="5" w:tplc="04070005" w:tentative="1">
+      <w:start w:val="1"/>
+      <w:numFmt w:val="bullet"/>
+      <w:lvlText w:val=""/>
+      <w:lvlJc w:val="left"/>
+      <w:pPr>
+        <w:ind w:left="4320" w:hanging="360"/>
+      </w:pPr>
+      <w:rPr>
+        <w:rFonts w:ascii="Wingdings" w:hAnsi="Wingdings" w:hint="default"/>
+      </w:rPr>
+    </w:lvl>
+    <w:lvl w:ilvl="6" w:tplc="04070001" w:tentative="1">
+      <w:start w:val="1"/>
+      <w:numFmt w:val="bullet"/>
+      <w:lvlText w:val=""/>
+      <w:lvlJc w:val="left"/>
+      <w:pPr>
+        <w:ind w:left="5040" w:hanging="360"/>
+      </w:pPr>
+      <w:rPr>
+        <w:rFonts w:ascii="Symbol" w:hAnsi="Symbol" w:hint="default"/>
+      </w:rPr>
+    </w:lvl>
+    <w:lvl w:ilvl="7" w:tplc="04070003" w:tentative="1">
+      <w:start w:val="1"/>
+      <w:numFmt w:val="bullet"/>
+      <w:lvlText w:val="o"/>
+      <w:lvlJc w:val="left"/>
+      <w:pPr>
+        <w:ind w:left="5760" w:hanging="360"/>
+      </w:pPr>
+      <w:rPr>
+        <w:rFonts w:ascii="Courier New" w:hAnsi="Courier New" w:cs="Courier New" w:hint="default"/>
+      </w:rPr>
+    </w:lvl>
+    <w:lvl w:ilvl="8" w:tplc="04070005" w:tentative="1">
+      <w:start w:val="1"/>
+      <w:numFmt w:val="bullet"/>
+      <w:lvlText w:val=""/>
+      <w:lvlJc w:val="left"/>
+      <w:pPr>
+        <w:ind w:left="6480" w:hanging="360"/>
+      </w:pPr>
+      <w:rPr>
+        <w:rFonts w:ascii="Wingdings" w:hAnsi="Wingdings" w:hint="default"/>
+      </w:rPr>
+    </w:lvl>
+  </w:abstractNum>
   <w:num w:numId="1">
     <w:abstractNumId w:val="0"/>
   </w:num>
   <w:num w:numId="2">
+    <w:abstractNumId w:val="3"/>
+  </w:num>
+  <w:num w:numId="3">
     <w:abstractNumId w:val="2"/>
   </w:num>
-  <w:num w:numId="3">
+  <w:num w:numId="4">
     <w:abstractNumId w:val="1"/>
+  </w:num>
+  <w:num w:numId="5">
+    <w:abstractNumId w:val="4"/>
   </w:num>
 </w:numbering>
 </file>
@@ -11863,6 +9963,42 @@
       <w:color w:val="808080"/>
     </w:rPr>
   </w:style>
+  <w:style w:type="paragraph" w:styleId="ListParagraph">
+    <w:name w:val="List Paragraph"/>
+    <w:basedOn w:val="Normal"/>
+    <w:uiPriority w:val="34"/>
+    <w:qFormat/>
+    <w:rsid w:val="00B667A5"/>
+    <w:pPr>
+      <w:ind w:left="720"/>
+      <w:contextualSpacing/>
+    </w:pPr>
+  </w:style>
+  <w:style w:type="character" w:styleId="Strong">
+    <w:name w:val="Strong"/>
+    <w:basedOn w:val="DefaultParagraphFont"/>
+    <w:uiPriority w:val="22"/>
+    <w:qFormat/>
+    <w:rsid w:val="003F6243"/>
+    <w:rPr>
+      <w:b/>
+      <w:bCs/>
+    </w:rPr>
+  </w:style>
+  <w:style w:type="character" w:styleId="BookTitle">
+    <w:name w:val="Book Title"/>
+    <w:basedOn w:val="DefaultParagraphFont"/>
+    <w:uiPriority w:val="33"/>
+    <w:qFormat/>
+    <w:rsid w:val="003F6243"/>
+    <w:rPr>
+      <w:b/>
+      <w:bCs/>
+      <w:i/>
+      <w:iCs/>
+      <w:spacing w:val="5"/>
+    </w:rPr>
+  </w:style>
 </w:styles>
 </file>
 
@@ -12132,7 +10268,7 @@
 </file>
 
 <file path=customXml/itemProps1.xml><?xml version="1.0" encoding="utf-8"?>
-<ds:datastoreItem xmlns:ds="http://schemas.openxmlformats.org/officeDocument/2006/customXml" ds:itemID="{71047360-6F2E-4B07-8B36-0AC1D30E737F}">
+<ds:datastoreItem xmlns:ds="http://schemas.openxmlformats.org/officeDocument/2006/customXml" ds:itemID="{F8FC4AE7-C0F4-4859-96FE-9FF24CFACE26}">
   <ds:schemaRefs>
     <ds:schemaRef ds:uri="http://schemas.openxmlformats.org/officeDocument/2006/bibliography"/>
   </ds:schemaRefs>
